--- a/english.docx
+++ b/english.docx
@@ -1,12 +1,10 @@
 
 <file path=word/document.xml><?xml version="1.0" encoding="utf-8"?>
-<w:document xmlns:o="urn:schemas-microsoft-com:office:office" xmlns:r="http://schemas.openxmlformats.org/officeDocument/2006/relationships" xmlns:v="urn:schemas-microsoft-com:vml" xmlns:w="http://schemas.openxmlformats.org/wordprocessingml/2006/main" xmlns:w10="urn:schemas-microsoft-com:office:word" xmlns:wp="http://schemas.openxmlformats.org/drawingml/2006/wordprocessingDrawing" xmlns:wps="http://schemas.microsoft.com/office/word/2010/wordprocessingShape" xmlns:wpg="http://schemas.microsoft.com/office/word/2010/wordprocessingGroup" xmlns:mc="http://schemas.openxmlformats.org/markup-compatibility/2006" xmlns:wp14="http://schemas.microsoft.com/office/word/2010/wordprocessingDrawing" xmlns:w14="http://schemas.microsoft.com/office/word/2010/wordml" mc:Ignorable="w14 wp14">
+<w:document xmlns:wpc="http://schemas.microsoft.com/office/word/2010/wordprocessingCanvas" xmlns:mc="http://schemas.openxmlformats.org/markup-compatibility/2006" xmlns:o="urn:schemas-microsoft-com:office:office" xmlns:r="http://schemas.openxmlformats.org/officeDocument/2006/relationships" xmlns:m="http://schemas.openxmlformats.org/officeDocument/2006/math" xmlns:v="urn:schemas-microsoft-com:vml" xmlns:wp14="http://schemas.microsoft.com/office/word/2010/wordprocessingDrawing" xmlns:wp="http://schemas.openxmlformats.org/drawingml/2006/wordprocessingDrawing" xmlns:w="http://schemas.openxmlformats.org/wordprocessingml/2006/main" xmlns:w14="http://schemas.microsoft.com/office/word/2010/wordml" xmlns:w10="urn:schemas-microsoft-com:office:word" xmlns:w15="http://schemas.microsoft.com/office/word/2012/wordml" xmlns:wpg="http://schemas.microsoft.com/office/word/2010/wordprocessingGroup" xmlns:wpi="http://schemas.microsoft.com/office/word/2010/wordprocessingInk" xmlns:wne="http://schemas.microsoft.com/office/word/2006/wordml" xmlns:wps="http://schemas.microsoft.com/office/word/2010/wordprocessingShape" xmlns:wpsCustomData="http://www.wps.cn/officeDocument/2013/wpsCustomData" mc:Ignorable="w14 w15 wp14">
   <w:body>
     <w:p>
       <w:pPr>
-        <w:pStyle w:val="Normal"/>
-        <w:rPr>
-          <w:b/>
+        <w:rPr>
           <w:b/>
           <w:sz w:val="56"/>
           <w:szCs w:val="56"/>
@@ -23,24 +21,28 @@
     </w:p>
     <w:p>
       <w:pPr>
-        <w:pStyle w:val="Normal"/>
-        <w:rPr>
+        <w:rPr>
+          <w:rFonts w:hint="default" w:eastAsiaTheme="minorEastAsia"/>
           <w:sz w:val="40"/>
           <w:szCs w:val="44"/>
-        </w:rPr>
-      </w:pPr>
-      <w:r>
-        <w:rPr>
+          <w:lang w:val="en-US" w:eastAsia="zh-CN"/>
+        </w:rPr>
+      </w:pPr>
+      <w:r>
+        <w:rPr>
+          <w:rFonts w:hint="eastAsia"/>
           <w:sz w:val="40"/>
           <w:szCs w:val="44"/>
-        </w:rPr>
-      </w:r>
-    </w:p>
-    <w:p>
-      <w:pPr>
-        <w:pStyle w:val="NormalWeb"/>
+          <w:lang w:val="en-US" w:eastAsia="zh-CN"/>
+        </w:rPr>
+        <w:t>选择题</w:t>
+      </w:r>
+    </w:p>
+    <w:p>
+      <w:pPr>
+        <w:pStyle w:val="7"/>
         <w:shd w:val="clear" w:color="auto" w:fill="FFFFFF"/>
-        <w:spacing w:lineRule="atLeast" w:line="540" w:beforeAutospacing="0" w:before="0" w:afterAutospacing="0" w:after="240"/>
+        <w:spacing w:before="0" w:beforeAutospacing="0" w:after="240" w:afterAutospacing="0" w:line="540" w:lineRule="atLeast"/>
         <w:rPr>
           <w:rFonts w:ascii="微软雅黑" w:hAnsi="微软雅黑" w:eastAsia="微软雅黑"/>
           <w:color w:val="000000"/>
@@ -50,50 +52,19 @@
       </w:pPr>
       <w:r>
         <w:rPr>
-          <w:rFonts w:eastAsia="微软雅黑" w:ascii="微软雅黑" w:hAnsi="微软雅黑"/>
-          <w:color w:val="000000"/>
-          <w:sz w:val="48"/>
-          <w:szCs w:val="48"/>
-        </w:rPr>
-        <w:t>1. When making modern cameras, people began to _______ plastics for metal.</w:t>
-      </w:r>
-    </w:p>
-    <w:p>
-      <w:pPr>
-        <w:pStyle w:val="NormalWeb"/>
-        <w:shd w:val="clear" w:color="auto" w:fill="FFFFFF"/>
-        <w:spacing w:lineRule="atLeast" w:line="540" w:beforeAutospacing="0" w:before="0" w:afterAutospacing="0" w:after="240"/>
-        <w:rPr>
           <w:rFonts w:ascii="微软雅黑" w:hAnsi="微软雅黑" w:eastAsia="微软雅黑"/>
           <w:color w:val="000000"/>
           <w:sz w:val="48"/>
           <w:szCs w:val="48"/>
         </w:rPr>
-      </w:pPr>
-      <w:r>
-        <w:rPr>
-          <w:rFonts w:eastAsia="微软雅黑" w:ascii="微软雅黑" w:hAnsi="微软雅黑"/>
-          <w:color w:val="000000"/>
-          <w:sz w:val="48"/>
-          <w:szCs w:val="48"/>
-        </w:rPr>
-        <w:t xml:space="preserve">A. surround   B. substance   C. stretch   </w:t>
-      </w:r>
-      <w:r>
-        <w:rPr>
-          <w:rFonts w:eastAsia="微软雅黑" w:ascii="微软雅黑" w:hAnsi="微软雅黑"/>
-          <w:color w:val="FF0000"/>
-          <w:sz w:val="48"/>
-          <w:szCs w:val="48"/>
-        </w:rPr>
-        <w:t>D. substitute</w:t>
-      </w:r>
-    </w:p>
-    <w:p>
-      <w:pPr>
-        <w:pStyle w:val="NormalWeb"/>
+        <w:t>1. When making modern cameras, people began to _______ plastics for metal.</w:t>
+      </w:r>
+    </w:p>
+    <w:p>
+      <w:pPr>
+        <w:pStyle w:val="7"/>
         <w:shd w:val="clear" w:color="auto" w:fill="FFFFFF"/>
-        <w:spacing w:lineRule="atLeast" w:line="540" w:beforeAutospacing="0" w:before="0" w:afterAutospacing="0" w:after="240"/>
+        <w:spacing w:before="0" w:beforeAutospacing="0" w:after="240" w:afterAutospacing="0" w:line="540" w:lineRule="atLeast"/>
         <w:rPr>
           <w:rFonts w:ascii="微软雅黑" w:hAnsi="微软雅黑" w:eastAsia="微软雅黑"/>
           <w:color w:val="000000"/>
@@ -103,50 +74,28 @@
       </w:pPr>
       <w:r>
         <w:rPr>
-          <w:rFonts w:eastAsia="微软雅黑" w:ascii="微软雅黑" w:hAnsi="微软雅黑"/>
-          <w:color w:val="000000"/>
-          <w:sz w:val="48"/>
-          <w:szCs w:val="48"/>
-        </w:rPr>
-        <w:t>2. People who have difficulty when communicating face-to-face can become ______ and courteous when online.</w:t>
-      </w:r>
-    </w:p>
-    <w:p>
-      <w:pPr>
-        <w:pStyle w:val="NormalWeb"/>
-        <w:shd w:val="clear" w:color="auto" w:fill="FFFFFF"/>
-        <w:spacing w:lineRule="atLeast" w:line="540" w:beforeAutospacing="0" w:before="0" w:afterAutospacing="0" w:after="240"/>
-        <w:rPr>
           <w:rFonts w:ascii="微软雅黑" w:hAnsi="微软雅黑" w:eastAsia="微软雅黑"/>
           <w:color w:val="000000"/>
           <w:sz w:val="48"/>
           <w:szCs w:val="48"/>
         </w:rPr>
-      </w:pPr>
-      <w:r>
-        <w:rPr>
-          <w:rFonts w:eastAsia="微软雅黑" w:ascii="微软雅黑" w:hAnsi="微软雅黑"/>
+        <w:t xml:space="preserve">A. surround   B. substance   C. stretch   </w:t>
+      </w:r>
+      <w:r>
+        <w:rPr>
+          <w:rFonts w:ascii="微软雅黑" w:hAnsi="微软雅黑" w:eastAsia="微软雅黑"/>
           <w:color w:val="FF0000"/>
           <w:sz w:val="48"/>
           <w:szCs w:val="48"/>
         </w:rPr>
-        <w:t xml:space="preserve">A. eloquent </w:t>
-      </w:r>
-      <w:r>
-        <w:rPr>
-          <w:rFonts w:eastAsia="微软雅黑" w:ascii="微软雅黑" w:hAnsi="微软雅黑"/>
-          <w:color w:val="000000"/>
-          <w:sz w:val="48"/>
-          <w:szCs w:val="48"/>
-        </w:rPr>
-        <w:t xml:space="preserve">  B. elusive   C. elegant   D. elaborate </w:t>
-      </w:r>
-    </w:p>
-    <w:p>
-      <w:pPr>
-        <w:pStyle w:val="NormalWeb"/>
+        <w:t>D. substitute</w:t>
+      </w:r>
+    </w:p>
+    <w:p>
+      <w:pPr>
+        <w:pStyle w:val="7"/>
         <w:shd w:val="clear" w:color="auto" w:fill="FFFFFF"/>
-        <w:spacing w:lineRule="atLeast" w:line="540" w:before="280" w:after="240"/>
+        <w:spacing w:before="0" w:beforeAutospacing="0" w:after="240" w:afterAutospacing="0" w:line="540" w:lineRule="atLeast"/>
         <w:rPr>
           <w:rFonts w:ascii="微软雅黑" w:hAnsi="微软雅黑" w:eastAsia="微软雅黑"/>
           <w:color w:val="000000"/>
@@ -156,17 +105,69 @@
       </w:pPr>
       <w:r>
         <w:rPr>
-          <w:rFonts w:eastAsia="微软雅黑" w:ascii="微软雅黑" w:hAnsi="微软雅黑"/>
+          <w:rFonts w:ascii="微软雅黑" w:hAnsi="微软雅黑" w:eastAsia="微软雅黑"/>
           <w:color w:val="000000"/>
           <w:sz w:val="48"/>
           <w:szCs w:val="48"/>
         </w:rPr>
+        <w:t>2. People who have difficulty when communicating face-to-face can become ______ and courteous when online.</w:t>
+      </w:r>
+    </w:p>
+    <w:p>
+      <w:pPr>
+        <w:pStyle w:val="7"/>
+        <w:shd w:val="clear" w:color="auto" w:fill="FFFFFF"/>
+        <w:spacing w:before="0" w:beforeAutospacing="0" w:after="240" w:afterAutospacing="0" w:line="540" w:lineRule="atLeast"/>
+        <w:rPr>
+          <w:rFonts w:ascii="微软雅黑" w:hAnsi="微软雅黑" w:eastAsia="微软雅黑"/>
+          <w:color w:val="000000"/>
+          <w:sz w:val="48"/>
+          <w:szCs w:val="48"/>
+        </w:rPr>
+      </w:pPr>
+      <w:r>
+        <w:rPr>
+          <w:rFonts w:ascii="微软雅黑" w:hAnsi="微软雅黑" w:eastAsia="微软雅黑"/>
+          <w:color w:val="FF0000"/>
+          <w:sz w:val="48"/>
+          <w:szCs w:val="48"/>
+        </w:rPr>
+        <w:t xml:space="preserve">A. eloquent </w:t>
+      </w:r>
+      <w:r>
+        <w:rPr>
+          <w:rFonts w:ascii="微软雅黑" w:hAnsi="微软雅黑" w:eastAsia="微软雅黑"/>
+          <w:color w:val="000000"/>
+          <w:sz w:val="48"/>
+          <w:szCs w:val="48"/>
+        </w:rPr>
+        <w:t xml:space="preserve">  B. elusive   C. elegant   D. elaborate </w:t>
+      </w:r>
+    </w:p>
+    <w:p>
+      <w:pPr>
+        <w:pStyle w:val="7"/>
+        <w:shd w:val="clear" w:color="auto" w:fill="FFFFFF"/>
+        <w:spacing w:before="280" w:after="240" w:line="540" w:lineRule="atLeast"/>
+        <w:rPr>
+          <w:rFonts w:ascii="微软雅黑" w:hAnsi="微软雅黑" w:eastAsia="微软雅黑"/>
+          <w:color w:val="000000"/>
+          <w:sz w:val="48"/>
+          <w:szCs w:val="48"/>
+        </w:rPr>
+      </w:pPr>
+      <w:r>
+        <w:rPr>
+          <w:rFonts w:ascii="微软雅黑" w:hAnsi="微软雅黑" w:eastAsia="微软雅黑"/>
+          <w:color w:val="000000"/>
+          <w:sz w:val="48"/>
+          <w:szCs w:val="48"/>
+        </w:rPr>
         <w:t>3. The government is putting through some ______ social reforms to improve its image.</w:t>
       </w:r>
     </w:p>
     <w:p>
       <w:pPr>
-        <w:pStyle w:val="Normal"/>
         <w:rPr>
           <w:sz w:val="52"/>
           <w:szCs w:val="52"/>
@@ -197,7 +198,6 @@
     </w:p>
     <w:p>
       <w:pPr>
-        <w:pStyle w:val="Normal"/>
         <w:rPr>
           <w:sz w:val="52"/>
           <w:szCs w:val="52"/>
@@ -213,7 +213,6 @@
     </w:p>
     <w:p>
       <w:pPr>
-        <w:pStyle w:val="Normal"/>
         <w:rPr>
           <w:sz w:val="52"/>
           <w:szCs w:val="52"/>
@@ -237,7 +236,6 @@
     </w:p>
     <w:p>
       <w:pPr>
-        <w:pStyle w:val="Normal"/>
         <w:rPr>
           <w:rFonts w:ascii="微软雅黑" w:hAnsi="微软雅黑" w:eastAsia="微软雅黑"/>
           <w:color w:val="000000"/>
@@ -248,11 +246,11 @@
       </w:pPr>
       <w:r>
         <w:rPr>
-          <w:rFonts w:eastAsia="微软雅黑" w:ascii="微软雅黑" w:hAnsi="微软雅黑"/>
+          <w:rFonts w:ascii="微软雅黑" w:hAnsi="微软雅黑" w:eastAsia="微软雅黑"/>
           <w:color w:val="000000"/>
           <w:sz w:val="40"/>
           <w:szCs w:val="44"/>
-          <w:shd w:fill="FFFFFF" w:val="clear"/>
+          <w:shd w:val="clear" w:fill="FFFFFF"/>
         </w:rPr>
         <w:t>5.</w:t>
       </w:r>
@@ -265,18 +263,17 @@
       </w:r>
       <w:r>
         <w:rPr>
-          <w:rFonts w:eastAsia="微软雅黑" w:ascii="微软雅黑" w:hAnsi="微软雅黑"/>
+          <w:rFonts w:ascii="微软雅黑" w:hAnsi="微软雅黑" w:eastAsia="微软雅黑"/>
           <w:color w:val="000000"/>
           <w:sz w:val="40"/>
           <w:szCs w:val="44"/>
-          <w:shd w:fill="FFFFFF" w:val="clear"/>
+          <w:shd w:val="clear" w:fill="FFFFFF"/>
         </w:rPr>
         <w:t>He proved himself a ________ successor to the former Prime Minister.</w:t>
       </w:r>
     </w:p>
     <w:p>
       <w:pPr>
-        <w:pStyle w:val="Normal"/>
         <w:rPr>
           <w:rFonts w:ascii="微软雅黑" w:hAnsi="微软雅黑" w:eastAsia="微软雅黑"/>
           <w:color w:val="000000"/>
@@ -287,38 +284,37 @@
       </w:pPr>
       <w:r>
         <w:rPr>
-          <w:rFonts w:eastAsia="微软雅黑" w:ascii="微软雅黑" w:hAnsi="微软雅黑"/>
+          <w:rFonts w:ascii="微软雅黑" w:hAnsi="微软雅黑" w:eastAsia="微软雅黑"/>
           <w:color w:val="000000"/>
           <w:sz w:val="40"/>
           <w:szCs w:val="44"/>
-          <w:shd w:fill="FFFFFF" w:val="clear"/>
+          <w:shd w:val="clear" w:fill="FFFFFF"/>
         </w:rPr>
         <w:t xml:space="preserve">A. worthwhile   B. worthless   </w:t>
       </w:r>
       <w:r>
         <w:rPr>
-          <w:rFonts w:eastAsia="微软雅黑" w:ascii="微软雅黑" w:hAnsi="微软雅黑"/>
+          <w:rFonts w:ascii="微软雅黑" w:hAnsi="微软雅黑" w:eastAsia="微软雅黑"/>
           <w:color w:val="FF0000"/>
           <w:sz w:val="40"/>
           <w:szCs w:val="44"/>
-          <w:shd w:fill="FFFFFF" w:val="clear"/>
+          <w:shd w:val="clear" w:fill="FFFFFF"/>
         </w:rPr>
         <w:t xml:space="preserve">C. worthy </w:t>
       </w:r>
       <w:r>
         <w:rPr>
-          <w:rFonts w:eastAsia="微软雅黑" w:ascii="微软雅黑" w:hAnsi="微软雅黑"/>
+          <w:rFonts w:ascii="微软雅黑" w:hAnsi="微软雅黑" w:eastAsia="微软雅黑"/>
           <w:color w:val="000000"/>
           <w:sz w:val="40"/>
           <w:szCs w:val="44"/>
-          <w:shd w:fill="FFFFFF" w:val="clear"/>
+          <w:shd w:val="clear" w:fill="FFFFFF"/>
         </w:rPr>
         <w:t xml:space="preserve">  D. worth</w:t>
       </w:r>
     </w:p>
     <w:p>
       <w:pPr>
-        <w:pStyle w:val="Normal"/>
         <w:rPr>
           <w:sz w:val="52"/>
           <w:szCs w:val="52"/>
@@ -334,7 +330,6 @@
     </w:p>
     <w:p>
       <w:pPr>
-        <w:pStyle w:val="Normal"/>
         <w:rPr>
           <w:sz w:val="52"/>
           <w:szCs w:val="52"/>
@@ -365,7 +360,6 @@
     </w:p>
     <w:p>
       <w:pPr>
-        <w:pStyle w:val="Normal"/>
         <w:rPr>
           <w:sz w:val="52"/>
           <w:szCs w:val="52"/>
@@ -381,7 +375,6 @@
     </w:p>
     <w:p>
       <w:pPr>
-        <w:pStyle w:val="Normal"/>
         <w:rPr>
           <w:sz w:val="52"/>
           <w:szCs w:val="52"/>
@@ -412,7 +405,6 @@
     </w:p>
     <w:p>
       <w:pPr>
-        <w:pStyle w:val="Normal"/>
         <w:rPr>
           <w:sz w:val="52"/>
           <w:szCs w:val="52"/>
@@ -428,7 +420,6 @@
     </w:p>
     <w:p>
       <w:pPr>
-        <w:pStyle w:val="Normal"/>
         <w:rPr>
           <w:sz w:val="52"/>
           <w:szCs w:val="52"/>
@@ -452,7 +443,6 @@
     </w:p>
     <w:p>
       <w:pPr>
-        <w:pStyle w:val="Normal"/>
         <w:rPr>
           <w:sz w:val="52"/>
           <w:szCs w:val="52"/>
@@ -482,7 +472,6 @@
     </w:p>
     <w:p>
       <w:pPr>
-        <w:pStyle w:val="Normal"/>
         <w:rPr>
           <w:sz w:val="52"/>
           <w:szCs w:val="52"/>
@@ -506,7 +495,6 @@
     </w:p>
     <w:p>
       <w:pPr>
-        <w:pStyle w:val="Normal"/>
         <w:rPr>
           <w:sz w:val="52"/>
           <w:szCs w:val="52"/>
@@ -522,7 +510,6 @@
     </w:p>
     <w:p>
       <w:pPr>
-        <w:pStyle w:val="Normal"/>
         <w:rPr>
           <w:sz w:val="52"/>
           <w:szCs w:val="52"/>
@@ -546,7 +533,6 @@
     </w:p>
     <w:p>
       <w:pPr>
-        <w:pStyle w:val="Normal"/>
         <w:rPr>
           <w:sz w:val="52"/>
           <w:szCs w:val="52"/>
@@ -562,7 +548,6 @@
     </w:p>
     <w:p>
       <w:pPr>
-        <w:pStyle w:val="Normal"/>
         <w:rPr>
           <w:color w:val="FF0000"/>
           <w:sz w:val="52"/>
@@ -587,7 +572,6 @@
     </w:p>
     <w:p>
       <w:pPr>
-        <w:pStyle w:val="Normal"/>
         <w:rPr>
           <w:sz w:val="52"/>
           <w:szCs w:val="52"/>
@@ -603,7 +587,6 @@
     </w:p>
     <w:p>
       <w:pPr>
-        <w:pStyle w:val="Normal"/>
         <w:rPr>
           <w:sz w:val="52"/>
           <w:szCs w:val="52"/>
@@ -634,7 +617,6 @@
     </w:p>
     <w:p>
       <w:pPr>
-        <w:pStyle w:val="Normal"/>
         <w:rPr>
           <w:sz w:val="52"/>
           <w:szCs w:val="52"/>
@@ -650,7 +632,6 @@
     </w:p>
     <w:p>
       <w:pPr>
-        <w:pStyle w:val="Normal"/>
         <w:rPr>
           <w:color w:val="FF0000"/>
           <w:sz w:val="52"/>
@@ -675,7 +656,6 @@
     </w:p>
     <w:p>
       <w:pPr>
-        <w:pStyle w:val="Normal"/>
         <w:rPr>
           <w:sz w:val="52"/>
           <w:szCs w:val="52"/>
@@ -691,7 +671,6 @@
     </w:p>
     <w:p>
       <w:pPr>
-        <w:pStyle w:val="Normal"/>
         <w:rPr>
           <w:sz w:val="52"/>
           <w:szCs w:val="52"/>
@@ -722,7 +701,6 @@
     </w:p>
     <w:p>
       <w:pPr>
-        <w:pStyle w:val="Normal"/>
         <w:rPr>
           <w:sz w:val="52"/>
           <w:szCs w:val="52"/>
@@ -738,7 +716,6 @@
     </w:p>
     <w:p>
       <w:pPr>
-        <w:pStyle w:val="Normal"/>
         <w:rPr>
           <w:sz w:val="52"/>
           <w:szCs w:val="52"/>
@@ -762,47 +739,37 @@
     </w:p>
     <w:p>
       <w:pPr>
-        <w:pStyle w:val="Normal"/>
-        <w:rPr>
-          <w:sz w:val="52"/>
-          <w:szCs w:val="52"/>
-        </w:rPr>
-      </w:pPr>
-      <w:r>
-        <w:rPr>
-          <w:sz w:val="52"/>
-          <w:szCs w:val="52"/>
-        </w:rPr>
-      </w:r>
-    </w:p>
-    <w:p>
-      <w:pPr>
-        <w:pStyle w:val="Normal"/>
+        <w:rPr>
+          <w:sz w:val="52"/>
+          <w:szCs w:val="52"/>
+        </w:rPr>
+      </w:pPr>
+    </w:p>
+    <w:p>
+      <w:pPr>
         <w:rPr>
           <w:b/>
+          <w:sz w:val="52"/>
+          <w:szCs w:val="52"/>
+        </w:rPr>
+      </w:pPr>
+      <w:r>
+        <w:rPr>
           <w:b/>
           <w:sz w:val="52"/>
           <w:szCs w:val="52"/>
         </w:rPr>
-      </w:pPr>
-      <w:r>
-        <w:rPr>
-          <w:b/>
-          <w:sz w:val="52"/>
-          <w:szCs w:val="52"/>
-        </w:rPr>
         <w:t>Unit 3</w:t>
       </w:r>
     </w:p>
     <w:p>
       <w:pPr>
-        <w:pStyle w:val="ListParagraph"/>
+        <w:pStyle w:val="18"/>
         <w:numPr>
           <w:ilvl w:val="0"/>
           <w:numId w:val="0"/>
         </w:numPr>
-        <w:ind w:left="360" w:hanging="0"/>
-        <w:rPr/>
+        <w:ind w:left="360" w:firstLine="0"/>
       </w:pPr>
       <w:r>
         <w:rPr>
@@ -814,7 +781,6 @@
     </w:p>
     <w:p>
       <w:pPr>
-        <w:pStyle w:val="Normal"/>
         <w:rPr>
           <w:sz w:val="52"/>
           <w:szCs w:val="52"/>
@@ -838,7 +804,6 @@
     </w:p>
     <w:p>
       <w:pPr>
-        <w:pStyle w:val="Normal"/>
         <w:rPr>
           <w:sz w:val="52"/>
           <w:szCs w:val="52"/>
@@ -854,7 +819,6 @@
     </w:p>
     <w:p>
       <w:pPr>
-        <w:pStyle w:val="Normal"/>
         <w:rPr>
           <w:sz w:val="52"/>
           <w:szCs w:val="52"/>
@@ -885,7 +849,6 @@
     </w:p>
     <w:p>
       <w:pPr>
-        <w:pStyle w:val="Normal"/>
         <w:rPr>
           <w:sz w:val="52"/>
           <w:szCs w:val="52"/>
@@ -901,7 +864,6 @@
     </w:p>
     <w:p>
       <w:pPr>
-        <w:pStyle w:val="Normal"/>
         <w:rPr>
           <w:sz w:val="52"/>
           <w:szCs w:val="52"/>
@@ -940,7 +902,6 @@
     </w:p>
     <w:p>
       <w:pPr>
-        <w:pStyle w:val="Normal"/>
         <w:rPr>
           <w:sz w:val="52"/>
           <w:szCs w:val="52"/>
@@ -956,7 +917,6 @@
     </w:p>
     <w:p>
       <w:pPr>
-        <w:pStyle w:val="Normal"/>
         <w:rPr>
           <w:color w:val="FF0000"/>
           <w:sz w:val="52"/>
@@ -989,7 +949,6 @@
     </w:p>
     <w:p>
       <w:pPr>
-        <w:pStyle w:val="Normal"/>
         <w:rPr>
           <w:sz w:val="52"/>
           <w:szCs w:val="52"/>
@@ -1019,7 +978,6 @@
     </w:p>
     <w:p>
       <w:pPr>
-        <w:pStyle w:val="Normal"/>
         <w:rPr>
           <w:sz w:val="52"/>
           <w:szCs w:val="52"/>
@@ -1050,7 +1008,6 @@
     </w:p>
     <w:p>
       <w:pPr>
-        <w:pStyle w:val="Normal"/>
         <w:rPr>
           <w:sz w:val="52"/>
           <w:szCs w:val="52"/>
@@ -1080,7 +1037,6 @@
     </w:p>
     <w:p>
       <w:pPr>
-        <w:pStyle w:val="Normal"/>
         <w:rPr>
           <w:sz w:val="52"/>
           <w:szCs w:val="52"/>
@@ -1111,7 +1067,6 @@
     </w:p>
     <w:p>
       <w:pPr>
-        <w:pStyle w:val="Normal"/>
         <w:rPr>
           <w:sz w:val="52"/>
           <w:szCs w:val="52"/>
@@ -1127,7 +1082,6 @@
     </w:p>
     <w:p>
       <w:pPr>
-        <w:pStyle w:val="Normal"/>
         <w:rPr>
           <w:sz w:val="52"/>
           <w:szCs w:val="52"/>
@@ -1151,7 +1105,6 @@
     </w:p>
     <w:p>
       <w:pPr>
-        <w:pStyle w:val="Normal"/>
         <w:rPr>
           <w:sz w:val="52"/>
           <w:szCs w:val="52"/>
@@ -1167,7 +1120,6 @@
     </w:p>
     <w:p>
       <w:pPr>
-        <w:pStyle w:val="Normal"/>
         <w:rPr>
           <w:sz w:val="52"/>
           <w:szCs w:val="52"/>
@@ -1191,7 +1143,6 @@
     </w:p>
     <w:p>
       <w:pPr>
-        <w:pStyle w:val="Normal"/>
         <w:rPr>
           <w:sz w:val="52"/>
           <w:szCs w:val="52"/>
@@ -1207,7 +1158,6 @@
     </w:p>
     <w:p>
       <w:pPr>
-        <w:pStyle w:val="Normal"/>
         <w:rPr>
           <w:sz w:val="52"/>
           <w:szCs w:val="52"/>
@@ -1238,7 +1188,6 @@
     </w:p>
     <w:p>
       <w:pPr>
-        <w:pStyle w:val="Normal"/>
         <w:rPr>
           <w:sz w:val="52"/>
           <w:szCs w:val="52"/>
@@ -1254,20 +1203,20 @@
     </w:p>
     <w:p>
       <w:pPr>
-        <w:pStyle w:val="NormalWeb"/>
+        <w:pStyle w:val="7"/>
         <w:shd w:val="clear" w:color="auto" w:fill="FFFFFF"/>
-        <w:spacing w:lineRule="atLeast" w:line="378" w:beforeAutospacing="0" w:before="0" w:afterAutospacing="0" w:after="0"/>
-        <w:rPr>
-          <w:rFonts w:ascii="Calibri" w:hAnsi="Calibri" w:eastAsia="" w:cs="宋体" w:asciiTheme="minorHAnsi" w:cstheme="minorBidi" w:eastAsiaTheme="minorEastAsia" w:hAnsiTheme="minorHAnsi"/>
-          <w:kern w:val="2"/>
-          <w:sz w:val="52"/>
-          <w:szCs w:val="52"/>
-          <w:lang w:val="en-US" w:eastAsia="zh-CN" w:bidi="ar-SA"/>
-        </w:rPr>
-      </w:pPr>
-      <w:r>
-        <w:rPr>
-          <w:rFonts w:eastAsia="" w:cs="宋体" w:ascii="Calibri" w:hAnsi="Calibri" w:asciiTheme="minorHAnsi" w:cstheme="minorBidi" w:eastAsiaTheme="minorEastAsia" w:hAnsiTheme="minorHAnsi"/>
+        <w:spacing w:before="0" w:beforeAutospacing="0" w:after="0" w:afterAutospacing="0" w:line="378" w:lineRule="atLeast"/>
+        <w:rPr>
+          <w:rFonts w:asciiTheme="minorHAnsi" w:hAnsiTheme="minorHAnsi" w:eastAsiaTheme="minorEastAsia" w:cstheme="minorBidi"/>
+          <w:kern w:val="2"/>
+          <w:sz w:val="52"/>
+          <w:szCs w:val="52"/>
+          <w:lang w:val="en-US" w:eastAsia="zh-CN" w:bidi="ar-SA"/>
+        </w:rPr>
+      </w:pPr>
+      <w:r>
+        <w:rPr>
+          <w:rFonts w:asciiTheme="minorHAnsi" w:hAnsiTheme="minorHAnsi" w:eastAsiaTheme="minorEastAsia" w:cstheme="minorBidi"/>
           <w:color w:val="FF0000"/>
           <w:kern w:val="2"/>
           <w:sz w:val="52"/>
@@ -1278,7 +1227,7 @@
       </w:r>
       <w:r>
         <w:rPr>
-          <w:rFonts w:eastAsia="" w:cs="宋体" w:ascii="Calibri" w:hAnsi="Calibri" w:asciiTheme="minorHAnsi" w:cstheme="minorBidi" w:eastAsiaTheme="minorEastAsia" w:hAnsiTheme="minorHAnsi"/>
+          <w:rFonts w:asciiTheme="minorHAnsi" w:hAnsiTheme="minorHAnsi" w:eastAsiaTheme="minorEastAsia" w:cstheme="minorBidi"/>
           <w:kern w:val="2"/>
           <w:sz w:val="52"/>
           <w:szCs w:val="52"/>
@@ -1289,20 +1238,20 @@
     </w:p>
     <w:p>
       <w:pPr>
-        <w:pStyle w:val="NormalWeb"/>
+        <w:pStyle w:val="7"/>
         <w:shd w:val="clear" w:color="auto" w:fill="FFFFFF"/>
-        <w:spacing w:lineRule="atLeast" w:line="378" w:beforeAutospacing="0" w:before="0" w:afterAutospacing="0" w:after="0"/>
-        <w:rPr>
-          <w:rFonts w:ascii="Calibri" w:hAnsi="Calibri" w:eastAsia="" w:cs="宋体" w:asciiTheme="minorHAnsi" w:cstheme="minorBidi" w:eastAsiaTheme="minorEastAsia" w:hAnsiTheme="minorHAnsi"/>
-          <w:kern w:val="2"/>
-          <w:sz w:val="52"/>
-          <w:szCs w:val="52"/>
-          <w:lang w:val="en-US" w:eastAsia="zh-CN" w:bidi="ar-SA"/>
-        </w:rPr>
-      </w:pPr>
-      <w:r>
-        <w:rPr>
-          <w:rFonts w:eastAsia="" w:cs="宋体" w:ascii="Calibri" w:hAnsi="Calibri" w:asciiTheme="minorHAnsi" w:cstheme="minorBidi" w:eastAsiaTheme="minorEastAsia" w:hAnsiTheme="minorHAnsi"/>
+        <w:spacing w:before="0" w:beforeAutospacing="0" w:after="0" w:afterAutospacing="0" w:line="378" w:lineRule="atLeast"/>
+        <w:rPr>
+          <w:rFonts w:asciiTheme="minorHAnsi" w:hAnsiTheme="minorHAnsi" w:eastAsiaTheme="minorEastAsia" w:cstheme="minorBidi"/>
+          <w:kern w:val="2"/>
+          <w:sz w:val="52"/>
+          <w:szCs w:val="52"/>
+          <w:lang w:val="en-US" w:eastAsia="zh-CN" w:bidi="ar-SA"/>
+        </w:rPr>
+      </w:pPr>
+      <w:r>
+        <w:rPr>
+          <w:rFonts w:asciiTheme="minorHAnsi" w:hAnsiTheme="minorHAnsi" w:eastAsiaTheme="minorEastAsia" w:cstheme="minorBidi"/>
           <w:kern w:val="2"/>
           <w:sz w:val="52"/>
           <w:szCs w:val="52"/>
@@ -1313,20 +1262,20 @@
     </w:p>
     <w:p>
       <w:pPr>
-        <w:pStyle w:val="NormalWeb"/>
+        <w:pStyle w:val="7"/>
         <w:shd w:val="clear" w:color="auto" w:fill="FFFFFF"/>
-        <w:spacing w:lineRule="atLeast" w:line="378"/>
-        <w:rPr>
-          <w:rFonts w:ascii="Calibri" w:hAnsi="Calibri" w:eastAsia="" w:cs="宋体" w:asciiTheme="minorHAnsi" w:cstheme="minorBidi" w:eastAsiaTheme="minorEastAsia" w:hAnsiTheme="minorHAnsi"/>
-          <w:kern w:val="2"/>
-          <w:sz w:val="52"/>
-          <w:szCs w:val="52"/>
-          <w:lang w:val="en-US" w:eastAsia="zh-CN" w:bidi="ar-SA"/>
-        </w:rPr>
-      </w:pPr>
-      <w:r>
-        <w:rPr>
-          <w:rFonts w:eastAsia="" w:cs="宋体" w:ascii="Calibri" w:hAnsi="Calibri" w:asciiTheme="minorHAnsi" w:cstheme="minorBidi" w:eastAsiaTheme="minorEastAsia" w:hAnsiTheme="minorHAnsi"/>
+        <w:spacing w:line="378" w:lineRule="atLeast"/>
+        <w:rPr>
+          <w:rFonts w:asciiTheme="minorHAnsi" w:hAnsiTheme="minorHAnsi" w:eastAsiaTheme="minorEastAsia" w:cstheme="minorBidi"/>
+          <w:kern w:val="2"/>
+          <w:sz w:val="52"/>
+          <w:szCs w:val="52"/>
+          <w:lang w:val="en-US" w:eastAsia="zh-CN" w:bidi="ar-SA"/>
+        </w:rPr>
+      </w:pPr>
+      <w:r>
+        <w:rPr>
+          <w:rFonts w:asciiTheme="minorHAnsi" w:hAnsiTheme="minorHAnsi" w:eastAsiaTheme="minorEastAsia" w:cstheme="minorBidi"/>
           <w:color w:val="FF0000"/>
           <w:kern w:val="2"/>
           <w:sz w:val="52"/>
@@ -1337,7 +1286,7 @@
       </w:r>
       <w:r>
         <w:rPr>
-          <w:rFonts w:eastAsia="" w:cs="宋体" w:ascii="Calibri" w:hAnsi="Calibri" w:asciiTheme="minorHAnsi" w:cstheme="minorBidi" w:eastAsiaTheme="minorEastAsia" w:hAnsiTheme="minorHAnsi"/>
+          <w:rFonts w:asciiTheme="minorHAnsi" w:hAnsiTheme="minorHAnsi" w:eastAsiaTheme="minorEastAsia" w:cstheme="minorBidi"/>
           <w:kern w:val="2"/>
           <w:sz w:val="52"/>
           <w:szCs w:val="52"/>
@@ -1348,20 +1297,20 @@
     </w:p>
     <w:p>
       <w:pPr>
-        <w:pStyle w:val="NormalWeb"/>
+        <w:pStyle w:val="7"/>
         <w:shd w:val="clear" w:color="auto" w:fill="FFFFFF"/>
-        <w:spacing w:lineRule="atLeast" w:line="378"/>
-        <w:rPr>
-          <w:rFonts w:ascii="Calibri" w:hAnsi="Calibri" w:eastAsia="" w:cs="宋体" w:asciiTheme="minorHAnsi" w:cstheme="minorBidi" w:eastAsiaTheme="minorEastAsia" w:hAnsiTheme="minorHAnsi"/>
-          <w:kern w:val="2"/>
-          <w:sz w:val="52"/>
-          <w:szCs w:val="52"/>
-          <w:lang w:val="en-US" w:eastAsia="zh-CN" w:bidi="ar-SA"/>
-        </w:rPr>
-      </w:pPr>
-      <w:r>
-        <w:rPr>
-          <w:rFonts w:eastAsia="" w:cs="宋体" w:ascii="Calibri" w:hAnsi="Calibri" w:asciiTheme="minorHAnsi" w:cstheme="minorBidi" w:eastAsiaTheme="minorEastAsia" w:hAnsiTheme="minorHAnsi"/>
+        <w:spacing w:line="378" w:lineRule="atLeast"/>
+        <w:rPr>
+          <w:rFonts w:asciiTheme="minorHAnsi" w:hAnsiTheme="minorHAnsi" w:eastAsiaTheme="minorEastAsia" w:cstheme="minorBidi"/>
+          <w:kern w:val="2"/>
+          <w:sz w:val="52"/>
+          <w:szCs w:val="52"/>
+          <w:lang w:val="en-US" w:eastAsia="zh-CN" w:bidi="ar-SA"/>
+        </w:rPr>
+      </w:pPr>
+      <w:r>
+        <w:rPr>
+          <w:rFonts w:asciiTheme="minorHAnsi" w:hAnsiTheme="minorHAnsi" w:eastAsiaTheme="minorEastAsia" w:cstheme="minorBidi"/>
           <w:kern w:val="2"/>
           <w:sz w:val="52"/>
           <w:szCs w:val="52"/>
@@ -1372,20 +1321,20 @@
     </w:p>
     <w:p>
       <w:pPr>
-        <w:pStyle w:val="NormalWeb"/>
+        <w:pStyle w:val="7"/>
         <w:shd w:val="clear" w:color="auto" w:fill="FFFFFF"/>
-        <w:spacing w:lineRule="atLeast" w:line="378"/>
-        <w:rPr>
-          <w:rFonts w:ascii="Calibri" w:hAnsi="Calibri" w:eastAsia="" w:cs="宋体" w:asciiTheme="minorHAnsi" w:cstheme="minorBidi" w:eastAsiaTheme="minorEastAsia" w:hAnsiTheme="minorHAnsi"/>
-          <w:kern w:val="2"/>
-          <w:sz w:val="52"/>
-          <w:szCs w:val="52"/>
-          <w:lang w:val="en-US" w:eastAsia="zh-CN" w:bidi="ar-SA"/>
-        </w:rPr>
-      </w:pPr>
-      <w:r>
-        <w:rPr>
-          <w:rFonts w:eastAsia="" w:cs="宋体" w:ascii="Calibri" w:hAnsi="Calibri" w:asciiTheme="minorHAnsi" w:cstheme="minorBidi" w:eastAsiaTheme="minorEastAsia" w:hAnsiTheme="minorHAnsi"/>
+        <w:spacing w:line="378" w:lineRule="atLeast"/>
+        <w:rPr>
+          <w:rFonts w:asciiTheme="minorHAnsi" w:hAnsiTheme="minorHAnsi" w:eastAsiaTheme="minorEastAsia" w:cstheme="minorBidi"/>
+          <w:kern w:val="2"/>
+          <w:sz w:val="52"/>
+          <w:szCs w:val="52"/>
+          <w:lang w:val="en-US" w:eastAsia="zh-CN" w:bidi="ar-SA"/>
+        </w:rPr>
+      </w:pPr>
+      <w:r>
+        <w:rPr>
+          <w:rFonts w:asciiTheme="minorHAnsi" w:hAnsiTheme="minorHAnsi" w:eastAsiaTheme="minorEastAsia" w:cstheme="minorBidi"/>
           <w:color w:val="FF0000"/>
           <w:kern w:val="2"/>
           <w:sz w:val="52"/>
@@ -1396,7 +1345,7 @@
       </w:r>
       <w:r>
         <w:rPr>
-          <w:rFonts w:eastAsia="" w:cs="宋体" w:ascii="Calibri" w:hAnsi="Calibri" w:asciiTheme="minorHAnsi" w:cstheme="minorBidi" w:eastAsiaTheme="minorEastAsia" w:hAnsiTheme="minorHAnsi"/>
+          <w:rFonts w:asciiTheme="minorHAnsi" w:hAnsiTheme="minorHAnsi" w:eastAsiaTheme="minorEastAsia" w:cstheme="minorBidi"/>
           <w:kern w:val="2"/>
           <w:sz w:val="52"/>
           <w:szCs w:val="52"/>
@@ -1407,20 +1356,20 @@
     </w:p>
     <w:p>
       <w:pPr>
-        <w:pStyle w:val="NormalWeb"/>
+        <w:pStyle w:val="7"/>
         <w:shd w:val="clear" w:color="auto" w:fill="FFFFFF"/>
-        <w:spacing w:lineRule="atLeast" w:line="378"/>
-        <w:rPr>
-          <w:rFonts w:ascii="Calibri" w:hAnsi="Calibri" w:eastAsia="" w:cs="宋体" w:asciiTheme="minorHAnsi" w:cstheme="minorBidi" w:eastAsiaTheme="minorEastAsia" w:hAnsiTheme="minorHAnsi"/>
-          <w:kern w:val="2"/>
-          <w:sz w:val="52"/>
-          <w:szCs w:val="52"/>
-          <w:lang w:val="en-US" w:eastAsia="zh-CN" w:bidi="ar-SA"/>
-        </w:rPr>
-      </w:pPr>
-      <w:r>
-        <w:rPr>
-          <w:rFonts w:eastAsia="" w:cs="宋体" w:ascii="Calibri" w:hAnsi="Calibri" w:asciiTheme="minorHAnsi" w:cstheme="minorBidi" w:eastAsiaTheme="minorEastAsia" w:hAnsiTheme="minorHAnsi"/>
+        <w:spacing w:line="378" w:lineRule="atLeast"/>
+        <w:rPr>
+          <w:rFonts w:asciiTheme="minorHAnsi" w:hAnsiTheme="minorHAnsi" w:eastAsiaTheme="minorEastAsia" w:cstheme="minorBidi"/>
+          <w:kern w:val="2"/>
+          <w:sz w:val="52"/>
+          <w:szCs w:val="52"/>
+          <w:lang w:val="en-US" w:eastAsia="zh-CN" w:bidi="ar-SA"/>
+        </w:rPr>
+      </w:pPr>
+      <w:r>
+        <w:rPr>
+          <w:rFonts w:asciiTheme="minorHAnsi" w:hAnsiTheme="minorHAnsi" w:eastAsiaTheme="minorEastAsia" w:cstheme="minorBidi"/>
           <w:kern w:val="2"/>
           <w:sz w:val="52"/>
           <w:szCs w:val="52"/>
@@ -1431,18 +1380,17 @@
     </w:p>
     <w:p>
       <w:pPr>
-        <w:pStyle w:val="Normal"/>
-        <w:rPr>
-          <w:rFonts w:ascii="Calibri" w:hAnsi="Calibri" w:eastAsia="" w:cs="宋体" w:asciiTheme="minorHAnsi" w:cstheme="minorBidi" w:eastAsiaTheme="minorEastAsia" w:hAnsiTheme="minorHAnsi"/>
-          <w:kern w:val="2"/>
-          <w:sz w:val="52"/>
-          <w:szCs w:val="52"/>
-          <w:lang w:val="en-US" w:eastAsia="zh-CN" w:bidi="ar-SA"/>
-        </w:rPr>
-      </w:pPr>
-      <w:r>
-        <w:rPr>
-          <w:rFonts w:eastAsia="" w:cs="宋体" w:cstheme="minorBidi" w:eastAsiaTheme="minorEastAsia"/>
+        <w:rPr>
+          <w:rFonts w:asciiTheme="minorHAnsi" w:hAnsiTheme="minorHAnsi" w:eastAsiaTheme="minorEastAsia" w:cstheme="minorBidi"/>
+          <w:kern w:val="2"/>
+          <w:sz w:val="52"/>
+          <w:szCs w:val="52"/>
+          <w:lang w:val="en-US" w:eastAsia="zh-CN" w:bidi="ar-SA"/>
+        </w:rPr>
+      </w:pPr>
+      <w:r>
+        <w:rPr>
+          <w:rFonts w:eastAsiaTheme="minorEastAsia" w:cstheme="minorBidi"/>
           <w:kern w:val="2"/>
           <w:sz w:val="52"/>
           <w:szCs w:val="52"/>
@@ -1452,7 +1400,7 @@
       </w:r>
       <w:r>
         <w:rPr>
-          <w:rFonts w:eastAsia="" w:cs="宋体" w:cstheme="minorBidi" w:eastAsiaTheme="minorEastAsia"/>
+          <w:rFonts w:eastAsiaTheme="minorEastAsia" w:cstheme="minorBidi"/>
           <w:color w:val="FF0000"/>
           <w:kern w:val="2"/>
           <w:sz w:val="52"/>
@@ -1463,7 +1411,7 @@
       </w:r>
       <w:r>
         <w:rPr>
-          <w:rFonts w:eastAsia="" w:cs="宋体" w:cstheme="minorBidi" w:eastAsiaTheme="minorEastAsia"/>
+          <w:rFonts w:eastAsiaTheme="minorEastAsia" w:cstheme="minorBidi"/>
           <w:kern w:val="2"/>
           <w:sz w:val="52"/>
           <w:szCs w:val="52"/>
@@ -1474,18 +1422,17 @@
     </w:p>
     <w:p>
       <w:pPr>
-        <w:pStyle w:val="Normal"/>
-        <w:rPr>
-          <w:rFonts w:ascii="Calibri" w:hAnsi="Calibri" w:eastAsia="" w:cs="宋体" w:asciiTheme="minorHAnsi" w:cstheme="minorBidi" w:eastAsiaTheme="minorEastAsia" w:hAnsiTheme="minorHAnsi"/>
-          <w:kern w:val="2"/>
-          <w:sz w:val="52"/>
-          <w:szCs w:val="52"/>
-          <w:lang w:val="en-US" w:eastAsia="zh-CN" w:bidi="ar-SA"/>
-        </w:rPr>
-      </w:pPr>
-      <w:r>
-        <w:rPr>
-          <w:rFonts w:eastAsia="" w:cs="宋体" w:cstheme="minorBidi" w:eastAsiaTheme="minorEastAsia"/>
+        <w:rPr>
+          <w:rFonts w:asciiTheme="minorHAnsi" w:hAnsiTheme="minorHAnsi" w:eastAsiaTheme="minorEastAsia" w:cstheme="minorBidi"/>
+          <w:kern w:val="2"/>
+          <w:sz w:val="52"/>
+          <w:szCs w:val="52"/>
+          <w:lang w:val="en-US" w:eastAsia="zh-CN" w:bidi="ar-SA"/>
+        </w:rPr>
+      </w:pPr>
+      <w:r>
+        <w:rPr>
+          <w:rFonts w:eastAsiaTheme="minorEastAsia" w:cstheme="minorBidi"/>
           <w:kern w:val="2"/>
           <w:sz w:val="52"/>
           <w:szCs w:val="52"/>
@@ -1496,18 +1443,17 @@
     </w:p>
     <w:p>
       <w:pPr>
-        <w:pStyle w:val="Normal"/>
-        <w:rPr>
-          <w:rFonts w:ascii="Calibri" w:hAnsi="Calibri" w:eastAsia="" w:cs="宋体" w:asciiTheme="minorHAnsi" w:cstheme="minorBidi" w:eastAsiaTheme="minorEastAsia" w:hAnsiTheme="minorHAnsi"/>
-          <w:kern w:val="2"/>
-          <w:sz w:val="52"/>
-          <w:szCs w:val="52"/>
-          <w:lang w:val="en-US" w:eastAsia="zh-CN" w:bidi="ar-SA"/>
-        </w:rPr>
-      </w:pPr>
-      <w:r>
-        <w:rPr>
-          <w:rFonts w:eastAsia="" w:cs="宋体" w:cstheme="minorBidi" w:eastAsiaTheme="minorEastAsia"/>
+        <w:rPr>
+          <w:rFonts w:asciiTheme="minorHAnsi" w:hAnsiTheme="minorHAnsi" w:eastAsiaTheme="minorEastAsia" w:cstheme="minorBidi"/>
+          <w:kern w:val="2"/>
+          <w:sz w:val="52"/>
+          <w:szCs w:val="52"/>
+          <w:lang w:val="en-US" w:eastAsia="zh-CN" w:bidi="ar-SA"/>
+        </w:rPr>
+      </w:pPr>
+      <w:r>
+        <w:rPr>
+          <w:rFonts w:eastAsiaTheme="minorEastAsia" w:cstheme="minorBidi"/>
           <w:kern w:val="2"/>
           <w:sz w:val="52"/>
           <w:szCs w:val="52"/>
@@ -1517,7 +1463,7 @@
       </w:r>
       <w:r>
         <w:rPr>
-          <w:rFonts w:eastAsia="" w:cs="宋体" w:cstheme="minorBidi" w:eastAsiaTheme="minorEastAsia"/>
+          <w:rFonts w:eastAsiaTheme="minorEastAsia" w:cstheme="minorBidi"/>
           <w:color w:val="FF0000"/>
           <w:kern w:val="2"/>
           <w:sz w:val="52"/>
@@ -1528,7 +1474,7 @@
       </w:r>
       <w:r>
         <w:rPr>
-          <w:rFonts w:eastAsia="" w:cs="宋体" w:cstheme="minorBidi" w:eastAsiaTheme="minorEastAsia"/>
+          <w:rFonts w:eastAsiaTheme="minorEastAsia" w:cstheme="minorBidi"/>
           <w:kern w:val="2"/>
           <w:sz w:val="52"/>
           <w:szCs w:val="52"/>
@@ -1539,18 +1485,17 @@
     </w:p>
     <w:p>
       <w:pPr>
-        <w:pStyle w:val="Normal"/>
-        <w:rPr>
-          <w:rFonts w:ascii="Calibri" w:hAnsi="Calibri" w:eastAsia="" w:cs="宋体" w:asciiTheme="minorHAnsi" w:cstheme="minorBidi" w:eastAsiaTheme="minorEastAsia" w:hAnsiTheme="minorHAnsi"/>
-          <w:kern w:val="2"/>
-          <w:sz w:val="52"/>
-          <w:szCs w:val="52"/>
-          <w:lang w:val="en-US" w:eastAsia="zh-CN" w:bidi="ar-SA"/>
-        </w:rPr>
-      </w:pPr>
-      <w:r>
-        <w:rPr>
-          <w:rFonts w:eastAsia="" w:cs="宋体" w:cstheme="minorBidi" w:eastAsiaTheme="minorEastAsia"/>
+        <w:rPr>
+          <w:rFonts w:asciiTheme="minorHAnsi" w:hAnsiTheme="minorHAnsi" w:eastAsiaTheme="minorEastAsia" w:cstheme="minorBidi"/>
+          <w:kern w:val="2"/>
+          <w:sz w:val="52"/>
+          <w:szCs w:val="52"/>
+          <w:lang w:val="en-US" w:eastAsia="zh-CN" w:bidi="ar-SA"/>
+        </w:rPr>
+      </w:pPr>
+      <w:r>
+        <w:rPr>
+          <w:rFonts w:eastAsiaTheme="minorEastAsia" w:cstheme="minorBidi"/>
           <w:kern w:val="2"/>
           <w:sz w:val="52"/>
           <w:szCs w:val="52"/>
@@ -1560,7 +1505,7 @@
       </w:r>
       <w:r>
         <w:rPr>
-          <w:rFonts w:cs="宋体" w:cstheme="minorBidi"/>
+          <w:rFonts w:cstheme="minorBidi"/>
           <w:kern w:val="2"/>
           <w:sz w:val="52"/>
           <w:szCs w:val="52"/>
@@ -1571,18 +1516,17 @@
     </w:p>
     <w:p>
       <w:pPr>
-        <w:pStyle w:val="Normal"/>
-        <w:rPr>
-          <w:rFonts w:ascii="Calibri" w:hAnsi="Calibri" w:eastAsia="" w:cs="宋体" w:asciiTheme="minorHAnsi" w:cstheme="minorBidi" w:eastAsiaTheme="minorEastAsia" w:hAnsiTheme="minorHAnsi"/>
-          <w:kern w:val="2"/>
-          <w:sz w:val="52"/>
-          <w:szCs w:val="52"/>
-          <w:lang w:val="en-US" w:eastAsia="zh-CN" w:bidi="ar-SA"/>
-        </w:rPr>
-      </w:pPr>
-      <w:r>
-        <w:rPr>
-          <w:rFonts w:eastAsia="" w:cs="宋体" w:cstheme="minorBidi" w:eastAsiaTheme="minorEastAsia"/>
+        <w:rPr>
+          <w:rFonts w:asciiTheme="minorHAnsi" w:hAnsiTheme="minorHAnsi" w:eastAsiaTheme="minorEastAsia" w:cstheme="minorBidi"/>
+          <w:kern w:val="2"/>
+          <w:sz w:val="52"/>
+          <w:szCs w:val="52"/>
+          <w:lang w:val="en-US" w:eastAsia="zh-CN" w:bidi="ar-SA"/>
+        </w:rPr>
+      </w:pPr>
+      <w:r>
+        <w:rPr>
+          <w:rFonts w:eastAsiaTheme="minorEastAsia" w:cstheme="minorBidi"/>
           <w:kern w:val="2"/>
           <w:sz w:val="52"/>
           <w:szCs w:val="52"/>
@@ -1592,7 +1536,7 @@
       </w:r>
       <w:r>
         <w:rPr>
-          <w:rFonts w:eastAsia="" w:cs="宋体" w:cstheme="minorBidi" w:eastAsiaTheme="minorEastAsia"/>
+          <w:rFonts w:eastAsiaTheme="minorEastAsia" w:cstheme="minorBidi"/>
           <w:color w:val="FF0000"/>
           <w:kern w:val="2"/>
           <w:sz w:val="52"/>
@@ -1603,7 +1547,7 @@
       </w:r>
       <w:r>
         <w:rPr>
-          <w:rFonts w:eastAsia="" w:cs="宋体" w:cstheme="minorBidi" w:eastAsiaTheme="minorEastAsia"/>
+          <w:rFonts w:eastAsiaTheme="minorEastAsia" w:cstheme="minorBidi"/>
           <w:kern w:val="2"/>
           <w:sz w:val="52"/>
           <w:szCs w:val="52"/>
@@ -1614,60 +1558,39 @@
     </w:p>
     <w:p>
       <w:pPr>
-        <w:pStyle w:val="Normal"/>
-        <w:rPr>
-          <w:rFonts w:ascii="Calibri" w:hAnsi="Calibri" w:eastAsia="" w:cs="宋体" w:asciiTheme="minorHAnsi" w:cstheme="minorBidi" w:eastAsiaTheme="minorEastAsia" w:hAnsiTheme="minorHAnsi"/>
-          <w:kern w:val="2"/>
-          <w:sz w:val="52"/>
-          <w:szCs w:val="52"/>
-          <w:lang w:val="en-US" w:eastAsia="zh-CN" w:bidi="ar-SA"/>
-        </w:rPr>
-      </w:pPr>
-      <w:r>
-        <w:rPr>
-          <w:rFonts w:eastAsia="" w:cs="宋体" w:cstheme="minorBidi" w:eastAsiaTheme="minorEastAsia"/>
-          <w:kern w:val="2"/>
-          <w:sz w:val="52"/>
-          <w:szCs w:val="52"/>
-          <w:lang w:val="en-US" w:eastAsia="zh-CN" w:bidi="ar-SA"/>
-        </w:rPr>
-      </w:r>
-    </w:p>
-    <w:p>
-      <w:pPr>
-        <w:pStyle w:val="Normal"/>
-        <w:rPr>
-          <w:rFonts w:ascii="Calibri" w:hAnsi="Calibri" w:eastAsia="" w:cs="宋体" w:asciiTheme="minorHAnsi" w:cstheme="minorBidi" w:eastAsiaTheme="minorEastAsia" w:hAnsiTheme="minorHAnsi"/>
-          <w:kern w:val="2"/>
-          <w:sz w:val="52"/>
-          <w:szCs w:val="52"/>
-          <w:lang w:val="en-US" w:eastAsia="zh-CN" w:bidi="ar-SA"/>
-        </w:rPr>
-      </w:pPr>
-      <w:r>
-        <w:rPr>
-          <w:rFonts w:eastAsia="" w:cs="宋体" w:cstheme="minorBidi" w:eastAsiaTheme="minorEastAsia"/>
-          <w:kern w:val="2"/>
-          <w:sz w:val="52"/>
-          <w:szCs w:val="52"/>
-          <w:lang w:val="en-US" w:eastAsia="zh-CN" w:bidi="ar-SA"/>
-        </w:rPr>
-      </w:r>
-    </w:p>
-    <w:p>
-      <w:pPr>
-        <w:pStyle w:val="Normal"/>
-        <w:rPr>
-          <w:rFonts w:ascii="Calibri" w:hAnsi="Calibri" w:eastAsia="" w:cs="宋体" w:asciiTheme="minorHAnsi" w:cstheme="minorBidi" w:eastAsiaTheme="minorEastAsia" w:hAnsiTheme="minorHAnsi"/>
-          <w:kern w:val="2"/>
-          <w:sz w:val="52"/>
-          <w:szCs w:val="52"/>
-          <w:lang w:val="en-US" w:eastAsia="zh-CN" w:bidi="ar-SA"/>
-        </w:rPr>
-      </w:pPr>
-      <w:r>
-        <w:rPr>
-          <w:rFonts w:eastAsia="" w:cs="宋体" w:cstheme="minorBidi" w:eastAsiaTheme="minorEastAsia"/>
+        <w:rPr>
+          <w:rFonts w:asciiTheme="minorHAnsi" w:hAnsiTheme="minorHAnsi" w:eastAsiaTheme="minorEastAsia" w:cstheme="minorBidi"/>
+          <w:kern w:val="2"/>
+          <w:sz w:val="52"/>
+          <w:szCs w:val="52"/>
+          <w:lang w:val="en-US" w:eastAsia="zh-CN" w:bidi="ar-SA"/>
+        </w:rPr>
+      </w:pPr>
+    </w:p>
+    <w:p>
+      <w:pPr>
+        <w:rPr>
+          <w:rFonts w:asciiTheme="minorHAnsi" w:hAnsiTheme="minorHAnsi" w:eastAsiaTheme="minorEastAsia" w:cstheme="minorBidi"/>
+          <w:kern w:val="2"/>
+          <w:sz w:val="52"/>
+          <w:szCs w:val="52"/>
+          <w:lang w:val="en-US" w:eastAsia="zh-CN" w:bidi="ar-SA"/>
+        </w:rPr>
+      </w:pPr>
+    </w:p>
+    <w:p>
+      <w:pPr>
+        <w:rPr>
+          <w:rFonts w:asciiTheme="minorHAnsi" w:hAnsiTheme="minorHAnsi" w:eastAsiaTheme="minorEastAsia" w:cstheme="minorBidi"/>
+          <w:kern w:val="2"/>
+          <w:sz w:val="52"/>
+          <w:szCs w:val="52"/>
+          <w:lang w:val="en-US" w:eastAsia="zh-CN" w:bidi="ar-SA"/>
+        </w:rPr>
+      </w:pPr>
+      <w:r>
+        <w:rPr>
+          <w:rFonts w:eastAsiaTheme="minorEastAsia" w:cstheme="minorBidi"/>
           <w:kern w:val="2"/>
           <w:sz w:val="52"/>
           <w:szCs w:val="52"/>
@@ -1678,17 +1601,16 @@
     </w:p>
     <w:p>
       <w:pPr>
-        <w:pStyle w:val="ListParagraph"/>
+        <w:pStyle w:val="18"/>
         <w:numPr>
           <w:ilvl w:val="0"/>
           <w:numId w:val="0"/>
         </w:numPr>
-        <w:ind w:left="360" w:hanging="0"/>
-        <w:rPr/>
-      </w:pPr>
-      <w:r>
-        <w:rPr>
-          <w:rFonts w:eastAsia="" w:cs="宋体" w:cstheme="minorBidi" w:eastAsiaTheme="minorEastAsia"/>
+        <w:ind w:left="360" w:firstLine="0"/>
+      </w:pPr>
+      <w:r>
+        <w:rPr>
+          <w:rFonts w:eastAsiaTheme="minorEastAsia" w:cstheme="minorBidi"/>
           <w:kern w:val="2"/>
           <w:sz w:val="52"/>
           <w:szCs w:val="52"/>
@@ -1699,17 +1621,16 @@
     </w:p>
     <w:p>
       <w:pPr>
-        <w:pStyle w:val="ListParagraph"/>
+        <w:pStyle w:val="18"/>
         <w:numPr>
           <w:ilvl w:val="0"/>
           <w:numId w:val="0"/>
         </w:numPr>
-        <w:ind w:left="360" w:hanging="0"/>
-        <w:rPr/>
-      </w:pPr>
-      <w:r>
-        <w:rPr>
-          <w:rFonts w:cs="宋体" w:cstheme="minorBidi"/>
+        <w:ind w:left="360" w:firstLine="0"/>
+      </w:pPr>
+      <w:r>
+        <w:rPr>
+          <w:rFonts w:cstheme="minorBidi"/>
           <w:kern w:val="2"/>
           <w:sz w:val="52"/>
           <w:szCs w:val="52"/>
@@ -1719,7 +1640,7 @@
       </w:r>
       <w:r>
         <w:rPr>
-          <w:rFonts w:eastAsia="" w:cs="宋体" w:cstheme="minorBidi" w:eastAsiaTheme="minorEastAsia"/>
+          <w:rFonts w:eastAsiaTheme="minorEastAsia" w:cstheme="minorBidi"/>
           <w:kern w:val="2"/>
           <w:sz w:val="52"/>
           <w:szCs w:val="52"/>
@@ -1729,7 +1650,7 @@
       </w:r>
       <w:r>
         <w:rPr>
-          <w:rFonts w:eastAsia="" w:cs="宋体" w:cstheme="minorBidi" w:eastAsiaTheme="minorEastAsia"/>
+          <w:rFonts w:eastAsiaTheme="minorEastAsia" w:cstheme="minorBidi"/>
           <w:color w:val="FF0000"/>
           <w:kern w:val="2"/>
           <w:sz w:val="52"/>
@@ -1741,23 +1662,23 @@
     </w:p>
     <w:p>
       <w:pPr>
-        <w:pStyle w:val="ListParagraph"/>
+        <w:pStyle w:val="18"/>
         <w:numPr>
           <w:ilvl w:val="0"/>
           <w:numId w:val="0"/>
         </w:numPr>
-        <w:ind w:left="360" w:hanging="0"/>
-        <w:rPr>
-          <w:rFonts w:ascii="Calibri" w:hAnsi="Calibri" w:eastAsia="" w:cs="宋体" w:asciiTheme="minorHAnsi" w:cstheme="minorBidi" w:eastAsiaTheme="minorEastAsia" w:hAnsiTheme="minorHAnsi"/>
-          <w:kern w:val="2"/>
-          <w:sz w:val="52"/>
-          <w:szCs w:val="52"/>
-          <w:lang w:val="en-US" w:eastAsia="zh-CN" w:bidi="ar-SA"/>
-        </w:rPr>
-      </w:pPr>
-      <w:r>
-        <w:rPr>
-          <w:rFonts w:eastAsia="" w:cs="宋体" w:cstheme="minorBidi" w:eastAsiaTheme="minorEastAsia"/>
+        <w:ind w:left="360" w:firstLine="0"/>
+        <w:rPr>
+          <w:rFonts w:asciiTheme="minorHAnsi" w:hAnsiTheme="minorHAnsi" w:eastAsiaTheme="minorEastAsia" w:cstheme="minorBidi"/>
+          <w:kern w:val="2"/>
+          <w:sz w:val="52"/>
+          <w:szCs w:val="52"/>
+          <w:lang w:val="en-US" w:eastAsia="zh-CN" w:bidi="ar-SA"/>
+        </w:rPr>
+      </w:pPr>
+      <w:r>
+        <w:rPr>
+          <w:rFonts w:eastAsiaTheme="minorEastAsia" w:cstheme="minorBidi"/>
           <w:kern w:val="2"/>
           <w:sz w:val="52"/>
           <w:szCs w:val="52"/>
@@ -1768,19 +1689,19 @@
     </w:p>
     <w:p>
       <w:pPr>
-        <w:pStyle w:val="ListParagraph"/>
-        <w:ind w:left="360" w:hanging="0"/>
-        <w:rPr>
-          <w:rFonts w:ascii="Calibri" w:hAnsi="Calibri" w:eastAsia="" w:cs="宋体" w:asciiTheme="minorHAnsi" w:cstheme="minorBidi" w:eastAsiaTheme="minorEastAsia" w:hAnsiTheme="minorHAnsi"/>
-          <w:kern w:val="2"/>
-          <w:sz w:val="52"/>
-          <w:szCs w:val="52"/>
-          <w:lang w:val="en-US" w:eastAsia="zh-CN" w:bidi="ar-SA"/>
-        </w:rPr>
-      </w:pPr>
-      <w:r>
-        <w:rPr>
-          <w:rFonts w:eastAsia="" w:cs="宋体" w:cstheme="minorBidi" w:eastAsiaTheme="minorEastAsia"/>
+        <w:pStyle w:val="18"/>
+        <w:ind w:left="360" w:firstLine="0"/>
+        <w:rPr>
+          <w:rFonts w:asciiTheme="minorHAnsi" w:hAnsiTheme="minorHAnsi" w:eastAsiaTheme="minorEastAsia" w:cstheme="minorBidi"/>
+          <w:kern w:val="2"/>
+          <w:sz w:val="52"/>
+          <w:szCs w:val="52"/>
+          <w:lang w:val="en-US" w:eastAsia="zh-CN" w:bidi="ar-SA"/>
+        </w:rPr>
+      </w:pPr>
+      <w:r>
+        <w:rPr>
+          <w:rFonts w:eastAsiaTheme="minorEastAsia" w:cstheme="minorBidi"/>
           <w:color w:val="FF0000"/>
           <w:kern w:val="2"/>
           <w:sz w:val="52"/>
@@ -1791,7 +1712,7 @@
       </w:r>
       <w:r>
         <w:rPr>
-          <w:rFonts w:eastAsia="" w:cs="宋体" w:cstheme="minorBidi" w:eastAsiaTheme="minorEastAsia"/>
+          <w:rFonts w:eastAsiaTheme="minorEastAsia" w:cstheme="minorBidi"/>
           <w:kern w:val="2"/>
           <w:sz w:val="52"/>
           <w:szCs w:val="52"/>
@@ -1802,18 +1723,17 @@
     </w:p>
     <w:p>
       <w:pPr>
-        <w:pStyle w:val="Normal"/>
-        <w:rPr>
-          <w:rFonts w:ascii="Calibri" w:hAnsi="Calibri" w:eastAsia="" w:cs="宋体" w:asciiTheme="minorHAnsi" w:cstheme="minorBidi" w:eastAsiaTheme="minorEastAsia" w:hAnsiTheme="minorHAnsi"/>
-          <w:kern w:val="2"/>
-          <w:sz w:val="52"/>
-          <w:szCs w:val="52"/>
-          <w:lang w:val="en-US" w:eastAsia="zh-CN" w:bidi="ar-SA"/>
-        </w:rPr>
-      </w:pPr>
-      <w:r>
-        <w:rPr>
-          <w:rFonts w:eastAsia="" w:cs="宋体" w:cstheme="minorBidi" w:eastAsiaTheme="minorEastAsia"/>
+        <w:rPr>
+          <w:rFonts w:asciiTheme="minorHAnsi" w:hAnsiTheme="minorHAnsi" w:eastAsiaTheme="minorEastAsia" w:cstheme="minorBidi"/>
+          <w:kern w:val="2"/>
+          <w:sz w:val="52"/>
+          <w:szCs w:val="52"/>
+          <w:lang w:val="en-US" w:eastAsia="zh-CN" w:bidi="ar-SA"/>
+        </w:rPr>
+      </w:pPr>
+      <w:r>
+        <w:rPr>
+          <w:rFonts w:eastAsiaTheme="minorEastAsia" w:cstheme="minorBidi"/>
           <w:kern w:val="2"/>
           <w:sz w:val="52"/>
           <w:szCs w:val="52"/>
@@ -1824,19 +1744,19 @@
     </w:p>
     <w:p>
       <w:pPr>
-        <w:pStyle w:val="ListParagraph"/>
-        <w:ind w:left="360" w:hanging="0"/>
-        <w:rPr>
-          <w:rFonts w:ascii="Calibri" w:hAnsi="Calibri" w:eastAsia="" w:cs="宋体" w:asciiTheme="minorHAnsi" w:cstheme="minorBidi" w:eastAsiaTheme="minorEastAsia" w:hAnsiTheme="minorHAnsi"/>
-          <w:kern w:val="2"/>
-          <w:sz w:val="52"/>
-          <w:szCs w:val="52"/>
-          <w:lang w:val="en-US" w:eastAsia="zh-CN" w:bidi="ar-SA"/>
-        </w:rPr>
-      </w:pPr>
-      <w:r>
-        <w:rPr>
-          <w:rFonts w:eastAsia="" w:cs="宋体" w:cstheme="minorBidi" w:eastAsiaTheme="minorEastAsia"/>
+        <w:pStyle w:val="18"/>
+        <w:ind w:left="360" w:firstLine="0"/>
+        <w:rPr>
+          <w:rFonts w:asciiTheme="minorHAnsi" w:hAnsiTheme="minorHAnsi" w:eastAsiaTheme="minorEastAsia" w:cstheme="minorBidi"/>
+          <w:kern w:val="2"/>
+          <w:sz w:val="52"/>
+          <w:szCs w:val="52"/>
+          <w:lang w:val="en-US" w:eastAsia="zh-CN" w:bidi="ar-SA"/>
+        </w:rPr>
+      </w:pPr>
+      <w:r>
+        <w:rPr>
+          <w:rFonts w:eastAsiaTheme="minorEastAsia" w:cstheme="minorBidi"/>
           <w:kern w:val="2"/>
           <w:sz w:val="52"/>
           <w:szCs w:val="52"/>
@@ -1846,7 +1766,7 @@
       </w:r>
       <w:r>
         <w:rPr>
-          <w:rFonts w:eastAsia="" w:cs="宋体" w:cstheme="minorBidi" w:eastAsiaTheme="minorEastAsia"/>
+          <w:rFonts w:eastAsiaTheme="minorEastAsia" w:cstheme="minorBidi"/>
           <w:color w:val="FF0000"/>
           <w:kern w:val="2"/>
           <w:sz w:val="52"/>
@@ -1857,7 +1777,7 @@
       </w:r>
       <w:r>
         <w:rPr>
-          <w:rFonts w:eastAsia="" w:cs="宋体" w:cstheme="minorBidi" w:eastAsiaTheme="minorEastAsia"/>
+          <w:rFonts w:eastAsiaTheme="minorEastAsia" w:cstheme="minorBidi"/>
           <w:kern w:val="2"/>
           <w:sz w:val="52"/>
           <w:szCs w:val="52"/>
@@ -1868,15 +1788,14 @@
     </w:p>
     <w:p>
       <w:pPr>
-        <w:pStyle w:val="Normal"/>
-        <w:rPr>
-          <w:sz w:val="52"/>
-          <w:szCs w:val="52"/>
-        </w:rPr>
-      </w:pPr>
-      <w:r>
-        <w:rPr>
-          <w:rFonts w:eastAsia="" w:cs="宋体" w:cstheme="minorBidi" w:eastAsiaTheme="minorEastAsia"/>
+        <w:rPr>
+          <w:sz w:val="52"/>
+          <w:szCs w:val="52"/>
+        </w:rPr>
+      </w:pPr>
+      <w:r>
+        <w:rPr>
+          <w:rFonts w:eastAsiaTheme="minorEastAsia" w:cstheme="minorBidi"/>
           <w:kern w:val="2"/>
           <w:sz w:val="52"/>
           <w:szCs w:val="52"/>
@@ -1894,7 +1813,6 @@
     </w:p>
     <w:p>
       <w:pPr>
-        <w:pStyle w:val="Normal"/>
         <w:ind w:firstLine="780"/>
         <w:rPr>
           <w:sz w:val="52"/>
@@ -1919,7 +1837,6 @@
     </w:p>
     <w:p>
       <w:pPr>
-        <w:pStyle w:val="Normal"/>
         <w:rPr>
           <w:sz w:val="52"/>
           <w:szCs w:val="52"/>
@@ -1935,25 +1852,17 @@
     </w:p>
     <w:p>
       <w:pPr>
-        <w:pStyle w:val="Normal"/>
-        <w:rPr>
-          <w:sz w:val="52"/>
-          <w:szCs w:val="52"/>
-        </w:rPr>
-      </w:pPr>
-      <w:r>
-        <w:rPr>
-          <w:sz w:val="52"/>
-          <w:szCs w:val="52"/>
-        </w:rPr>
-        <w:t xml:space="preserve">   </w:t>
-      </w:r>
-      <w:r>
-        <w:rPr>
-          <w:sz w:val="52"/>
-          <w:szCs w:val="52"/>
-        </w:rPr>
-        <w:t xml:space="preserve">A. sensitive     B. likely     B. immune    </w:t>
+        <w:rPr>
+          <w:sz w:val="52"/>
+          <w:szCs w:val="52"/>
+        </w:rPr>
+      </w:pPr>
+      <w:r>
+        <w:rPr>
+          <w:sz w:val="52"/>
+          <w:szCs w:val="52"/>
+        </w:rPr>
+        <w:t xml:space="preserve">   A. sensitive     B. likely     B. immune    </w:t>
       </w:r>
       <w:r>
         <w:rPr>
@@ -1966,7 +1875,6 @@
     </w:p>
     <w:p>
       <w:pPr>
-        <w:pStyle w:val="Normal"/>
         <w:rPr>
           <w:sz w:val="52"/>
           <w:szCs w:val="52"/>
@@ -1982,7 +1890,6 @@
     </w:p>
     <w:p>
       <w:pPr>
-        <w:pStyle w:val="Normal"/>
         <w:rPr>
           <w:sz w:val="52"/>
           <w:szCs w:val="52"/>
@@ -2013,7 +1920,6 @@
     </w:p>
     <w:p>
       <w:pPr>
-        <w:pStyle w:val="Normal"/>
         <w:rPr>
           <w:sz w:val="52"/>
           <w:szCs w:val="52"/>
@@ -2029,7 +1935,6 @@
     </w:p>
     <w:p>
       <w:pPr>
-        <w:pStyle w:val="Normal"/>
         <w:rPr>
           <w:sz w:val="52"/>
           <w:szCs w:val="52"/>
@@ -2068,7 +1973,6 @@
     </w:p>
     <w:p>
       <w:pPr>
-        <w:pStyle w:val="Normal"/>
         <w:rPr>
           <w:sz w:val="52"/>
           <w:szCs w:val="52"/>
@@ -2084,7 +1988,6 @@
     </w:p>
     <w:p>
       <w:pPr>
-        <w:pStyle w:val="Normal"/>
         <w:rPr>
           <w:color w:val="FF0000"/>
           <w:sz w:val="52"/>
@@ -2109,7 +2012,6 @@
     </w:p>
     <w:p>
       <w:pPr>
-        <w:pStyle w:val="Normal"/>
         <w:rPr>
           <w:sz w:val="52"/>
           <w:szCs w:val="52"/>
@@ -2140,7 +2042,6 @@
     </w:p>
     <w:p>
       <w:pPr>
-        <w:pStyle w:val="Normal"/>
         <w:rPr>
           <w:sz w:val="52"/>
           <w:szCs w:val="52"/>
@@ -2164,7 +2065,6 @@
     </w:p>
     <w:p>
       <w:pPr>
-        <w:pStyle w:val="Normal"/>
         <w:rPr>
           <w:sz w:val="52"/>
           <w:szCs w:val="52"/>
@@ -2180,7 +2080,6 @@
     </w:p>
     <w:p>
       <w:pPr>
-        <w:pStyle w:val="Normal"/>
         <w:rPr>
           <w:sz w:val="52"/>
           <w:szCs w:val="52"/>
@@ -2211,7 +2110,6 @@
     </w:p>
     <w:p>
       <w:pPr>
-        <w:pStyle w:val="Normal"/>
         <w:rPr>
           <w:sz w:val="52"/>
           <w:szCs w:val="52"/>
@@ -2242,7 +2140,6 @@
     </w:p>
     <w:p>
       <w:pPr>
-        <w:pStyle w:val="Normal"/>
         <w:rPr>
           <w:sz w:val="52"/>
           <w:szCs w:val="52"/>
@@ -2273,7 +2170,6 @@
     </w:p>
     <w:p>
       <w:pPr>
-        <w:pStyle w:val="Normal"/>
         <w:rPr>
           <w:sz w:val="52"/>
           <w:szCs w:val="52"/>
@@ -2289,7 +2185,6 @@
     </w:p>
     <w:p>
       <w:pPr>
-        <w:pStyle w:val="Normal"/>
         <w:rPr>
           <w:sz w:val="52"/>
           <w:szCs w:val="52"/>
@@ -2320,7 +2215,6 @@
     </w:p>
     <w:p>
       <w:pPr>
-        <w:pStyle w:val="Normal"/>
         <w:rPr>
           <w:sz w:val="52"/>
           <w:szCs w:val="52"/>
@@ -2336,7 +2230,6 @@
     </w:p>
     <w:p>
       <w:pPr>
-        <w:pStyle w:val="Normal"/>
         <w:rPr>
           <w:sz w:val="52"/>
           <w:szCs w:val="52"/>
@@ -2367,7 +2260,6 @@
     </w:p>
     <w:p>
       <w:pPr>
-        <w:pStyle w:val="Normal"/>
         <w:rPr>
           <w:sz w:val="52"/>
           <w:szCs w:val="52"/>
@@ -2383,7 +2275,6 @@
     </w:p>
     <w:p>
       <w:pPr>
-        <w:pStyle w:val="Normal"/>
         <w:rPr>
           <w:sz w:val="52"/>
           <w:szCs w:val="52"/>
@@ -2414,7 +2305,6 @@
     </w:p>
     <w:p>
       <w:pPr>
-        <w:pStyle w:val="Normal"/>
         <w:rPr>
           <w:sz w:val="52"/>
           <w:szCs w:val="52"/>
@@ -2430,7 +2320,6 @@
     </w:p>
     <w:p>
       <w:pPr>
-        <w:pStyle w:val="Normal"/>
         <w:rPr>
           <w:color w:val="FF0000"/>
           <w:sz w:val="52"/>
@@ -2455,53 +2344,33 @@
     </w:p>
     <w:p>
       <w:pPr>
-        <w:pStyle w:val="Normal"/>
         <w:rPr>
           <w:b/>
+          <w:sz w:val="52"/>
+          <w:szCs w:val="52"/>
+        </w:rPr>
+      </w:pPr>
+    </w:p>
+    <w:p>
+      <w:pPr>
+        <w:rPr>
           <w:b/>
           <w:sz w:val="52"/>
           <w:szCs w:val="52"/>
         </w:rPr>
       </w:pPr>
-      <w:r>
+    </w:p>
+    <w:p>
+      <w:pPr>
         <w:rPr>
           <w:b/>
           <w:sz w:val="52"/>
           <w:szCs w:val="52"/>
         </w:rPr>
-      </w:r>
-    </w:p>
-    <w:p>
-      <w:pPr>
-        <w:pStyle w:val="Normal"/>
+      </w:pPr>
+      <w:r>
         <w:rPr>
           <w:b/>
-          <w:b/>
-          <w:sz w:val="52"/>
-          <w:szCs w:val="52"/>
-        </w:rPr>
-      </w:pPr>
-      <w:r>
-        <w:rPr>
-          <w:b/>
-          <w:sz w:val="52"/>
-          <w:szCs w:val="52"/>
-        </w:rPr>
-      </w:r>
-    </w:p>
-    <w:p>
-      <w:pPr>
-        <w:pStyle w:val="Normal"/>
-        <w:rPr>
-          <w:b/>
-          <w:b/>
-          <w:sz w:val="52"/>
-          <w:szCs w:val="52"/>
-        </w:rPr>
-      </w:pPr>
-      <w:r>
-        <w:rPr>
-          <w:b/>
           <w:sz w:val="52"/>
           <w:szCs w:val="52"/>
         </w:rPr>
@@ -2510,41 +2379,33 @@
     </w:p>
     <w:p>
       <w:pPr>
-        <w:pStyle w:val="ListParagraph"/>
+        <w:pStyle w:val="18"/>
         <w:numPr>
           <w:ilvl w:val="0"/>
           <w:numId w:val="0"/>
         </w:numPr>
-        <w:ind w:left="360" w:hanging="0"/>
-        <w:rPr>
-          <w:sz w:val="52"/>
-          <w:szCs w:val="52"/>
-        </w:rPr>
-      </w:pPr>
-      <w:r>
-        <w:rPr>
-          <w:sz w:val="52"/>
-          <w:szCs w:val="52"/>
-        </w:rPr>
-        <w:t xml:space="preserve">1. </w:t>
-      </w:r>
-      <w:r>
-        <w:rPr>
-          <w:sz w:val="52"/>
-          <w:szCs w:val="52"/>
-        </w:rPr>
-        <w:t>Techniques for ________ sleep would involve learning to control both mind and body so that sleep can occur.</w:t>
-      </w:r>
-    </w:p>
-    <w:p>
-      <w:pPr>
-        <w:pStyle w:val="ListParagraph"/>
+        <w:ind w:left="360" w:firstLine="0"/>
+        <w:rPr>
+          <w:sz w:val="52"/>
+          <w:szCs w:val="52"/>
+        </w:rPr>
+      </w:pPr>
+      <w:r>
+        <w:rPr>
+          <w:sz w:val="52"/>
+          <w:szCs w:val="52"/>
+        </w:rPr>
+        <w:t>1. Techniques for ________ sleep would involve learning to control both mind and body so that sleep can occur.</w:t>
+      </w:r>
+    </w:p>
+    <w:p>
+      <w:pPr>
+        <w:pStyle w:val="18"/>
         <w:numPr>
           <w:ilvl w:val="0"/>
           <w:numId w:val="0"/>
         </w:numPr>
-        <w:ind w:left="720" w:hanging="0"/>
-        <w:rPr/>
+        <w:ind w:left="720" w:firstLine="0"/>
       </w:pPr>
       <w:r>
         <w:rPr>
@@ -2564,13 +2425,12 @@
     </w:p>
     <w:p>
       <w:pPr>
-        <w:pStyle w:val="ListParagraph"/>
+        <w:pStyle w:val="18"/>
         <w:numPr>
           <w:ilvl w:val="0"/>
           <w:numId w:val="0"/>
         </w:numPr>
-        <w:ind w:left="360" w:hanging="0"/>
-        <w:rPr/>
+        <w:ind w:left="360" w:firstLine="0"/>
       </w:pPr>
       <w:r>
         <w:rPr>
@@ -2582,13 +2442,12 @@
     </w:p>
     <w:p>
       <w:pPr>
-        <w:pStyle w:val="ListParagraph"/>
+        <w:pStyle w:val="18"/>
         <w:numPr>
           <w:ilvl w:val="0"/>
           <w:numId w:val="0"/>
         </w:numPr>
-        <w:ind w:left="720" w:hanging="0"/>
-        <w:rPr/>
+        <w:ind w:left="720" w:firstLine="0"/>
       </w:pPr>
       <w:r>
         <w:rPr>
@@ -2615,13 +2474,12 @@
     </w:p>
     <w:p>
       <w:pPr>
-        <w:pStyle w:val="ListParagraph"/>
+        <w:pStyle w:val="18"/>
         <w:numPr>
           <w:ilvl w:val="0"/>
           <w:numId w:val="0"/>
         </w:numPr>
-        <w:ind w:left="360" w:hanging="0"/>
-        <w:rPr/>
+        <w:ind w:left="360" w:firstLine="0"/>
       </w:pPr>
       <w:r>
         <w:rPr>
@@ -2633,9 +2491,7 @@
     </w:p>
     <w:p>
       <w:pPr>
-        <w:pStyle w:val="Normal"/>
-        <w:ind w:hanging="0"/>
-        <w:rPr/>
+        <w:ind w:firstLine="0"/>
       </w:pPr>
       <w:r>
         <w:rPr>
@@ -2655,7 +2511,6 @@
     </w:p>
     <w:p>
       <w:pPr>
-        <w:pStyle w:val="Normal"/>
         <w:rPr>
           <w:sz w:val="52"/>
           <w:szCs w:val="52"/>
@@ -2671,7 +2526,6 @@
     </w:p>
     <w:p>
       <w:pPr>
-        <w:pStyle w:val="Normal"/>
         <w:rPr>
           <w:sz w:val="52"/>
           <w:szCs w:val="52"/>
@@ -2695,7 +2549,6 @@
     </w:p>
     <w:p>
       <w:pPr>
-        <w:pStyle w:val="Normal"/>
         <w:rPr>
           <w:sz w:val="52"/>
           <w:szCs w:val="52"/>
@@ -2711,7 +2564,6 @@
     </w:p>
     <w:p>
       <w:pPr>
-        <w:pStyle w:val="Normal"/>
         <w:rPr>
           <w:sz w:val="52"/>
           <w:szCs w:val="52"/>
@@ -2742,7 +2594,6 @@
     </w:p>
     <w:p>
       <w:pPr>
-        <w:pStyle w:val="Normal"/>
         <w:rPr>
           <w:sz w:val="52"/>
           <w:szCs w:val="52"/>
@@ -2758,7 +2609,6 @@
     </w:p>
     <w:p>
       <w:pPr>
-        <w:pStyle w:val="Normal"/>
         <w:rPr>
           <w:sz w:val="52"/>
           <w:szCs w:val="52"/>
@@ -2782,7 +2632,6 @@
     </w:p>
     <w:p>
       <w:pPr>
-        <w:pStyle w:val="Normal"/>
         <w:rPr>
           <w:sz w:val="52"/>
           <w:szCs w:val="52"/>
@@ -2798,7 +2647,6 @@
     </w:p>
     <w:p>
       <w:pPr>
-        <w:pStyle w:val="Normal"/>
         <w:rPr>
           <w:sz w:val="52"/>
           <w:szCs w:val="52"/>
@@ -2822,7 +2670,6 @@
     </w:p>
     <w:p>
       <w:pPr>
-        <w:pStyle w:val="Normal"/>
         <w:rPr>
           <w:sz w:val="52"/>
           <w:szCs w:val="52"/>
@@ -2838,7 +2685,6 @@
     </w:p>
     <w:p>
       <w:pPr>
-        <w:pStyle w:val="Normal"/>
         <w:rPr>
           <w:sz w:val="52"/>
           <w:szCs w:val="52"/>
@@ -2869,7 +2715,6 @@
     </w:p>
     <w:p>
       <w:pPr>
-        <w:pStyle w:val="Normal"/>
         <w:rPr>
           <w:sz w:val="52"/>
           <w:szCs w:val="52"/>
@@ -2885,7 +2730,6 @@
     </w:p>
     <w:p>
       <w:pPr>
-        <w:pStyle w:val="Normal"/>
         <w:rPr>
           <w:sz w:val="52"/>
           <w:szCs w:val="52"/>
@@ -2909,9 +2753,8 @@
     </w:p>
     <w:p>
       <w:pPr>
-        <w:pStyle w:val="Normal"/>
-        <w:rPr>
-          <w:rFonts w:eastAsia="" w:eastAsiaTheme="minorEastAsia"/>
+        <w:rPr>
+          <w:rFonts w:eastAsiaTheme="minorEastAsia"/>
           <w:sz w:val="52"/>
           <w:szCs w:val="52"/>
           <w:lang w:val="en-US" w:eastAsia="zh-CN"/>
@@ -2935,7 +2778,6 @@
     </w:p>
     <w:p>
       <w:pPr>
-        <w:pStyle w:val="Normal"/>
         <w:rPr>
           <w:sz w:val="52"/>
           <w:szCs w:val="52"/>
@@ -2959,7 +2801,6 @@
     </w:p>
     <w:p>
       <w:pPr>
-        <w:pStyle w:val="Normal"/>
         <w:rPr>
           <w:sz w:val="52"/>
           <w:szCs w:val="52"/>
@@ -2975,7 +2816,6 @@
     </w:p>
     <w:p>
       <w:pPr>
-        <w:pStyle w:val="Normal"/>
         <w:rPr>
           <w:sz w:val="52"/>
           <w:szCs w:val="52"/>
@@ -3006,7 +2846,6 @@
     </w:p>
     <w:p>
       <w:pPr>
-        <w:pStyle w:val="Normal"/>
         <w:rPr>
           <w:sz w:val="52"/>
           <w:szCs w:val="52"/>
@@ -3022,7 +2861,6 @@
     </w:p>
     <w:p>
       <w:pPr>
-        <w:pStyle w:val="Normal"/>
         <w:rPr>
           <w:sz w:val="52"/>
           <w:szCs w:val="52"/>
@@ -3053,7 +2891,6 @@
     </w:p>
     <w:p>
       <w:pPr>
-        <w:pStyle w:val="Normal"/>
         <w:rPr>
           <w:sz w:val="52"/>
           <w:szCs w:val="52"/>
@@ -3069,7 +2906,6 @@
     </w:p>
     <w:p>
       <w:pPr>
-        <w:pStyle w:val="Normal"/>
         <w:rPr>
           <w:sz w:val="52"/>
           <w:szCs w:val="52"/>
@@ -3100,7 +2936,6 @@
     </w:p>
     <w:p>
       <w:pPr>
-        <w:pStyle w:val="Normal"/>
         <w:rPr>
           <w:sz w:val="52"/>
           <w:szCs w:val="52"/>
@@ -3116,7 +2951,6 @@
     </w:p>
     <w:p>
       <w:pPr>
-        <w:pStyle w:val="Normal"/>
         <w:rPr>
           <w:sz w:val="52"/>
           <w:szCs w:val="52"/>
@@ -3132,7 +2966,6 @@
     </w:p>
     <w:p>
       <w:pPr>
-        <w:pStyle w:val="Normal"/>
         <w:rPr>
           <w:sz w:val="52"/>
           <w:szCs w:val="52"/>
@@ -3163,7 +2996,6 @@
     </w:p>
     <w:p>
       <w:pPr>
-        <w:pStyle w:val="Normal"/>
         <w:rPr>
           <w:sz w:val="52"/>
           <w:szCs w:val="52"/>
@@ -3179,10 +3011,9 @@
     </w:p>
     <w:p>
       <w:pPr>
-        <w:pStyle w:val="Normal"/>
-        <w:rPr>
-          <w:sz w:val="52"/>
-          <w:szCs w:val="52"/>
+        <w:rPr>
+          <w:rFonts w:hint="eastAsia" w:eastAsiaTheme="minorEastAsia"/>
+          <w:lang w:eastAsia="zh-CN"/>
         </w:rPr>
       </w:pPr>
       <w:r>
@@ -3207,490 +3038,291 @@
         </w:rPr>
         <w:t xml:space="preserve">    D. kept down</w:t>
       </w:r>
-    </w:p>
-    <w:p>
-      <w:pPr>
-        <w:pStyle w:val="Normal"/>
-        <w:rPr/>
-      </w:pPr>
-      <w:r>
-        <w:rPr/>
-      </w:r>
+      <w:bookmarkStart w:id="0" w:name="_GoBack"/>
+      <w:bookmarkEnd w:id="0"/>
     </w:p>
     <w:sectPr>
-      <w:type w:val="nextPage"/>
       <w:pgSz w:w="11906" w:h="16838"/>
-      <w:pgMar w:left="1800" w:right="1800" w:header="0" w:top="1440" w:footer="0" w:bottom="1440" w:gutter="0"/>
+      <w:pgMar w:top="1440" w:right="1800" w:bottom="1440" w:left="1800" w:header="0" w:footer="0" w:gutter="0"/>
       <w:pgNumType w:fmt="decimal"/>
-      <w:formProt w:val="false"/>
-      <w:textDirection w:val="lrTb"/>
+      <w:formProt w:val="0"/>
       <w:docGrid w:type="lines" w:linePitch="312" w:charSpace="0"/>
     </w:sectPr>
   </w:body>
 </w:document>
 </file>
 
-<file path=word/numbering.xml><?xml version="1.0" encoding="utf-8"?>
-<w:numbering xmlns:w="http://schemas.openxmlformats.org/wordprocessingml/2006/main" xmlns:o="urn:schemas-microsoft-com:office:office" xmlns:r="http://schemas.openxmlformats.org/officeDocument/2006/relationships" xmlns:v="urn:schemas-microsoft-com:vml">
-  <w:abstractNum w:abstractNumId="1">
-    <w:lvl w:ilvl="0">
-      <w:start w:val="1"/>
-      <w:numFmt w:val="decimal"/>
-      <w:lvlText w:val="%1."/>
-      <w:lvlJc w:val="left"/>
-      <w:pPr>
-        <w:ind w:left="360" w:hanging="360"/>
-      </w:pPr>
-    </w:lvl>
-    <w:lvl w:ilvl="1">
-      <w:start w:val="1"/>
-      <w:numFmt w:val="lowerLetter"/>
-      <w:lvlText w:val="%2)"/>
-      <w:lvlJc w:val="left"/>
-      <w:pPr>
-        <w:ind w:left="840" w:hanging="420"/>
-      </w:pPr>
-    </w:lvl>
-    <w:lvl w:ilvl="2">
-      <w:start w:val="1"/>
-      <w:numFmt w:val="lowerRoman"/>
-      <w:lvlText w:val="%3."/>
-      <w:lvlJc w:val="right"/>
-      <w:pPr>
-        <w:ind w:left="1260" w:hanging="420"/>
-      </w:pPr>
-    </w:lvl>
-    <w:lvl w:ilvl="3">
-      <w:start w:val="1"/>
-      <w:numFmt w:val="decimal"/>
-      <w:lvlText w:val="%4."/>
-      <w:lvlJc w:val="left"/>
-      <w:pPr>
-        <w:ind w:left="1680" w:hanging="420"/>
-      </w:pPr>
-    </w:lvl>
-    <w:lvl w:ilvl="4">
-      <w:start w:val="1"/>
-      <w:numFmt w:val="lowerLetter"/>
-      <w:lvlText w:val="%5)"/>
-      <w:lvlJc w:val="left"/>
-      <w:pPr>
-        <w:ind w:left="2100" w:hanging="420"/>
-      </w:pPr>
-    </w:lvl>
-    <w:lvl w:ilvl="5">
-      <w:start w:val="1"/>
-      <w:numFmt w:val="lowerRoman"/>
-      <w:lvlText w:val="%6."/>
-      <w:lvlJc w:val="right"/>
-      <w:pPr>
-        <w:ind w:left="2520" w:hanging="420"/>
-      </w:pPr>
-    </w:lvl>
-    <w:lvl w:ilvl="6">
-      <w:start w:val="1"/>
-      <w:numFmt w:val="decimal"/>
-      <w:lvlText w:val="%7."/>
-      <w:lvlJc w:val="left"/>
-      <w:pPr>
-        <w:ind w:left="2940" w:hanging="420"/>
-      </w:pPr>
-    </w:lvl>
-    <w:lvl w:ilvl="7">
-      <w:start w:val="1"/>
-      <w:numFmt w:val="lowerLetter"/>
-      <w:lvlText w:val="%8)"/>
-      <w:lvlJc w:val="left"/>
-      <w:pPr>
-        <w:ind w:left="3360" w:hanging="420"/>
-      </w:pPr>
-    </w:lvl>
-    <w:lvl w:ilvl="8">
-      <w:start w:val="1"/>
-      <w:numFmt w:val="lowerRoman"/>
-      <w:lvlText w:val="%9."/>
-      <w:lvlJc w:val="right"/>
-      <w:pPr>
-        <w:ind w:left="3780" w:hanging="420"/>
-      </w:pPr>
-    </w:lvl>
-  </w:abstractNum>
-  <w:abstractNum w:abstractNumId="2">
-    <w:lvl w:ilvl="0">
-      <w:start w:val="1"/>
-      <w:numFmt w:val="none"/>
-      <w:suff w:val="nothing"/>
-      <w:lvlText w:val=""/>
-      <w:lvlJc w:val="left"/>
-      <w:pPr>
-        <w:ind w:left="0" w:hanging="0"/>
-      </w:pPr>
-    </w:lvl>
-    <w:lvl w:ilvl="1">
-      <w:start w:val="1"/>
-      <w:numFmt w:val="none"/>
-      <w:suff w:val="nothing"/>
-      <w:lvlText w:val=""/>
-      <w:lvlJc w:val="left"/>
-      <w:pPr>
-        <w:ind w:left="0" w:hanging="0"/>
-      </w:pPr>
-    </w:lvl>
-    <w:lvl w:ilvl="2">
-      <w:start w:val="1"/>
-      <w:numFmt w:val="none"/>
-      <w:suff w:val="nothing"/>
-      <w:lvlText w:val=""/>
-      <w:lvlJc w:val="left"/>
-      <w:pPr>
-        <w:ind w:left="0" w:hanging="0"/>
-      </w:pPr>
-    </w:lvl>
-    <w:lvl w:ilvl="3">
-      <w:start w:val="1"/>
-      <w:numFmt w:val="none"/>
-      <w:suff w:val="nothing"/>
-      <w:lvlText w:val=""/>
-      <w:lvlJc w:val="left"/>
-      <w:pPr>
-        <w:ind w:left="0" w:hanging="0"/>
-      </w:pPr>
-    </w:lvl>
-    <w:lvl w:ilvl="4">
-      <w:start w:val="1"/>
-      <w:numFmt w:val="none"/>
-      <w:suff w:val="nothing"/>
-      <w:lvlText w:val=""/>
-      <w:lvlJc w:val="left"/>
-      <w:pPr>
-        <w:ind w:left="0" w:hanging="0"/>
-      </w:pPr>
-    </w:lvl>
-    <w:lvl w:ilvl="5">
-      <w:start w:val="1"/>
-      <w:numFmt w:val="none"/>
-      <w:suff w:val="nothing"/>
-      <w:lvlText w:val=""/>
-      <w:lvlJc w:val="left"/>
-      <w:pPr>
-        <w:ind w:left="0" w:hanging="0"/>
-      </w:pPr>
-    </w:lvl>
-    <w:lvl w:ilvl="6">
-      <w:start w:val="1"/>
-      <w:numFmt w:val="none"/>
-      <w:suff w:val="nothing"/>
-      <w:lvlText w:val=""/>
-      <w:lvlJc w:val="left"/>
-      <w:pPr>
-        <w:ind w:left="0" w:hanging="0"/>
-      </w:pPr>
-    </w:lvl>
-    <w:lvl w:ilvl="7">
-      <w:start w:val="1"/>
-      <w:numFmt w:val="none"/>
-      <w:suff w:val="nothing"/>
-      <w:lvlText w:val=""/>
-      <w:lvlJc w:val="left"/>
-      <w:pPr>
-        <w:ind w:left="0" w:hanging="0"/>
-      </w:pPr>
-    </w:lvl>
-    <w:lvl w:ilvl="8">
-      <w:start w:val="1"/>
-      <w:numFmt w:val="none"/>
-      <w:suff w:val="nothing"/>
-      <w:lvlText w:val=""/>
-      <w:lvlJc w:val="left"/>
-      <w:pPr>
-        <w:ind w:left="0" w:hanging="0"/>
-      </w:pPr>
-    </w:lvl>
-  </w:abstractNum>
-  <w:num w:numId="1">
-    <w:abstractNumId w:val="1"/>
-  </w:num>
-  <w:num w:numId="2">
-    <w:abstractNumId w:val="2"/>
-  </w:num>
-</w:numbering>
-</file>
-
 <file path=word/styles.xml><?xml version="1.0" encoding="utf-8"?>
-<w:styles xmlns:w="http://schemas.openxmlformats.org/wordprocessingml/2006/main" xmlns:w14="http://schemas.microsoft.com/office/word/2010/wordml" xmlns:mc="http://schemas.openxmlformats.org/markup-compatibility/2006" mc:Ignorable="w14">
+<w:styles xmlns:mc="http://schemas.openxmlformats.org/markup-compatibility/2006" xmlns:o="urn:schemas-microsoft-com:office:office" xmlns:r="http://schemas.openxmlformats.org/officeDocument/2006/relationships" xmlns:m="http://schemas.openxmlformats.org/officeDocument/2006/math" xmlns:v="urn:schemas-microsoft-com:vml" xmlns:w="http://schemas.openxmlformats.org/wordprocessingml/2006/main" xmlns:w14="http://schemas.microsoft.com/office/word/2010/wordml" xmlns:w10="urn:schemas-microsoft-com:office:word" xmlns:sl="http://schemas.openxmlformats.org/schemaLibrary/2006/main" mc:Ignorable="w14">
   <w:docDefaults>
     <w:rPrDefault>
       <w:rPr>
-        <w:rFonts w:ascii="Calibri" w:hAnsi="Calibri" w:eastAsia="" w:cs="宋体" w:asciiTheme="minorHAnsi" w:cstheme="minorBidi" w:eastAsiaTheme="minorEastAsia" w:hAnsiTheme="minorHAnsi"/>
-        <w:lang w:val="en-US" w:eastAsia="zh-CN" w:bidi="hi-IN"/>
+        <w:rFonts w:asciiTheme="minorHAnsi" w:hAnsiTheme="minorHAnsi" w:eastAsiaTheme="minorEastAsia" w:cstheme="minorBidi"/>
       </w:rPr>
     </w:rPrDefault>
-    <w:pPrDefault>
-      <w:pPr/>
-    </w:pPrDefault>
   </w:docDefaults>
-  <w:latentStyles w:defLockedState="0" w:defUIPriority="99" w:defSemiHidden="1" w:defUnhideWhenUsed="1" w:defQFormat="0" w:count="260">
-    <w:lsdException w:name="Normal" w:uiPriority="0" w:semiHidden="0" w:unhideWhenUsed="0" w:qFormat="1"/>
-    <w:lsdException w:name="heading 1" w:uiPriority="9" w:semiHidden="0" w:unhideWhenUsed="0" w:qFormat="1"/>
-    <w:lsdException w:name="heading 2" w:uiPriority="9" w:qFormat="1"/>
-    <w:lsdException w:name="heading 3" w:uiPriority="9" w:qFormat="1"/>
-    <w:lsdException w:name="heading 4" w:uiPriority="9" w:qFormat="1"/>
-    <w:lsdException w:name="heading 5" w:uiPriority="9" w:qFormat="1"/>
-    <w:lsdException w:name="heading 6" w:uiPriority="9" w:qFormat="1"/>
-    <w:lsdException w:name="heading 7" w:uiPriority="9" w:qFormat="1"/>
-    <w:lsdException w:name="heading 8" w:uiPriority="9" w:qFormat="1"/>
-    <w:lsdException w:name="heading 9" w:uiPriority="9" w:qFormat="1"/>
-    <w:lsdException w:name="index 1" w:uiPriority="99"/>
-    <w:lsdException w:name="index 2" w:uiPriority="99"/>
-    <w:lsdException w:name="index 3" w:uiPriority="99"/>
-    <w:lsdException w:name="index 4" w:uiPriority="99"/>
-    <w:lsdException w:name="index 5" w:uiPriority="99"/>
-    <w:lsdException w:name="index 6" w:uiPriority="99"/>
-    <w:lsdException w:name="index 7" w:uiPriority="99"/>
-    <w:lsdException w:name="index 8" w:uiPriority="99"/>
-    <w:lsdException w:name="index 9" w:uiPriority="99"/>
-    <w:lsdException w:name="toc 1" w:uiPriority="39"/>
-    <w:lsdException w:name="toc 2" w:uiPriority="39"/>
-    <w:lsdException w:name="toc 3" w:uiPriority="39"/>
-    <w:lsdException w:name="toc 4" w:uiPriority="39"/>
-    <w:lsdException w:name="toc 5" w:uiPriority="39"/>
-    <w:lsdException w:name="toc 6" w:uiPriority="39"/>
-    <w:lsdException w:name="toc 7" w:uiPriority="39"/>
-    <w:lsdException w:name="toc 8" w:uiPriority="39"/>
-    <w:lsdException w:name="toc 9" w:uiPriority="39"/>
-    <w:lsdException w:name="Normal Indent" w:uiPriority="99"/>
-    <w:lsdException w:name="footnote text" w:uiPriority="99"/>
-    <w:lsdException w:name="annotation text" w:uiPriority="99"/>
-    <w:lsdException w:name="header" w:uiPriority="99"/>
-    <w:lsdException w:name="footer" w:uiPriority="99"/>
-    <w:lsdException w:name="index heading" w:uiPriority="99"/>
-    <w:lsdException w:name="caption" w:uiPriority="35" w:qFormat="1"/>
-    <w:lsdException w:name="table of figures" w:uiPriority="99"/>
-    <w:lsdException w:name="envelope address" w:uiPriority="99"/>
-    <w:lsdException w:name="envelope return" w:uiPriority="99"/>
-    <w:lsdException w:name="footnote reference" w:uiPriority="99"/>
-    <w:lsdException w:name="annotation reference" w:uiPriority="99"/>
-    <w:lsdException w:name="line number" w:uiPriority="99"/>
-    <w:lsdException w:name="page number" w:uiPriority="99"/>
-    <w:lsdException w:name="endnote reference" w:uiPriority="99"/>
-    <w:lsdException w:name="endnote text" w:uiPriority="99"/>
-    <w:lsdException w:name="table of authorities" w:uiPriority="99"/>
-    <w:lsdException w:name="macro" w:uiPriority="99"/>
-    <w:lsdException w:name="toa heading" w:uiPriority="99"/>
-    <w:lsdException w:name="List" w:uiPriority="99"/>
-    <w:lsdException w:name="List Bullet" w:uiPriority="99"/>
-    <w:lsdException w:name="List Number" w:uiPriority="99"/>
-    <w:lsdException w:name="List 2" w:uiPriority="99"/>
-    <w:lsdException w:name="List 3" w:uiPriority="99"/>
-    <w:lsdException w:name="List 4" w:uiPriority="99"/>
-    <w:lsdException w:name="List 5" w:uiPriority="99"/>
-    <w:lsdException w:name="List Bullet 2" w:uiPriority="99"/>
-    <w:lsdException w:name="List Bullet 3" w:uiPriority="99"/>
-    <w:lsdException w:name="List Bullet 4" w:uiPriority="99"/>
-    <w:lsdException w:name="List Bullet 5" w:uiPriority="99"/>
-    <w:lsdException w:name="List Number 2" w:uiPriority="99"/>
-    <w:lsdException w:name="List Number 3" w:uiPriority="99"/>
-    <w:lsdException w:name="List Number 4" w:uiPriority="99"/>
-    <w:lsdException w:name="List Number 5" w:uiPriority="99"/>
-    <w:lsdException w:name="Title" w:uiPriority="10" w:semiHidden="0" w:unhideWhenUsed="0" w:qFormat="1"/>
-    <w:lsdException w:name="Closing" w:uiPriority="99"/>
-    <w:lsdException w:name="Signature" w:uiPriority="99"/>
-    <w:lsdException w:name="Default Paragraph Font" w:uiPriority="1"/>
-    <w:lsdException w:name="Body Text" w:uiPriority="99"/>
-    <w:lsdException w:name="Body Text Indent" w:uiPriority="99"/>
-    <w:lsdException w:name="List Continue" w:uiPriority="99"/>
-    <w:lsdException w:name="List Continue 2" w:uiPriority="99"/>
-    <w:lsdException w:name="List Continue 3" w:uiPriority="99"/>
-    <w:lsdException w:name="List Continue 4" w:uiPriority="99"/>
-    <w:lsdException w:name="List Continue 5" w:uiPriority="99"/>
-    <w:lsdException w:name="Message Header" w:uiPriority="99"/>
-    <w:lsdException w:name="Subtitle" w:uiPriority="11" w:semiHidden="0" w:unhideWhenUsed="0" w:qFormat="1"/>
-    <w:lsdException w:name="Salutation" w:uiPriority="99"/>
-    <w:lsdException w:name="Date" w:uiPriority="99"/>
-    <w:lsdException w:name="Body Text First Indent" w:uiPriority="99"/>
-    <w:lsdException w:name="Body Text First Indent 2" w:uiPriority="99"/>
-    <w:lsdException w:name="Note Heading" w:uiPriority="99"/>
-    <w:lsdException w:name="Body Text 2" w:uiPriority="99"/>
-    <w:lsdException w:name="Body Text 3" w:uiPriority="99"/>
-    <w:lsdException w:name="Body Text Indent 2" w:uiPriority="99"/>
-    <w:lsdException w:name="Body Text Indent 3" w:uiPriority="99"/>
-    <w:lsdException w:name="Block Text" w:uiPriority="99"/>
-    <w:lsdException w:name="Hyperlink" w:uiPriority="99"/>
-    <w:lsdException w:name="FollowedHyperlink" w:uiPriority="99"/>
-    <w:lsdException w:name="Strong" w:uiPriority="22" w:semiHidden="0" w:unhideWhenUsed="0" w:qFormat="1"/>
-    <w:lsdException w:name="Emphasis" w:uiPriority="20" w:semiHidden="0" w:unhideWhenUsed="0" w:qFormat="1"/>
-    <w:lsdException w:name="Document Map" w:uiPriority="99"/>
-    <w:lsdException w:name="Plain Text" w:uiPriority="99"/>
-    <w:lsdException w:name="E-mail Signature" w:uiPriority="99"/>
-    <w:lsdException w:name="Normal (Web)" w:uiPriority="99"/>
-    <w:lsdException w:name="HTML Acronym" w:uiPriority="99"/>
-    <w:lsdException w:name="HTML Address" w:uiPriority="99"/>
-    <w:lsdException w:name="HTML Cite" w:uiPriority="99"/>
-    <w:lsdException w:name="HTML Code" w:uiPriority="99"/>
-    <w:lsdException w:name="HTML Definition" w:uiPriority="99"/>
-    <w:lsdException w:name="HTML Keyboard" w:uiPriority="99"/>
-    <w:lsdException w:name="HTML Preformatted" w:uiPriority="99"/>
-    <w:lsdException w:name="HTML Sample" w:uiPriority="99"/>
-    <w:lsdException w:name="HTML Typewriter" w:uiPriority="99"/>
-    <w:lsdException w:name="HTML Variable" w:uiPriority="99"/>
-    <w:lsdException w:name="Normal Table" w:uiPriority="99" w:qFormat="1"/>
-    <w:lsdException w:name="annotation subject" w:uiPriority="99"/>
-    <w:lsdException w:name="Table Simple 1" w:uiPriority="99"/>
-    <w:lsdException w:name="Table Simple 2" w:uiPriority="99"/>
-    <w:lsdException w:name="Table Simple 3" w:uiPriority="99"/>
-    <w:lsdException w:name="Table Classic 1" w:uiPriority="99"/>
-    <w:lsdException w:name="Table Classic 2" w:uiPriority="99"/>
-    <w:lsdException w:name="Table Classic 3" w:uiPriority="99"/>
-    <w:lsdException w:name="Table Classic 4" w:uiPriority="99"/>
-    <w:lsdException w:name="Table Colorful 1" w:uiPriority="99"/>
-    <w:lsdException w:name="Table Colorful 2" w:uiPriority="99"/>
-    <w:lsdException w:name="Table Colorful 3" w:uiPriority="99"/>
-    <w:lsdException w:name="Table Columns 1" w:uiPriority="99"/>
-    <w:lsdException w:name="Table Columns 2" w:uiPriority="99"/>
-    <w:lsdException w:name="Table Columns 3" w:uiPriority="99"/>
-    <w:lsdException w:name="Table Columns 4" w:uiPriority="99"/>
-    <w:lsdException w:name="Table Columns 5" w:uiPriority="99"/>
-    <w:lsdException w:name="Table Grid 1" w:uiPriority="99"/>
-    <w:lsdException w:name="Table Grid 2" w:uiPriority="99"/>
-    <w:lsdException w:name="Table Grid 3" w:uiPriority="99"/>
-    <w:lsdException w:name="Table Grid 4" w:uiPriority="99"/>
-    <w:lsdException w:name="Table Grid 5" w:uiPriority="99"/>
-    <w:lsdException w:name="Table Grid 6" w:uiPriority="99"/>
-    <w:lsdException w:name="Table Grid 7" w:uiPriority="99"/>
-    <w:lsdException w:name="Table Grid 8" w:uiPriority="99"/>
-    <w:lsdException w:name="Table List 1" w:uiPriority="99"/>
-    <w:lsdException w:name="Table List 2" w:uiPriority="99"/>
-    <w:lsdException w:name="Table List 3" w:uiPriority="99"/>
-    <w:lsdException w:name="Table List 4" w:uiPriority="99"/>
-    <w:lsdException w:name="Table List 5" w:uiPriority="99"/>
-    <w:lsdException w:name="Table List 6" w:uiPriority="99"/>
-    <w:lsdException w:name="Table List 7" w:uiPriority="99"/>
-    <w:lsdException w:name="Table List 8" w:uiPriority="99"/>
-    <w:lsdException w:name="Table 3D effects 1" w:uiPriority="99"/>
-    <w:lsdException w:name="Table 3D effects 2" w:uiPriority="99"/>
-    <w:lsdException w:name="Table 3D effects 3" w:uiPriority="99"/>
-    <w:lsdException w:name="Table Contemporary" w:uiPriority="99"/>
-    <w:lsdException w:name="Table Elegant" w:uiPriority="99"/>
-    <w:lsdException w:name="Table Professional" w:uiPriority="99"/>
-    <w:lsdException w:name="Table Subtle 1" w:uiPriority="99"/>
-    <w:lsdException w:name="Table Subtle 2" w:uiPriority="99"/>
-    <w:lsdException w:name="Table Web 1" w:uiPriority="99"/>
-    <w:lsdException w:name="Table Web 2" w:uiPriority="99"/>
-    <w:lsdException w:name="Table Web 3" w:uiPriority="99"/>
-    <w:lsdException w:name="Balloon Text" w:uiPriority="99"/>
-    <w:lsdException w:name="Table Grid" w:uiPriority="59" w:semiHidden="0" w:unhideWhenUsed="0"/>
-    <w:lsdException w:name="Table Theme" w:uiPriority="99"/>
-    <w:lsdException w:name="Light Shading" w:uiPriority="60" w:semiHidden="0" w:unhideWhenUsed="0"/>
-    <w:lsdException w:name="Light List" w:uiPriority="61" w:semiHidden="0" w:unhideWhenUsed="0"/>
-    <w:lsdException w:name="Light Grid" w:uiPriority="62" w:semiHidden="0" w:unhideWhenUsed="0"/>
-    <w:lsdException w:name="Medium Shading 1" w:uiPriority="63" w:semiHidden="0" w:unhideWhenUsed="0"/>
-    <w:lsdException w:name="Medium Shading 2" w:uiPriority="64" w:semiHidden="0" w:unhideWhenUsed="0"/>
-    <w:lsdException w:name="Medium List 1" w:uiPriority="65" w:semiHidden="0" w:unhideWhenUsed="0"/>
-    <w:lsdException w:name="Medium List 2" w:uiPriority="66" w:semiHidden="0" w:unhideWhenUsed="0"/>
-    <w:lsdException w:name="Medium Grid 1" w:uiPriority="67" w:semiHidden="0" w:unhideWhenUsed="0"/>
-    <w:lsdException w:name="Medium Grid 2" w:uiPriority="68" w:semiHidden="0" w:unhideWhenUsed="0"/>
-    <w:lsdException w:name="Medium Grid 3" w:uiPriority="69" w:semiHidden="0" w:unhideWhenUsed="0"/>
-    <w:lsdException w:name="Dark List" w:uiPriority="70" w:semiHidden="0" w:unhideWhenUsed="0"/>
-    <w:lsdException w:name="Colorful Shading" w:uiPriority="71" w:semiHidden="0" w:unhideWhenUsed="0"/>
-    <w:lsdException w:name="Colorful List" w:uiPriority="72" w:semiHidden="0" w:unhideWhenUsed="0"/>
-    <w:lsdException w:name="Colorful Grid" w:uiPriority="73" w:semiHidden="0" w:unhideWhenUsed="0"/>
-    <w:lsdException w:name="Light Shading Accent 1" w:uiPriority="60" w:semiHidden="0" w:unhideWhenUsed="0"/>
-    <w:lsdException w:name="Light List Accent 1" w:uiPriority="61" w:semiHidden="0" w:unhideWhenUsed="0"/>
-    <w:lsdException w:name="Light Grid Accent 1" w:uiPriority="62" w:semiHidden="0" w:unhideWhenUsed="0"/>
-    <w:lsdException w:name="Medium Shading 1 Accent 1" w:uiPriority="63" w:semiHidden="0" w:unhideWhenUsed="0"/>
-    <w:lsdException w:name="Medium Shading 2 Accent 1" w:uiPriority="64" w:semiHidden="0" w:unhideWhenUsed="0"/>
-    <w:lsdException w:name="Medium List 1 Accent 1" w:uiPriority="65" w:semiHidden="0" w:unhideWhenUsed="0"/>
-    <w:lsdException w:name="List Paragraph" w:uiPriority="34" w:semiHidden="0" w:unhideWhenUsed="0" w:qFormat="1"/>
-    <w:lsdException w:name="Medium List 2 Accent 1" w:uiPriority="66" w:semiHidden="0" w:unhideWhenUsed="0"/>
-    <w:lsdException w:name="Medium Grid 1 Accent 1" w:uiPriority="67" w:semiHidden="0" w:unhideWhenUsed="0"/>
-    <w:lsdException w:name="Medium Grid 2 Accent 1" w:uiPriority="68" w:semiHidden="0" w:unhideWhenUsed="0"/>
-    <w:lsdException w:name="Medium Grid 3 Accent 1" w:uiPriority="69" w:semiHidden="0" w:unhideWhenUsed="0"/>
-    <w:lsdException w:name="Dark List Accent 1" w:uiPriority="70" w:semiHidden="0" w:unhideWhenUsed="0"/>
-    <w:lsdException w:name="Colorful Shading Accent 1" w:uiPriority="71" w:semiHidden="0" w:unhideWhenUsed="0"/>
-    <w:lsdException w:name="Colorful List Accent 1" w:uiPriority="72" w:semiHidden="0" w:unhideWhenUsed="0"/>
-    <w:lsdException w:name="Colorful Grid Accent 1" w:uiPriority="73" w:semiHidden="0" w:unhideWhenUsed="0"/>
-    <w:lsdException w:name="Light Shading Accent 2" w:uiPriority="60" w:semiHidden="0" w:unhideWhenUsed="0"/>
-    <w:lsdException w:name="Light List Accent 2" w:uiPriority="61" w:semiHidden="0" w:unhideWhenUsed="0"/>
-    <w:lsdException w:name="Light Grid Accent 2" w:uiPriority="62" w:semiHidden="0" w:unhideWhenUsed="0"/>
-    <w:lsdException w:name="Medium Shading 1 Accent 2" w:uiPriority="63" w:semiHidden="0" w:unhideWhenUsed="0"/>
-    <w:lsdException w:name="Medium Shading 2 Accent 2" w:uiPriority="64" w:semiHidden="0" w:unhideWhenUsed="0"/>
-    <w:lsdException w:name="Medium List 1 Accent 2" w:uiPriority="65" w:semiHidden="0" w:unhideWhenUsed="0"/>
-    <w:lsdException w:name="Medium List 2 Accent 2" w:uiPriority="66" w:semiHidden="0" w:unhideWhenUsed="0"/>
-    <w:lsdException w:name="Medium Grid 1 Accent 2" w:uiPriority="67" w:semiHidden="0" w:unhideWhenUsed="0"/>
-    <w:lsdException w:name="Medium Grid 2 Accent 2" w:uiPriority="68" w:semiHidden="0" w:unhideWhenUsed="0"/>
-    <w:lsdException w:name="Medium Grid 3 Accent 2" w:uiPriority="69" w:semiHidden="0" w:unhideWhenUsed="0"/>
-    <w:lsdException w:name="Dark List Accent 2" w:uiPriority="70" w:semiHidden="0" w:unhideWhenUsed="0"/>
-    <w:lsdException w:name="Colorful Shading Accent 2" w:uiPriority="71" w:semiHidden="0" w:unhideWhenUsed="0"/>
-    <w:lsdException w:name="Colorful List Accent 2" w:uiPriority="72" w:semiHidden="0" w:unhideWhenUsed="0"/>
-    <w:lsdException w:name="Colorful Grid Accent 2" w:uiPriority="73" w:semiHidden="0" w:unhideWhenUsed="0"/>
-    <w:lsdException w:name="Light Shading Accent 3" w:uiPriority="60" w:semiHidden="0" w:unhideWhenUsed="0"/>
-    <w:lsdException w:name="Light List Accent 3" w:uiPriority="61" w:semiHidden="0" w:unhideWhenUsed="0"/>
-    <w:lsdException w:name="Light Grid Accent 3" w:uiPriority="62" w:semiHidden="0" w:unhideWhenUsed="0"/>
-    <w:lsdException w:name="Medium Shading 1 Accent 3" w:uiPriority="63" w:semiHidden="0" w:unhideWhenUsed="0"/>
-    <w:lsdException w:name="Medium Shading 2 Accent 3" w:uiPriority="64" w:semiHidden="0" w:unhideWhenUsed="0"/>
-    <w:lsdException w:name="Medium List 1 Accent 3" w:uiPriority="65" w:semiHidden="0" w:unhideWhenUsed="0"/>
-    <w:lsdException w:name="Medium List 2 Accent 3" w:uiPriority="66" w:semiHidden="0" w:unhideWhenUsed="0"/>
-    <w:lsdException w:name="Medium Grid 1 Accent 3" w:uiPriority="67" w:semiHidden="0" w:unhideWhenUsed="0"/>
-    <w:lsdException w:name="Medium Grid 2 Accent 3" w:uiPriority="68" w:semiHidden="0" w:unhideWhenUsed="0"/>
-    <w:lsdException w:name="Medium Grid 3 Accent 3" w:uiPriority="69" w:semiHidden="0" w:unhideWhenUsed="0"/>
-    <w:lsdException w:name="Dark List Accent 3" w:uiPriority="70" w:semiHidden="0" w:unhideWhenUsed="0"/>
-    <w:lsdException w:name="Colorful Shading Accent 3" w:uiPriority="71" w:semiHidden="0" w:unhideWhenUsed="0"/>
-    <w:lsdException w:name="Colorful List Accent 3" w:uiPriority="72" w:semiHidden="0" w:unhideWhenUsed="0"/>
-    <w:lsdException w:name="Colorful Grid Accent 3" w:uiPriority="73" w:semiHidden="0" w:unhideWhenUsed="0"/>
-    <w:lsdException w:name="Light Shading Accent 4" w:uiPriority="60" w:semiHidden="0" w:unhideWhenUsed="0"/>
-    <w:lsdException w:name="Light List Accent 4" w:uiPriority="61" w:semiHidden="0" w:unhideWhenUsed="0"/>
-    <w:lsdException w:name="Light Grid Accent 4" w:uiPriority="62" w:semiHidden="0" w:unhideWhenUsed="0"/>
-    <w:lsdException w:name="Medium Shading 1 Accent 4" w:uiPriority="63" w:semiHidden="0" w:unhideWhenUsed="0"/>
-    <w:lsdException w:name="Medium Shading 2 Accent 4" w:uiPriority="64" w:semiHidden="0" w:unhideWhenUsed="0"/>
-    <w:lsdException w:name="Medium List 1 Accent 4" w:uiPriority="65" w:semiHidden="0" w:unhideWhenUsed="0"/>
-    <w:lsdException w:name="Medium List 2 Accent 4" w:uiPriority="66" w:semiHidden="0" w:unhideWhenUsed="0"/>
-    <w:lsdException w:name="Medium Grid 1 Accent 4" w:uiPriority="67" w:semiHidden="0" w:unhideWhenUsed="0"/>
-    <w:lsdException w:name="Medium Grid 2 Accent 4" w:uiPriority="68" w:semiHidden="0" w:unhideWhenUsed="0"/>
-    <w:lsdException w:name="Medium Grid 3 Accent 4" w:uiPriority="69" w:semiHidden="0" w:unhideWhenUsed="0"/>
-    <w:lsdException w:name="Dark List Accent 4" w:uiPriority="70" w:semiHidden="0" w:unhideWhenUsed="0"/>
-    <w:lsdException w:name="Colorful Shading Accent 4" w:uiPriority="71" w:semiHidden="0" w:unhideWhenUsed="0"/>
-    <w:lsdException w:name="Colorful List Accent 4" w:uiPriority="72" w:semiHidden="0" w:unhideWhenUsed="0"/>
-    <w:lsdException w:name="Colorful Grid Accent 4" w:uiPriority="73" w:semiHidden="0" w:unhideWhenUsed="0"/>
-    <w:lsdException w:name="Light Shading Accent 5" w:uiPriority="60" w:semiHidden="0" w:unhideWhenUsed="0"/>
-    <w:lsdException w:name="Light List Accent 5" w:uiPriority="61" w:semiHidden="0" w:unhideWhenUsed="0"/>
-    <w:lsdException w:name="Light Grid Accent 5" w:uiPriority="62" w:semiHidden="0" w:unhideWhenUsed="0"/>
-    <w:lsdException w:name="Medium Shading 1 Accent 5" w:uiPriority="63" w:semiHidden="0" w:unhideWhenUsed="0"/>
-    <w:lsdException w:name="Medium Shading 2 Accent 5" w:uiPriority="64" w:semiHidden="0" w:unhideWhenUsed="0"/>
-    <w:lsdException w:name="Medium List 1 Accent 5" w:uiPriority="65" w:semiHidden="0" w:unhideWhenUsed="0"/>
-    <w:lsdException w:name="Medium List 2 Accent 5" w:uiPriority="66" w:semiHidden="0" w:unhideWhenUsed="0"/>
-    <w:lsdException w:name="Medium Grid 1 Accent 5" w:uiPriority="67" w:semiHidden="0" w:unhideWhenUsed="0"/>
-    <w:lsdException w:name="Medium Grid 2 Accent 5" w:uiPriority="68" w:semiHidden="0" w:unhideWhenUsed="0"/>
-    <w:lsdException w:name="Medium Grid 3 Accent 5" w:uiPriority="69" w:semiHidden="0" w:unhideWhenUsed="0"/>
-    <w:lsdException w:name="Dark List Accent 5" w:uiPriority="70" w:semiHidden="0" w:unhideWhenUsed="0"/>
-    <w:lsdException w:name="Colorful Shading Accent 5" w:uiPriority="71" w:semiHidden="0" w:unhideWhenUsed="0"/>
-    <w:lsdException w:name="Colorful List Accent 5" w:uiPriority="72" w:semiHidden="0" w:unhideWhenUsed="0"/>
-    <w:lsdException w:name="Colorful Grid Accent 5" w:uiPriority="73" w:semiHidden="0" w:unhideWhenUsed="0"/>
-    <w:lsdException w:name="Light Shading Accent 6" w:uiPriority="60" w:semiHidden="0" w:unhideWhenUsed="0"/>
-    <w:lsdException w:name="Light List Accent 6" w:uiPriority="61" w:semiHidden="0" w:unhideWhenUsed="0"/>
-    <w:lsdException w:name="Light Grid Accent 6" w:uiPriority="62" w:semiHidden="0" w:unhideWhenUsed="0"/>
-    <w:lsdException w:name="Medium Shading 1 Accent 6" w:uiPriority="63" w:semiHidden="0" w:unhideWhenUsed="0"/>
-    <w:lsdException w:name="Medium Shading 2 Accent 6" w:uiPriority="64" w:semiHidden="0" w:unhideWhenUsed="0"/>
-    <w:lsdException w:name="Medium List 1 Accent 6" w:uiPriority="65" w:semiHidden="0" w:unhideWhenUsed="0"/>
-    <w:lsdException w:name="Medium List 2 Accent 6" w:uiPriority="66" w:semiHidden="0" w:unhideWhenUsed="0"/>
-    <w:lsdException w:name="Medium Grid 1 Accent 6" w:uiPriority="67" w:semiHidden="0" w:unhideWhenUsed="0"/>
-    <w:lsdException w:name="Medium Grid 2 Accent 6" w:uiPriority="68" w:semiHidden="0" w:unhideWhenUsed="0"/>
-    <w:lsdException w:name="Medium Grid 3 Accent 6" w:uiPriority="69" w:semiHidden="0" w:unhideWhenUsed="0"/>
-    <w:lsdException w:name="Dark List Accent 6" w:uiPriority="70" w:semiHidden="0" w:unhideWhenUsed="0"/>
-    <w:lsdException w:name="Colorful Shading Accent 6" w:uiPriority="71" w:semiHidden="0" w:unhideWhenUsed="0"/>
-    <w:lsdException w:name="Colorful List Accent 6" w:uiPriority="72" w:semiHidden="0" w:unhideWhenUsed="0"/>
-    <w:lsdException w:name="Colorful Grid Accent 6" w:uiPriority="73" w:semiHidden="0" w:unhideWhenUsed="0"/>
+  <w:latentStyles w:count="260" w:defQFormat="0" w:defUnhideWhenUsed="1" w:defSemiHidden="1" w:defUIPriority="99" w:defLockedState="0">
+    <w:lsdException w:qFormat="1" w:unhideWhenUsed="0" w:uiPriority="0" w:semiHidden="0" w:name="Normal"/>
+    <w:lsdException w:qFormat="1" w:unhideWhenUsed="0" w:uiPriority="9" w:semiHidden="0" w:name="heading 1"/>
+    <w:lsdException w:qFormat="1" w:uiPriority="9" w:name="heading 2"/>
+    <w:lsdException w:qFormat="1" w:uiPriority="9" w:name="heading 3"/>
+    <w:lsdException w:qFormat="1" w:uiPriority="9" w:name="heading 4"/>
+    <w:lsdException w:qFormat="1" w:uiPriority="9" w:name="heading 5"/>
+    <w:lsdException w:qFormat="1" w:uiPriority="9" w:name="heading 6"/>
+    <w:lsdException w:qFormat="1" w:uiPriority="9" w:name="heading 7"/>
+    <w:lsdException w:qFormat="1" w:uiPriority="9" w:name="heading 8"/>
+    <w:lsdException w:qFormat="1" w:uiPriority="9" w:name="heading 9"/>
+    <w:lsdException w:uiPriority="99" w:name="index 1"/>
+    <w:lsdException w:uiPriority="99" w:name="index 2"/>
+    <w:lsdException w:uiPriority="99" w:name="index 3"/>
+    <w:lsdException w:uiPriority="99" w:name="index 4"/>
+    <w:lsdException w:uiPriority="99" w:name="index 5"/>
+    <w:lsdException w:uiPriority="99" w:name="index 6"/>
+    <w:lsdException w:uiPriority="99" w:name="index 7"/>
+    <w:lsdException w:uiPriority="99" w:name="index 8"/>
+    <w:lsdException w:uiPriority="99" w:name="index 9"/>
+    <w:lsdException w:uiPriority="39" w:name="toc 1"/>
+    <w:lsdException w:uiPriority="39" w:name="toc 2"/>
+    <w:lsdException w:uiPriority="39" w:name="toc 3"/>
+    <w:lsdException w:uiPriority="39" w:name="toc 4"/>
+    <w:lsdException w:uiPriority="39" w:name="toc 5"/>
+    <w:lsdException w:uiPriority="39" w:name="toc 6"/>
+    <w:lsdException w:uiPriority="39" w:name="toc 7"/>
+    <w:lsdException w:uiPriority="39" w:name="toc 8"/>
+    <w:lsdException w:uiPriority="39" w:name="toc 9"/>
+    <w:lsdException w:uiPriority="99" w:name="Normal Indent"/>
+    <w:lsdException w:uiPriority="99" w:name="footnote text"/>
+    <w:lsdException w:uiPriority="99" w:name="annotation text"/>
+    <w:lsdException w:qFormat="1" w:uiPriority="99" w:name="header"/>
+    <w:lsdException w:qFormat="1" w:uiPriority="99" w:name="footer"/>
+    <w:lsdException w:uiPriority="99" w:name="index heading"/>
+    <w:lsdException w:qFormat="1" w:unhideWhenUsed="0" w:uiPriority="0" w:semiHidden="0" w:name="caption"/>
+    <w:lsdException w:uiPriority="99" w:name="table of figures"/>
+    <w:lsdException w:uiPriority="99" w:name="envelope address"/>
+    <w:lsdException w:uiPriority="99" w:name="envelope return"/>
+    <w:lsdException w:uiPriority="99" w:name="footnote reference"/>
+    <w:lsdException w:uiPriority="99" w:name="annotation reference"/>
+    <w:lsdException w:uiPriority="99" w:name="line number"/>
+    <w:lsdException w:uiPriority="99" w:name="page number"/>
+    <w:lsdException w:uiPriority="99" w:name="endnote reference"/>
+    <w:lsdException w:uiPriority="99" w:name="endnote text"/>
+    <w:lsdException w:uiPriority="99" w:name="table of authorities"/>
+    <w:lsdException w:uiPriority="99" w:name="macro"/>
+    <w:lsdException w:uiPriority="99" w:name="toa heading"/>
+    <w:lsdException w:qFormat="1" w:unhideWhenUsed="0" w:uiPriority="0" w:semiHidden="0" w:name="List"/>
+    <w:lsdException w:uiPriority="99" w:name="List Bullet"/>
+    <w:lsdException w:uiPriority="99" w:name="List Number"/>
+    <w:lsdException w:uiPriority="99" w:name="List 2"/>
+    <w:lsdException w:uiPriority="99" w:name="List 3"/>
+    <w:lsdException w:uiPriority="99" w:name="List 4"/>
+    <w:lsdException w:uiPriority="99" w:name="List 5"/>
+    <w:lsdException w:uiPriority="99" w:name="List Bullet 2"/>
+    <w:lsdException w:uiPriority="99" w:name="List Bullet 3"/>
+    <w:lsdException w:uiPriority="99" w:name="List Bullet 4"/>
+    <w:lsdException w:uiPriority="99" w:name="List Bullet 5"/>
+    <w:lsdException w:uiPriority="99" w:name="List Number 2"/>
+    <w:lsdException w:uiPriority="99" w:name="List Number 3"/>
+    <w:lsdException w:uiPriority="99" w:name="List Number 4"/>
+    <w:lsdException w:uiPriority="99" w:name="List Number 5"/>
+    <w:lsdException w:qFormat="1" w:unhideWhenUsed="0" w:uiPriority="10" w:semiHidden="0" w:name="Title"/>
+    <w:lsdException w:uiPriority="99" w:name="Closing"/>
+    <w:lsdException w:uiPriority="99" w:name="Signature"/>
+    <w:lsdException w:qFormat="1" w:uiPriority="1" w:name="Default Paragraph Font"/>
+    <w:lsdException w:unhideWhenUsed="0" w:uiPriority="0" w:semiHidden="0" w:name="Body Text"/>
+    <w:lsdException w:uiPriority="99" w:name="Body Text Indent"/>
+    <w:lsdException w:uiPriority="99" w:name="List Continue"/>
+    <w:lsdException w:uiPriority="99" w:name="List Continue 2"/>
+    <w:lsdException w:uiPriority="99" w:name="List Continue 3"/>
+    <w:lsdException w:uiPriority="99" w:name="List Continue 4"/>
+    <w:lsdException w:uiPriority="99" w:name="List Continue 5"/>
+    <w:lsdException w:uiPriority="99" w:name="Message Header"/>
+    <w:lsdException w:qFormat="1" w:unhideWhenUsed="0" w:uiPriority="11" w:semiHidden="0" w:name="Subtitle"/>
+    <w:lsdException w:uiPriority="99" w:name="Salutation"/>
+    <w:lsdException w:uiPriority="99" w:name="Date"/>
+    <w:lsdException w:uiPriority="99" w:name="Body Text First Indent"/>
+    <w:lsdException w:uiPriority="99" w:name="Body Text First Indent 2"/>
+    <w:lsdException w:uiPriority="99" w:name="Note Heading"/>
+    <w:lsdException w:uiPriority="99" w:name="Body Text 2"/>
+    <w:lsdException w:uiPriority="99" w:name="Body Text 3"/>
+    <w:lsdException w:uiPriority="99" w:name="Body Text Indent 2"/>
+    <w:lsdException w:uiPriority="99" w:name="Body Text Indent 3"/>
+    <w:lsdException w:uiPriority="99" w:name="Block Text"/>
+    <w:lsdException w:uiPriority="99" w:name="Hyperlink"/>
+    <w:lsdException w:uiPriority="99" w:name="FollowedHyperlink"/>
+    <w:lsdException w:qFormat="1" w:unhideWhenUsed="0" w:uiPriority="22" w:semiHidden="0" w:name="Strong"/>
+    <w:lsdException w:qFormat="1" w:unhideWhenUsed="0" w:uiPriority="20" w:semiHidden="0" w:name="Emphasis"/>
+    <w:lsdException w:uiPriority="99" w:name="Document Map"/>
+    <w:lsdException w:uiPriority="99" w:name="Plain Text"/>
+    <w:lsdException w:uiPriority="99" w:name="E-mail Signature"/>
+    <w:lsdException w:qFormat="1" w:uiPriority="99" w:name="Normal (Web)"/>
+    <w:lsdException w:uiPriority="99" w:name="HTML Acronym"/>
+    <w:lsdException w:uiPriority="99" w:name="HTML Address"/>
+    <w:lsdException w:uiPriority="99" w:name="HTML Cite"/>
+    <w:lsdException w:uiPriority="99" w:name="HTML Code"/>
+    <w:lsdException w:uiPriority="99" w:name="HTML Definition"/>
+    <w:lsdException w:uiPriority="99" w:name="HTML Keyboard"/>
+    <w:lsdException w:uiPriority="99" w:name="HTML Preformatted"/>
+    <w:lsdException w:uiPriority="99" w:name="HTML Sample"/>
+    <w:lsdException w:uiPriority="99" w:name="HTML Typewriter"/>
+    <w:lsdException w:uiPriority="99" w:name="HTML Variable"/>
+    <w:lsdException w:qFormat="1" w:uiPriority="99" w:name="Normal Table"/>
+    <w:lsdException w:uiPriority="99" w:name="annotation subject"/>
+    <w:lsdException w:uiPriority="99" w:name="Table Simple 1"/>
+    <w:lsdException w:uiPriority="99" w:name="Table Simple 2"/>
+    <w:lsdException w:uiPriority="99" w:name="Table Simple 3"/>
+    <w:lsdException w:uiPriority="99" w:name="Table Classic 1"/>
+    <w:lsdException w:uiPriority="99" w:name="Table Classic 2"/>
+    <w:lsdException w:uiPriority="99" w:name="Table Classic 3"/>
+    <w:lsdException w:uiPriority="99" w:name="Table Classic 4"/>
+    <w:lsdException w:uiPriority="99" w:name="Table Colorful 1"/>
+    <w:lsdException w:uiPriority="99" w:name="Table Colorful 2"/>
+    <w:lsdException w:uiPriority="99" w:name="Table Colorful 3"/>
+    <w:lsdException w:uiPriority="99" w:name="Table Columns 1"/>
+    <w:lsdException w:uiPriority="99" w:name="Table Columns 2"/>
+    <w:lsdException w:uiPriority="99" w:name="Table Columns 3"/>
+    <w:lsdException w:uiPriority="99" w:name="Table Columns 4"/>
+    <w:lsdException w:uiPriority="99" w:name="Table Columns 5"/>
+    <w:lsdException w:uiPriority="99" w:name="Table Grid 1"/>
+    <w:lsdException w:uiPriority="99" w:name="Table Grid 2"/>
+    <w:lsdException w:uiPriority="99" w:name="Table Grid 3"/>
+    <w:lsdException w:uiPriority="99" w:name="Table Grid 4"/>
+    <w:lsdException w:uiPriority="99" w:name="Table Grid 5"/>
+    <w:lsdException w:uiPriority="99" w:name="Table Grid 6"/>
+    <w:lsdException w:uiPriority="99" w:name="Table Grid 7"/>
+    <w:lsdException w:uiPriority="99" w:name="Table Grid 8"/>
+    <w:lsdException w:uiPriority="99" w:name="Table List 1"/>
+    <w:lsdException w:uiPriority="99" w:name="Table List 2"/>
+    <w:lsdException w:uiPriority="99" w:name="Table List 3"/>
+    <w:lsdException w:uiPriority="99" w:name="Table List 4"/>
+    <w:lsdException w:uiPriority="99" w:name="Table List 5"/>
+    <w:lsdException w:uiPriority="99" w:name="Table List 6"/>
+    <w:lsdException w:uiPriority="99" w:name="Table List 7"/>
+    <w:lsdException w:uiPriority="99" w:name="Table List 8"/>
+    <w:lsdException w:uiPriority="99" w:name="Table 3D effects 1"/>
+    <w:lsdException w:uiPriority="99" w:name="Table 3D effects 2"/>
+    <w:lsdException w:uiPriority="99" w:name="Table 3D effects 3"/>
+    <w:lsdException w:uiPriority="99" w:name="Table Contemporary"/>
+    <w:lsdException w:uiPriority="99" w:name="Table Elegant"/>
+    <w:lsdException w:uiPriority="99" w:name="Table Professional"/>
+    <w:lsdException w:uiPriority="99" w:name="Table Subtle 1"/>
+    <w:lsdException w:uiPriority="99" w:name="Table Subtle 2"/>
+    <w:lsdException w:uiPriority="99" w:name="Table Web 1"/>
+    <w:lsdException w:uiPriority="99" w:name="Table Web 2"/>
+    <w:lsdException w:uiPriority="99" w:name="Table Web 3"/>
+    <w:lsdException w:uiPriority="99" w:name="Balloon Text"/>
+    <w:lsdException w:unhideWhenUsed="0" w:uiPriority="59" w:semiHidden="0" w:name="Table Grid"/>
+    <w:lsdException w:uiPriority="99" w:name="Table Theme"/>
+    <w:lsdException w:unhideWhenUsed="0" w:uiPriority="60" w:semiHidden="0" w:name="Light Shading"/>
+    <w:lsdException w:unhideWhenUsed="0" w:uiPriority="61" w:semiHidden="0" w:name="Light List"/>
+    <w:lsdException w:unhideWhenUsed="0" w:uiPriority="62" w:semiHidden="0" w:name="Light Grid"/>
+    <w:lsdException w:unhideWhenUsed="0" w:uiPriority="63" w:semiHidden="0" w:name="Medium Shading 1"/>
+    <w:lsdException w:unhideWhenUsed="0" w:uiPriority="64" w:semiHidden="0" w:name="Medium Shading 2"/>
+    <w:lsdException w:unhideWhenUsed="0" w:uiPriority="65" w:semiHidden="0" w:name="Medium List 1"/>
+    <w:lsdException w:unhideWhenUsed="0" w:uiPriority="66" w:semiHidden="0" w:name="Medium List 2"/>
+    <w:lsdException w:unhideWhenUsed="0" w:uiPriority="67" w:semiHidden="0" w:name="Medium Grid 1"/>
+    <w:lsdException w:unhideWhenUsed="0" w:uiPriority="68" w:semiHidden="0" w:name="Medium Grid 2"/>
+    <w:lsdException w:unhideWhenUsed="0" w:uiPriority="69" w:semiHidden="0" w:name="Medium Grid 3"/>
+    <w:lsdException w:unhideWhenUsed="0" w:uiPriority="70" w:semiHidden="0" w:name="Dark List"/>
+    <w:lsdException w:unhideWhenUsed="0" w:uiPriority="71" w:semiHidden="0" w:name="Colorful Shading"/>
+    <w:lsdException w:unhideWhenUsed="0" w:uiPriority="72" w:semiHidden="0" w:name="Colorful List"/>
+    <w:lsdException w:unhideWhenUsed="0" w:uiPriority="73" w:semiHidden="0" w:name="Colorful Grid"/>
+    <w:lsdException w:unhideWhenUsed="0" w:uiPriority="60" w:semiHidden="0" w:name="Light Shading Accent 1"/>
+    <w:lsdException w:unhideWhenUsed="0" w:uiPriority="61" w:semiHidden="0" w:name="Light List Accent 1"/>
+    <w:lsdException w:unhideWhenUsed="0" w:uiPriority="62" w:semiHidden="0" w:name="Light Grid Accent 1"/>
+    <w:lsdException w:unhideWhenUsed="0" w:uiPriority="63" w:semiHidden="0" w:name="Medium Shading 1 Accent 1"/>
+    <w:lsdException w:unhideWhenUsed="0" w:uiPriority="64" w:semiHidden="0" w:name="Medium Shading 2 Accent 1"/>
+    <w:lsdException w:unhideWhenUsed="0" w:uiPriority="65" w:semiHidden="0" w:name="Medium List 1 Accent 1"/>
+    <w:lsdException w:qFormat="1" w:unhideWhenUsed="0" w:uiPriority="34" w:semiHidden="0" w:name="List Paragraph"/>
+    <w:lsdException w:unhideWhenUsed="0" w:uiPriority="66" w:semiHidden="0" w:name="Medium List 2 Accent 1"/>
+    <w:lsdException w:unhideWhenUsed="0" w:uiPriority="67" w:semiHidden="0" w:name="Medium Grid 1 Accent 1"/>
+    <w:lsdException w:unhideWhenUsed="0" w:uiPriority="68" w:semiHidden="0" w:name="Medium Grid 2 Accent 1"/>
+    <w:lsdException w:unhideWhenUsed="0" w:uiPriority="69" w:semiHidden="0" w:name="Medium Grid 3 Accent 1"/>
+    <w:lsdException w:unhideWhenUsed="0" w:uiPriority="70" w:semiHidden="0" w:name="Dark List Accent 1"/>
+    <w:lsdException w:unhideWhenUsed="0" w:uiPriority="71" w:semiHidden="0" w:name="Colorful Shading Accent 1"/>
+    <w:lsdException w:unhideWhenUsed="0" w:uiPriority="72" w:semiHidden="0" w:name="Colorful List Accent 1"/>
+    <w:lsdException w:unhideWhenUsed="0" w:uiPriority="73" w:semiHidden="0" w:name="Colorful Grid Accent 1"/>
+    <w:lsdException w:unhideWhenUsed="0" w:uiPriority="60" w:semiHidden="0" w:name="Light Shading Accent 2"/>
+    <w:lsdException w:unhideWhenUsed="0" w:uiPriority="61" w:semiHidden="0" w:name="Light List Accent 2"/>
+    <w:lsdException w:unhideWhenUsed="0" w:uiPriority="62" w:semiHidden="0" w:name="Light Grid Accent 2"/>
+    <w:lsdException w:unhideWhenUsed="0" w:uiPriority="63" w:semiHidden="0" w:name="Medium Shading 1 Accent 2"/>
+    <w:lsdException w:unhideWhenUsed="0" w:uiPriority="64" w:semiHidden="0" w:name="Medium Shading 2 Accent 2"/>
+    <w:lsdException w:unhideWhenUsed="0" w:uiPriority="65" w:semiHidden="0" w:name="Medium List 1 Accent 2"/>
+    <w:lsdException w:unhideWhenUsed="0" w:uiPriority="66" w:semiHidden="0" w:name="Medium List 2 Accent 2"/>
+    <w:lsdException w:unhideWhenUsed="0" w:uiPriority="67" w:semiHidden="0" w:name="Medium Grid 1 Accent 2"/>
+    <w:lsdException w:unhideWhenUsed="0" w:uiPriority="68" w:semiHidden="0" w:name="Medium Grid 2 Accent 2"/>
+    <w:lsdException w:unhideWhenUsed="0" w:uiPriority="69" w:semiHidden="0" w:name="Medium Grid 3 Accent 2"/>
+    <w:lsdException w:unhideWhenUsed="0" w:uiPriority="70" w:semiHidden="0" w:name="Dark List Accent 2"/>
+    <w:lsdException w:unhideWhenUsed="0" w:uiPriority="71" w:semiHidden="0" w:name="Colorful Shading Accent 2"/>
+    <w:lsdException w:unhideWhenUsed="0" w:uiPriority="72" w:semiHidden="0" w:name="Colorful List Accent 2"/>
+    <w:lsdException w:unhideWhenUsed="0" w:uiPriority="73" w:semiHidden="0" w:name="Colorful Grid Accent 2"/>
+    <w:lsdException w:unhideWhenUsed="0" w:uiPriority="60" w:semiHidden="0" w:name="Light Shading Accent 3"/>
+    <w:lsdException w:unhideWhenUsed="0" w:uiPriority="61" w:semiHidden="0" w:name="Light List Accent 3"/>
+    <w:lsdException w:unhideWhenUsed="0" w:uiPriority="62" w:semiHidden="0" w:name="Light Grid Accent 3"/>
+    <w:lsdException w:unhideWhenUsed="0" w:uiPriority="63" w:semiHidden="0" w:name="Medium Shading 1 Accent 3"/>
+    <w:lsdException w:unhideWhenUsed="0" w:uiPriority="64" w:semiHidden="0" w:name="Medium Shading 2 Accent 3"/>
+    <w:lsdException w:unhideWhenUsed="0" w:uiPriority="65" w:semiHidden="0" w:name="Medium List 1 Accent 3"/>
+    <w:lsdException w:unhideWhenUsed="0" w:uiPriority="66" w:semiHidden="0" w:name="Medium List 2 Accent 3"/>
+    <w:lsdException w:unhideWhenUsed="0" w:uiPriority="67" w:semiHidden="0" w:name="Medium Grid 1 Accent 3"/>
+    <w:lsdException w:unhideWhenUsed="0" w:uiPriority="68" w:semiHidden="0" w:name="Medium Grid 2 Accent 3"/>
+    <w:lsdException w:unhideWhenUsed="0" w:uiPriority="69" w:semiHidden="0" w:name="Medium Grid 3 Accent 3"/>
+    <w:lsdException w:unhideWhenUsed="0" w:uiPriority="70" w:semiHidden="0" w:name="Dark List Accent 3"/>
+    <w:lsdException w:unhideWhenUsed="0" w:uiPriority="71" w:semiHidden="0" w:name="Colorful Shading Accent 3"/>
+    <w:lsdException w:unhideWhenUsed="0" w:uiPriority="72" w:semiHidden="0" w:name="Colorful List Accent 3"/>
+    <w:lsdException w:unhideWhenUsed="0" w:uiPriority="73" w:semiHidden="0" w:name="Colorful Grid Accent 3"/>
+    <w:lsdException w:unhideWhenUsed="0" w:uiPriority="60" w:semiHidden="0" w:name="Light Shading Accent 4"/>
+    <w:lsdException w:unhideWhenUsed="0" w:uiPriority="61" w:semiHidden="0" w:name="Light List Accent 4"/>
+    <w:lsdException w:unhideWhenUsed="0" w:uiPriority="62" w:semiHidden="0" w:name="Light Grid Accent 4"/>
+    <w:lsdException w:unhideWhenUsed="0" w:uiPriority="63" w:semiHidden="0" w:name="Medium Shading 1 Accent 4"/>
+    <w:lsdException w:unhideWhenUsed="0" w:uiPriority="64" w:semiHidden="0" w:name="Medium Shading 2 Accent 4"/>
+    <w:lsdException w:unhideWhenUsed="0" w:uiPriority="65" w:semiHidden="0" w:name="Medium List 1 Accent 4"/>
+    <w:lsdException w:unhideWhenUsed="0" w:uiPriority="66" w:semiHidden="0" w:name="Medium List 2 Accent 4"/>
+    <w:lsdException w:unhideWhenUsed="0" w:uiPriority="67" w:semiHidden="0" w:name="Medium Grid 1 Accent 4"/>
+    <w:lsdException w:unhideWhenUsed="0" w:uiPriority="68" w:semiHidden="0" w:name="Medium Grid 2 Accent 4"/>
+    <w:lsdException w:unhideWhenUsed="0" w:uiPriority="69" w:semiHidden="0" w:name="Medium Grid 3 Accent 4"/>
+    <w:lsdException w:unhideWhenUsed="0" w:uiPriority="70" w:semiHidden="0" w:name="Dark List Accent 4"/>
+    <w:lsdException w:unhideWhenUsed="0" w:uiPriority="71" w:semiHidden="0" w:name="Colorful Shading Accent 4"/>
+    <w:lsdException w:unhideWhenUsed="0" w:uiPriority="72" w:semiHidden="0" w:name="Colorful List Accent 4"/>
+    <w:lsdException w:unhideWhenUsed="0" w:uiPriority="73" w:semiHidden="0" w:name="Colorful Grid Accent 4"/>
+    <w:lsdException w:unhideWhenUsed="0" w:uiPriority="60" w:semiHidden="0" w:name="Light Shading Accent 5"/>
+    <w:lsdException w:unhideWhenUsed="0" w:uiPriority="61" w:semiHidden="0" w:name="Light List Accent 5"/>
+    <w:lsdException w:unhideWhenUsed="0" w:uiPriority="62" w:semiHidden="0" w:name="Light Grid Accent 5"/>
+    <w:lsdException w:unhideWhenUsed="0" w:uiPriority="63" w:semiHidden="0" w:name="Medium Shading 1 Accent 5"/>
+    <w:lsdException w:unhideWhenUsed="0" w:uiPriority="64" w:semiHidden="0" w:name="Medium Shading 2 Accent 5"/>
+    <w:lsdException w:unhideWhenUsed="0" w:uiPriority="65" w:semiHidden="0" w:name="Medium List 1 Accent 5"/>
+    <w:lsdException w:unhideWhenUsed="0" w:uiPriority="66" w:semiHidden="0" w:name="Medium List 2 Accent 5"/>
+    <w:lsdException w:unhideWhenUsed="0" w:uiPriority="67" w:semiHidden="0" w:name="Medium Grid 1 Accent 5"/>
+    <w:lsdException w:unhideWhenUsed="0" w:uiPriority="68" w:semiHidden="0" w:name="Medium Grid 2 Accent 5"/>
+    <w:lsdException w:unhideWhenUsed="0" w:uiPriority="69" w:semiHidden="0" w:name="Medium Grid 3 Accent 5"/>
+    <w:lsdException w:unhideWhenUsed="0" w:uiPriority="70" w:semiHidden="0" w:name="Dark List Accent 5"/>
+    <w:lsdException w:unhideWhenUsed="0" w:uiPriority="71" w:semiHidden="0" w:name="Colorful Shading Accent 5"/>
+    <w:lsdException w:unhideWhenUsed="0" w:uiPriority="72" w:semiHidden="0" w:name="Colorful List Accent 5"/>
+    <w:lsdException w:unhideWhenUsed="0" w:uiPriority="73" w:semiHidden="0" w:name="Colorful Grid Accent 5"/>
+    <w:lsdException w:unhideWhenUsed="0" w:uiPriority="60" w:semiHidden="0" w:name="Light Shading Accent 6"/>
+    <w:lsdException w:unhideWhenUsed="0" w:uiPriority="61" w:semiHidden="0" w:name="Light List Accent 6"/>
+    <w:lsdException w:unhideWhenUsed="0" w:uiPriority="62" w:semiHidden="0" w:name="Light Grid Accent 6"/>
+    <w:lsdException w:unhideWhenUsed="0" w:uiPriority="63" w:semiHidden="0" w:name="Medium Shading 1 Accent 6"/>
+    <w:lsdException w:unhideWhenUsed="0" w:uiPriority="64" w:semiHidden="0" w:name="Medium Shading 2 Accent 6"/>
+    <w:lsdException w:unhideWhenUsed="0" w:uiPriority="65" w:semiHidden="0" w:name="Medium List 1 Accent 6"/>
+    <w:lsdException w:unhideWhenUsed="0" w:uiPriority="66" w:semiHidden="0" w:name="Medium List 2 Accent 6"/>
+    <w:lsdException w:unhideWhenUsed="0" w:uiPriority="67" w:semiHidden="0" w:name="Medium Grid 1 Accent 6"/>
+    <w:lsdException w:unhideWhenUsed="0" w:uiPriority="68" w:semiHidden="0" w:name="Medium Grid 2 Accent 6"/>
+    <w:lsdException w:unhideWhenUsed="0" w:uiPriority="69" w:semiHidden="0" w:name="Medium Grid 3 Accent 6"/>
+    <w:lsdException w:unhideWhenUsed="0" w:uiPriority="70" w:semiHidden="0" w:name="Dark List Accent 6"/>
+    <w:lsdException w:unhideWhenUsed="0" w:uiPriority="71" w:semiHidden="0" w:name="Colorful Shading Accent 6"/>
+    <w:lsdException w:unhideWhenUsed="0" w:uiPriority="72" w:semiHidden="0" w:name="Colorful List Accent 6"/>
+    <w:lsdException w:unhideWhenUsed="0" w:uiPriority="73" w:semiHidden="0" w:name="Colorful Grid Accent 6"/>
   </w:latentStyles>
-  <w:style w:type="paragraph" w:styleId="Normal" w:default="1">
+  <w:style w:type="paragraph" w:default="1" w:styleId="1">
     <w:name w:val="Normal"/>
+    <w:qFormat/>
     <w:uiPriority w:val="0"/>
-    <w:qFormat/>
     <w:pPr>
-      <w:widowControl w:val="false"/>
+      <w:widowControl w:val="0"/>
       <w:bidi w:val="0"/>
       <w:jc w:val="both"/>
     </w:pPr>
     <w:rPr>
-      <w:rFonts w:ascii="Calibri" w:hAnsi="Calibri" w:eastAsia="" w:cs="宋体" w:asciiTheme="minorHAnsi" w:cstheme="minorBidi" w:eastAsiaTheme="minorEastAsia" w:hAnsiTheme="minorHAnsi"/>
+      <w:rFonts w:asciiTheme="minorHAnsi" w:hAnsiTheme="minorHAnsi" w:eastAsiaTheme="minorEastAsia" w:cstheme="minorBidi"/>
       <w:color w:val="auto"/>
       <w:kern w:val="2"/>
       <w:sz w:val="21"/>
@@ -3698,104 +3330,35 @@
       <w:lang w:val="en-US" w:eastAsia="zh-CN" w:bidi="ar-SA"/>
     </w:rPr>
   </w:style>
-  <w:style w:type="character" w:styleId="DefaultParagraphFont" w:default="1">
+  <w:style w:type="character" w:default="1" w:styleId="9">
     <w:name w:val="Default Paragraph Font"/>
-    <w:uiPriority w:val="1"/>
     <w:semiHidden/>
     <w:unhideWhenUsed/>
     <w:qFormat/>
-    <w:rPr/>
+    <w:uiPriority w:val="1"/>
   </w:style>
-  <w:style w:type="character" w:styleId="Char" w:customStyle="1">
-    <w:name w:val="页眉 Char"/>
-    <w:basedOn w:val="DefaultParagraphFont"/>
-    <w:link w:val="3"/>
+  <w:style w:type="table" w:default="1" w:styleId="8">
+    <w:name w:val="Normal Table"/>
+    <w:semiHidden/>
+    <w:unhideWhenUsed/>
+    <w:qFormat/>
     <w:uiPriority w:val="99"/>
-    <w:semiHidden/>
+    <w:tblPr>
+      <w:tblLayout w:type="fixed"/>
+      <w:tblCellMar>
+        <w:top w:w="0" w:type="dxa"/>
+        <w:left w:w="108" w:type="dxa"/>
+        <w:bottom w:w="0" w:type="dxa"/>
+        <w:right w:w="108" w:type="dxa"/>
+      </w:tblCellMar>
+    </w:tblPr>
+  </w:style>
+  <w:style w:type="paragraph" w:styleId="2">
+    <w:name w:val="caption"/>
+    <w:basedOn w:val="1"/>
+    <w:next w:val="1"/>
     <w:qFormat/>
-    <w:rPr>
-      <w:sz w:val="18"/>
-      <w:szCs w:val="18"/>
-    </w:rPr>
-  </w:style>
-  <w:style w:type="character" w:styleId="Char1" w:customStyle="1">
-    <w:name w:val="页脚 Char"/>
-    <w:basedOn w:val="DefaultParagraphFont"/>
-    <w:link w:val="2"/>
-    <w:uiPriority w:val="99"/>
-    <w:semiHidden/>
-    <w:qFormat/>
-    <w:rPr>
-      <w:sz w:val="18"/>
-      <w:szCs w:val="18"/>
-    </w:rPr>
-  </w:style>
-  <w:style w:type="character" w:styleId="Appleconvertedspace" w:customStyle="1">
-    <w:name w:val="apple-converted-space"/>
-    <w:basedOn w:val="DefaultParagraphFont"/>
     <w:uiPriority w:val="0"/>
-    <w:qFormat/>
-    <w:rPr/>
-  </w:style>
-  <w:style w:type="character" w:styleId="ListLabel1">
-    <w:name w:val="ListLabel 1"/>
-    <w:qFormat/>
-    <w:rPr>
-      <w:rFonts w:eastAsia="宋体" w:cs=""/>
-      <w:sz w:val="52"/>
-    </w:rPr>
-  </w:style>
-  <w:style w:type="character" w:styleId="ListLabel2">
-    <w:name w:val="ListLabel 2"/>
-    <w:qFormat/>
-    <w:rPr>
-      <w:rFonts w:ascii="Calibri" w:hAnsi="Calibri" w:eastAsia="宋体" w:cs=""/>
-      <w:sz w:val="52"/>
-    </w:rPr>
-  </w:style>
-  <w:style w:type="character" w:styleId="ListLabel3">
-    <w:name w:val="ListLabel 3"/>
-    <w:qFormat/>
-    <w:rPr>
-      <w:rFonts w:eastAsia="宋体" w:cs=""/>
-      <w:sz w:val="52"/>
-    </w:rPr>
-  </w:style>
-  <w:style w:type="paragraph" w:styleId="Style14">
-    <w:name w:val="标题样式"/>
-    <w:basedOn w:val="Normal"/>
-    <w:next w:val="Style15"/>
-    <w:qFormat/>
-    <w:pPr>
-      <w:keepNext w:val="true"/>
-      <w:spacing w:before="240" w:after="120"/>
-    </w:pPr>
-    <w:rPr>
-      <w:rFonts w:ascii="Liberation Sans" w:hAnsi="Liberation Sans" w:eastAsia="宋体" w:cs="Noto Sans CJK SC"/>
-      <w:sz w:val="28"/>
-      <w:szCs w:val="28"/>
-    </w:rPr>
-  </w:style>
-  <w:style w:type="paragraph" w:styleId="Style15">
-    <w:name w:val="Body Text"/>
-    <w:basedOn w:val="Normal"/>
-    <w:pPr>
-      <w:spacing w:lineRule="auto" w:line="276" w:before="0" w:after="140"/>
-    </w:pPr>
-    <w:rPr/>
-  </w:style>
-  <w:style w:type="paragraph" w:styleId="Style16">
-    <w:name w:val="List"/>
-    <w:basedOn w:val="Style15"/>
-    <w:pPr/>
-    <w:rPr>
-      <w:rFonts w:cs="Noto Sans CJK SC"/>
-    </w:rPr>
-  </w:style>
-  <w:style w:type="paragraph" w:styleId="Style17">
-    <w:name w:val="Caption"/>
-    <w:basedOn w:val="Normal"/>
-    <w:qFormat/>
     <w:pPr>
       <w:suppressLineNumbers/>
       <w:spacing w:before="120" w:after="120"/>
@@ -3808,30 +3371,27 @@
       <w:szCs w:val="24"/>
     </w:rPr>
   </w:style>
-  <w:style w:type="paragraph" w:styleId="Style18">
-    <w:name w:val="索引"/>
-    <w:basedOn w:val="Normal"/>
-    <w:qFormat/>
+  <w:style w:type="paragraph" w:styleId="3">
+    <w:name w:val="Body Text"/>
+    <w:basedOn w:val="1"/>
+    <w:uiPriority w:val="0"/>
     <w:pPr>
-      <w:suppressLineNumbers/>
+      <w:spacing w:before="0" w:after="140" w:line="276" w:lineRule="auto"/>
     </w:pPr>
-    <w:rPr>
-      <w:rFonts w:cs="Noto Sans CJK SC"/>
-    </w:rPr>
   </w:style>
-  <w:style w:type="paragraph" w:styleId="Style19">
-    <w:name w:val="Footer"/>
-    <w:basedOn w:val="Normal"/>
-    <w:link w:val="8"/>
-    <w:uiPriority w:val="99"/>
+  <w:style w:type="paragraph" w:styleId="4">
+    <w:name w:val="footer"/>
+    <w:basedOn w:val="1"/>
     <w:semiHidden/>
     <w:unhideWhenUsed/>
+    <w:qFormat/>
+    <w:uiPriority w:val="99"/>
     <w:pPr>
       <w:tabs>
-        <w:tab w:val="center" w:pos="4153" w:leader="none"/>
-        <w:tab w:val="right" w:pos="8306" w:leader="none"/>
+        <w:tab w:val="center" w:pos="4153"/>
+        <w:tab w:val="right" w:pos="8306"/>
       </w:tabs>
-      <w:snapToGrid w:val="false"/>
+      <w:snapToGrid w:val="0"/>
       <w:jc w:val="left"/>
     </w:pPr>
     <w:rPr>
@@ -3839,22 +3399,22 @@
       <w:szCs w:val="18"/>
     </w:rPr>
   </w:style>
-  <w:style w:type="paragraph" w:styleId="Style20">
-    <w:name w:val="Header"/>
-    <w:basedOn w:val="Normal"/>
-    <w:link w:val="7"/>
-    <w:uiPriority w:val="99"/>
+  <w:style w:type="paragraph" w:styleId="5">
+    <w:name w:val="header"/>
+    <w:basedOn w:val="1"/>
     <w:semiHidden/>
     <w:unhideWhenUsed/>
+    <w:qFormat/>
+    <w:uiPriority w:val="99"/>
     <w:pPr>
       <w:pBdr>
-        <w:bottom w:val="single" w:sz="6" w:space="1" w:color="000000"/>
+        <w:bottom w:val="single" w:color="000000" w:sz="6" w:space="1"/>
       </w:pBdr>
       <w:tabs>
-        <w:tab w:val="center" w:pos="4153" w:leader="none"/>
-        <w:tab w:val="right" w:pos="8306" w:leader="none"/>
+        <w:tab w:val="center" w:pos="4153"/>
+        <w:tab w:val="right" w:pos="8306"/>
       </w:tabs>
-      <w:snapToGrid w:val="false"/>
+      <w:snapToGrid w:val="0"/>
       <w:jc w:val="center"/>
     </w:pPr>
     <w:rPr>
@@ -3862,13 +3422,22 @@
       <w:szCs w:val="18"/>
     </w:rPr>
   </w:style>
-  <w:style w:type="paragraph" w:styleId="NormalWeb">
+  <w:style w:type="paragraph" w:styleId="6">
+    <w:name w:val="List"/>
+    <w:basedOn w:val="3"/>
+    <w:qFormat/>
+    <w:uiPriority w:val="0"/>
+    <w:rPr>
+      <w:rFonts w:cs="Noto Sans CJK SC"/>
+    </w:rPr>
+  </w:style>
+  <w:style w:type="paragraph" w:styleId="7">
     <w:name w:val="Normal (Web)"/>
-    <w:basedOn w:val="Normal"/>
-    <w:uiPriority w:val="99"/>
+    <w:basedOn w:val="1"/>
     <w:semiHidden/>
     <w:unhideWhenUsed/>
     <w:qFormat/>
+    <w:uiPriority w:val="99"/>
     <w:pPr>
       <w:widowControl/>
       <w:spacing w:beforeAutospacing="1" w:afterAutospacing="1"/>
@@ -3881,30 +3450,97 @@
       <w:szCs w:val="24"/>
     </w:rPr>
   </w:style>
-  <w:style w:type="paragraph" w:styleId="ListParagraph">
+  <w:style w:type="character" w:customStyle="1" w:styleId="10">
+    <w:name w:val="页眉 Char"/>
+    <w:basedOn w:val="9"/>
+    <w:semiHidden/>
+    <w:qFormat/>
+    <w:uiPriority w:val="99"/>
+    <w:rPr>
+      <w:sz w:val="18"/>
+      <w:szCs w:val="18"/>
+    </w:rPr>
+  </w:style>
+  <w:style w:type="character" w:customStyle="1" w:styleId="11">
+    <w:name w:val="页脚 Char"/>
+    <w:basedOn w:val="9"/>
+    <w:semiHidden/>
+    <w:qFormat/>
+    <w:uiPriority w:val="99"/>
+    <w:rPr>
+      <w:sz w:val="18"/>
+      <w:szCs w:val="18"/>
+    </w:rPr>
+  </w:style>
+  <w:style w:type="character" w:customStyle="1" w:styleId="12">
+    <w:name w:val="apple-converted-space"/>
+    <w:basedOn w:val="9"/>
+    <w:qFormat/>
+    <w:uiPriority w:val="0"/>
+  </w:style>
+  <w:style w:type="character" w:customStyle="1" w:styleId="13">
+    <w:name w:val="ListLabel 1"/>
+    <w:qFormat/>
+    <w:uiPriority w:val="0"/>
+    <w:rPr>
+      <w:rFonts w:eastAsia="宋体"/>
+      <w:sz w:val="52"/>
+    </w:rPr>
+  </w:style>
+  <w:style w:type="character" w:customStyle="1" w:styleId="14">
+    <w:name w:val="ListLabel 2"/>
+    <w:qFormat/>
+    <w:uiPriority w:val="0"/>
+    <w:rPr>
+      <w:rFonts w:ascii="Calibri" w:hAnsi="Calibri" w:eastAsia="宋体"/>
+      <w:sz w:val="52"/>
+    </w:rPr>
+  </w:style>
+  <w:style w:type="character" w:customStyle="1" w:styleId="15">
+    <w:name w:val="ListLabel 3"/>
+    <w:qFormat/>
+    <w:uiPriority w:val="0"/>
+    <w:rPr>
+      <w:rFonts w:eastAsia="宋体"/>
+      <w:sz w:val="52"/>
+    </w:rPr>
+  </w:style>
+  <w:style w:type="paragraph" w:customStyle="1" w:styleId="16">
+    <w:name w:val="标题样式"/>
+    <w:basedOn w:val="1"/>
+    <w:next w:val="3"/>
+    <w:qFormat/>
+    <w:uiPriority w:val="0"/>
+    <w:pPr>
+      <w:keepNext/>
+      <w:spacing w:before="240" w:after="120"/>
+    </w:pPr>
+    <w:rPr>
+      <w:rFonts w:ascii="Liberation Sans" w:hAnsi="Liberation Sans" w:eastAsia="宋体" w:cs="Noto Sans CJK SC"/>
+      <w:sz w:val="28"/>
+      <w:szCs w:val="28"/>
+    </w:rPr>
+  </w:style>
+  <w:style w:type="paragraph" w:customStyle="1" w:styleId="17">
+    <w:name w:val="索引"/>
+    <w:basedOn w:val="1"/>
+    <w:qFormat/>
+    <w:uiPriority w:val="0"/>
+    <w:pPr>
+      <w:suppressLineNumbers/>
+    </w:pPr>
+    <w:rPr>
+      <w:rFonts w:cs="Noto Sans CJK SC"/>
+    </w:rPr>
+  </w:style>
+  <w:style w:type="paragraph" w:styleId="18">
     <w:name w:val="List Paragraph"/>
-    <w:basedOn w:val="Normal"/>
+    <w:basedOn w:val="1"/>
+    <w:qFormat/>
     <w:uiPriority w:val="34"/>
-    <w:qFormat/>
     <w:pPr>
       <w:ind w:firstLine="420"/>
     </w:pPr>
-    <w:rPr/>
-  </w:style>
-  <w:style w:type="table" w:default="1" w:styleId="6">
-    <w:name w:val="Normal Table"/>
-    <w:uiPriority w:val="99"/>
-    <w:semiHidden/>
-    <w:unhideWhenUsed/>
-    <w:qFormat/>
-    <w:tblPr>
-      <w:tblCellMar>
-        <w:top w:w="0" w:type="dxa"/>
-        <w:left w:w="108" w:type="dxa"/>
-        <w:bottom w:w="0" w:type="dxa"/>
-        <w:right w:w="108" w:type="dxa"/>
-      </w:tblCellMar>
-    </w:tblPr>
   </w:style>
 </w:styles>
 </file>
@@ -3917,7 +3553,7 @@
         <a:sysClr val="windowText" lastClr="000000"/>
       </a:dk1>
       <a:lt1>
-        <a:sysClr val="window" lastClr="CCE8CF"/>
+        <a:sysClr val="window" lastClr="FFFFFF"/>
       </a:lt1>
       <a:dk2>
         <a:srgbClr val="1F497D"/>

--- a/english.docx
+++ b/english.docx
@@ -35,7 +35,7 @@
           <w:szCs w:val="44"/>
           <w:lang w:val="en-US" w:eastAsia="zh-CN"/>
         </w:rPr>
-        <w:t>选择题</w:t>
+        <w:t>一、选择题</w:t>
       </w:r>
     </w:p>
     <w:p>
@@ -57,7 +57,18 @@
           <w:sz w:val="48"/>
           <w:szCs w:val="48"/>
         </w:rPr>
-        <w:t>1. When making modern cameras, people began to _______ plastics for metal.</w:t>
+        <w:t>1. When making modern cameras, people began t</w:t>
+      </w:r>
+      <w:bookmarkStart w:id="0" w:name="_GoBack"/>
+      <w:bookmarkEnd w:id="0"/>
+      <w:r>
+        <w:rPr>
+          <w:rFonts w:ascii="微软雅黑" w:hAnsi="微软雅黑" w:eastAsia="微软雅黑"/>
+          <w:color w:val="000000"/>
+          <w:sz w:val="48"/>
+          <w:szCs w:val="48"/>
+        </w:rPr>
+        <w:t>o _______ plastics for metal</w:t>
       </w:r>
     </w:p>
     <w:p>
@@ -67,7 +78,7 @@
         <w:spacing w:before="0" w:beforeAutospacing="0" w:after="240" w:afterAutospacing="0" w:line="540" w:lineRule="atLeast"/>
         <w:rPr>
           <w:rFonts w:ascii="微软雅黑" w:hAnsi="微软雅黑" w:eastAsia="微软雅黑"/>
-          <w:color w:val="000000"/>
+          <w:color w:val="FF0000"/>
           <w:sz w:val="48"/>
           <w:szCs w:val="48"/>
         </w:rPr>
@@ -97,20 +108,32 @@
         <w:shd w:val="clear" w:color="auto" w:fill="FFFFFF"/>
         <w:spacing w:before="0" w:beforeAutospacing="0" w:after="240" w:afterAutospacing="0" w:line="540" w:lineRule="atLeast"/>
         <w:rPr>
-          <w:rFonts w:ascii="微软雅黑" w:hAnsi="微软雅黑" w:eastAsia="微软雅黑"/>
-          <w:color w:val="000000"/>
-          <w:sz w:val="48"/>
-          <w:szCs w:val="48"/>
-        </w:rPr>
-      </w:pPr>
-      <w:r>
-        <w:rPr>
-          <w:rFonts w:ascii="微软雅黑" w:hAnsi="微软雅黑" w:eastAsia="微软雅黑"/>
-          <w:color w:val="000000"/>
-          <w:sz w:val="48"/>
-          <w:szCs w:val="48"/>
-        </w:rPr>
-        <w:t>2. People who have difficulty when communicating face-to-face can become ______ and courteous when online.</w:t>
+          <w:rFonts w:hint="default" w:ascii="微软雅黑" w:hAnsi="微软雅黑" w:eastAsia="微软雅黑"/>
+          <w:color w:val="FF0000"/>
+          <w:sz w:val="48"/>
+          <w:szCs w:val="48"/>
+          <w:lang w:val="en-US" w:eastAsia="zh-CN"/>
+        </w:rPr>
+      </w:pPr>
+      <w:r>
+        <w:rPr>
+          <w:rFonts w:hint="eastAsia" w:ascii="微软雅黑" w:hAnsi="微软雅黑" w:eastAsia="微软雅黑"/>
+          <w:color w:val="FF0000"/>
+          <w:sz w:val="48"/>
+          <w:szCs w:val="48"/>
+          <w:lang w:eastAsia="zh-CN"/>
+        </w:rPr>
+        <w:t>答案：</w:t>
+      </w:r>
+      <w:r>
+        <w:rPr>
+          <w:rFonts w:hint="eastAsia" w:ascii="微软雅黑" w:hAnsi="微软雅黑" w:eastAsia="微软雅黑"/>
+          <w:color w:val="FF0000"/>
+          <w:sz w:val="48"/>
+          <w:szCs w:val="48"/>
+          <w:lang w:val="en-US" w:eastAsia="zh-CN"/>
+        </w:rPr>
+        <w:t>A</w:t>
       </w:r>
     </w:p>
     <w:p>
@@ -128,20 +151,75 @@
       <w:r>
         <w:rPr>
           <w:rFonts w:ascii="微软雅黑" w:hAnsi="微软雅黑" w:eastAsia="微软雅黑"/>
-          <w:color w:val="FF0000"/>
-          <w:sz w:val="48"/>
-          <w:szCs w:val="48"/>
-        </w:rPr>
-        <w:t xml:space="preserve">A. eloquent </w:t>
-      </w:r>
-      <w:r>
+          <w:color w:val="000000"/>
+          <w:sz w:val="48"/>
+          <w:szCs w:val="48"/>
+        </w:rPr>
+        <w:t>2. People who have difficulty when communicating face-to-face can become ______ and courteous when online.</w:t>
+      </w:r>
+    </w:p>
+    <w:p>
+      <w:pPr>
+        <w:pStyle w:val="7"/>
+        <w:shd w:val="clear" w:color="auto" w:fill="FFFFFF"/>
+        <w:spacing w:before="0" w:beforeAutospacing="0" w:after="240" w:afterAutospacing="0" w:line="540" w:lineRule="atLeast"/>
         <w:rPr>
           <w:rFonts w:ascii="微软雅黑" w:hAnsi="微软雅黑" w:eastAsia="微软雅黑"/>
           <w:color w:val="000000"/>
           <w:sz w:val="48"/>
           <w:szCs w:val="48"/>
         </w:rPr>
+      </w:pPr>
+      <w:r>
+        <w:rPr>
+          <w:rFonts w:ascii="微软雅黑" w:hAnsi="微软雅黑" w:eastAsia="微软雅黑"/>
+          <w:color w:val="FF0000"/>
+          <w:sz w:val="48"/>
+          <w:szCs w:val="48"/>
+        </w:rPr>
+        <w:t xml:space="preserve">A. eloquent </w:t>
+      </w:r>
+      <w:r>
+        <w:rPr>
+          <w:rFonts w:ascii="微软雅黑" w:hAnsi="微软雅黑" w:eastAsia="微软雅黑"/>
+          <w:color w:val="000000"/>
+          <w:sz w:val="48"/>
+          <w:szCs w:val="48"/>
+        </w:rPr>
         <w:t xml:space="preserve">  B. elusive   C. elegant   D. elaborate </w:t>
+      </w:r>
+    </w:p>
+    <w:p>
+      <w:pPr>
+        <w:pStyle w:val="7"/>
+        <w:shd w:val="clear" w:color="auto" w:fill="FFFFFF"/>
+        <w:spacing w:before="0" w:beforeAutospacing="0" w:after="240" w:afterAutospacing="0" w:line="540" w:lineRule="atLeast"/>
+        <w:rPr>
+          <w:rFonts w:ascii="微软雅黑" w:hAnsi="微软雅黑" w:eastAsia="微软雅黑"/>
+          <w:color w:val="000000"/>
+          <w:sz w:val="48"/>
+          <w:szCs w:val="48"/>
+        </w:rPr>
+      </w:pPr>
+      <w:r>
+        <w:rPr>
+          <w:rFonts w:hint="eastAsia" w:ascii="微软雅黑" w:hAnsi="微软雅黑" w:eastAsia="微软雅黑"/>
+          <w:color w:val="FF0000"/>
+          <w:sz w:val="48"/>
+          <w:szCs w:val="48"/>
+          <w:lang w:eastAsia="zh-CN"/>
+        </w:rPr>
+        <w:t>答案：</w:t>
+      </w:r>
+      <w:r>
+        <w:rPr>
+          <w:rFonts w:hint="eastAsia" w:ascii="微软雅黑" w:hAnsi="微软雅黑" w:eastAsia="微软雅黑"/>
+          <w:color w:val="FF0000"/>
+          <w:sz w:val="48"/>
+          <w:szCs w:val="48"/>
+          <w:lang w:val="en-US" w:eastAsia="zh-CN"/>
+        </w:rPr>
+        <w:t>A</w:t>
       </w:r>
     </w:p>
     <w:p>
@@ -198,6 +276,37 @@
     </w:p>
     <w:p>
       <w:pPr>
+        <w:pStyle w:val="7"/>
+        <w:shd w:val="clear" w:color="auto" w:fill="FFFFFF"/>
+        <w:spacing w:before="0" w:beforeAutospacing="0" w:after="240" w:afterAutospacing="0" w:line="540" w:lineRule="atLeast"/>
+        <w:rPr>
+          <w:sz w:val="52"/>
+          <w:szCs w:val="52"/>
+        </w:rPr>
+      </w:pPr>
+      <w:r>
+        <w:rPr>
+          <w:rFonts w:hint="eastAsia" w:ascii="微软雅黑" w:hAnsi="微软雅黑" w:eastAsia="微软雅黑"/>
+          <w:color w:val="FF0000"/>
+          <w:sz w:val="48"/>
+          <w:szCs w:val="48"/>
+          <w:lang w:eastAsia="zh-CN"/>
+        </w:rPr>
+        <w:t>答案：</w:t>
+      </w:r>
+      <w:r>
+        <w:rPr>
+          <w:rFonts w:hint="eastAsia" w:ascii="微软雅黑" w:hAnsi="微软雅黑" w:eastAsia="微软雅黑"/>
+          <w:color w:val="FF0000"/>
+          <w:sz w:val="48"/>
+          <w:szCs w:val="48"/>
+          <w:lang w:val="en-US" w:eastAsia="zh-CN"/>
+        </w:rPr>
+        <w:t>A</w:t>
+      </w:r>
+    </w:p>
+    <w:p>
+      <w:pPr>
         <w:rPr>
           <w:sz w:val="52"/>
           <w:szCs w:val="52"/>
@@ -232,6 +341,37 @@
           <w:szCs w:val="52"/>
         </w:rPr>
         <w:t xml:space="preserve">   B. resorted   C. requested   D. reserved</w:t>
+      </w:r>
+    </w:p>
+    <w:p>
+      <w:pPr>
+        <w:pStyle w:val="7"/>
+        <w:shd w:val="clear" w:color="auto" w:fill="FFFFFF"/>
+        <w:spacing w:before="0" w:beforeAutospacing="0" w:after="240" w:afterAutospacing="0" w:line="540" w:lineRule="atLeast"/>
+        <w:rPr>
+          <w:sz w:val="52"/>
+          <w:szCs w:val="52"/>
+        </w:rPr>
+      </w:pPr>
+      <w:r>
+        <w:rPr>
+          <w:rFonts w:hint="eastAsia" w:ascii="微软雅黑" w:hAnsi="微软雅黑" w:eastAsia="微软雅黑"/>
+          <w:color w:val="FF0000"/>
+          <w:sz w:val="48"/>
+          <w:szCs w:val="48"/>
+          <w:lang w:eastAsia="zh-CN"/>
+        </w:rPr>
+        <w:t>答案：</w:t>
+      </w:r>
+      <w:r>
+        <w:rPr>
+          <w:rFonts w:hint="eastAsia" w:ascii="微软雅黑" w:hAnsi="微软雅黑" w:eastAsia="微软雅黑"/>
+          <w:color w:val="FF0000"/>
+          <w:sz w:val="48"/>
+          <w:szCs w:val="48"/>
+          <w:lang w:val="en-US" w:eastAsia="zh-CN"/>
+        </w:rPr>
+        <w:t>A</w:t>
       </w:r>
     </w:p>
     <w:p>
@@ -279,7 +419,7 @@
           <w:color w:val="000000"/>
           <w:sz w:val="40"/>
           <w:szCs w:val="44"/>
-          <w:highlight w:val="white"/>
+          <w:shd w:val="clear" w:fill="FFFFFF"/>
         </w:rPr>
       </w:pPr>
       <w:r>
@@ -315,150 +455,277 @@
     </w:p>
     <w:p>
       <w:pPr>
-        <w:rPr>
-          <w:sz w:val="52"/>
-          <w:szCs w:val="52"/>
-        </w:rPr>
-      </w:pPr>
-      <w:r>
-        <w:rPr>
-          <w:sz w:val="52"/>
-          <w:szCs w:val="52"/>
-        </w:rPr>
-        <w:t>6. Anthony is a very ________ person and never wastes anything.</w:t>
-      </w:r>
-    </w:p>
-    <w:p>
-      <w:pPr>
-        <w:rPr>
-          <w:sz w:val="52"/>
-          <w:szCs w:val="52"/>
-        </w:rPr>
-      </w:pPr>
-      <w:r>
-        <w:rPr>
-          <w:sz w:val="52"/>
-          <w:szCs w:val="52"/>
-        </w:rPr>
-        <w:t xml:space="preserve">A. miserly   </w:t>
-      </w:r>
-      <w:r>
-        <w:rPr>
-          <w:color w:val="FF0000"/>
-          <w:sz w:val="52"/>
-          <w:szCs w:val="52"/>
-        </w:rPr>
-        <w:t>B. thrifty</w:t>
-      </w:r>
-      <w:r>
-        <w:rPr>
-          <w:sz w:val="52"/>
-          <w:szCs w:val="52"/>
-        </w:rPr>
-        <w:t xml:space="preserve">   C. economic   D. conservative</w:t>
-      </w:r>
-    </w:p>
-    <w:p>
-      <w:pPr>
-        <w:rPr>
-          <w:sz w:val="52"/>
-          <w:szCs w:val="52"/>
-        </w:rPr>
-      </w:pPr>
-      <w:r>
-        <w:rPr>
-          <w:sz w:val="52"/>
-          <w:szCs w:val="52"/>
-        </w:rPr>
-        <w:t>7. The ghostly presence was just a (n)_________ sensation of some people.</w:t>
-      </w:r>
-    </w:p>
-    <w:p>
-      <w:pPr>
-        <w:rPr>
-          <w:sz w:val="52"/>
-          <w:szCs w:val="52"/>
-        </w:rPr>
-      </w:pPr>
-      <w:r>
-        <w:rPr>
-          <w:sz w:val="52"/>
-          <w:szCs w:val="52"/>
-        </w:rPr>
-        <w:t xml:space="preserve">A. objective   B. subjunctive   </w:t>
-      </w:r>
-      <w:r>
-        <w:rPr>
-          <w:color w:val="FF0000"/>
-          <w:sz w:val="52"/>
-          <w:szCs w:val="52"/>
-        </w:rPr>
-        <w:t xml:space="preserve">C. subjective </w:t>
-      </w:r>
-      <w:r>
-        <w:rPr>
-          <w:sz w:val="52"/>
-          <w:szCs w:val="52"/>
-        </w:rPr>
-        <w:t xml:space="preserve">  D. ejective</w:t>
-      </w:r>
-    </w:p>
-    <w:p>
-      <w:pPr>
-        <w:rPr>
-          <w:sz w:val="52"/>
-          <w:szCs w:val="52"/>
-        </w:rPr>
-      </w:pPr>
-      <w:r>
-        <w:rPr>
-          <w:sz w:val="52"/>
-          <w:szCs w:val="52"/>
-        </w:rPr>
-        <w:t xml:space="preserve">8. The heavy traffic ______ us for half an hour. </w:t>
-      </w:r>
-    </w:p>
-    <w:p>
-      <w:pPr>
-        <w:rPr>
-          <w:sz w:val="52"/>
-          <w:szCs w:val="52"/>
-        </w:rPr>
-      </w:pPr>
-      <w:r>
-        <w:rPr>
-          <w:sz w:val="52"/>
-          <w:szCs w:val="52"/>
-        </w:rPr>
-        <w:t xml:space="preserve">A. maintained   B. obtained   C. retained   </w:t>
-      </w:r>
-      <w:r>
-        <w:rPr>
-          <w:color w:val="FF0000"/>
-          <w:sz w:val="52"/>
-          <w:szCs w:val="52"/>
-        </w:rPr>
-        <w:t xml:space="preserve">D. detained </w:t>
-      </w:r>
-    </w:p>
-    <w:p>
-      <w:pPr>
-        <w:rPr>
-          <w:sz w:val="52"/>
-          <w:szCs w:val="52"/>
-        </w:rPr>
-      </w:pPr>
-      <w:r>
-        <w:rPr>
-          <w:sz w:val="52"/>
-          <w:szCs w:val="52"/>
-        </w:rPr>
-        <w:t>9.</w:t>
-      </w:r>
-      <w:r>
-        <w:rPr>
+        <w:pStyle w:val="7"/>
+        <w:shd w:val="clear" w:color="auto" w:fill="FFFFFF"/>
+        <w:spacing w:before="0" w:beforeAutospacing="0" w:after="240" w:afterAutospacing="0" w:line="540" w:lineRule="atLeast"/>
+        <w:rPr>
+          <w:rFonts w:ascii="微软雅黑" w:hAnsi="微软雅黑" w:eastAsia="微软雅黑"/>
+          <w:color w:val="000000"/>
           <w:sz w:val="40"/>
           <w:szCs w:val="44"/>
+          <w:shd w:val="clear" w:fill="FFFFFF"/>
+        </w:rPr>
+      </w:pPr>
+      <w:r>
+        <w:rPr>
+          <w:rFonts w:hint="eastAsia" w:ascii="微软雅黑" w:hAnsi="微软雅黑" w:eastAsia="微软雅黑"/>
+          <w:color w:val="FF0000"/>
+          <w:sz w:val="48"/>
+          <w:szCs w:val="48"/>
+          <w:lang w:eastAsia="zh-CN"/>
+        </w:rPr>
+        <w:t>答案：</w:t>
+      </w:r>
+      <w:r>
+        <w:rPr>
+          <w:rFonts w:hint="eastAsia" w:ascii="微软雅黑" w:hAnsi="微软雅黑" w:eastAsia="微软雅黑"/>
+          <w:color w:val="FF0000"/>
+          <w:sz w:val="48"/>
+          <w:szCs w:val="48"/>
+          <w:lang w:val="en-US" w:eastAsia="zh-CN"/>
+        </w:rPr>
+        <w:t>A</w:t>
+      </w:r>
+    </w:p>
+    <w:p>
+      <w:pPr>
+        <w:rPr>
+          <w:sz w:val="52"/>
+          <w:szCs w:val="52"/>
+        </w:rPr>
+      </w:pPr>
+      <w:r>
+        <w:rPr>
+          <w:sz w:val="52"/>
+          <w:szCs w:val="52"/>
+        </w:rPr>
+        <w:t>6. Anthony is a very ________ person and never wastes anything.</w:t>
+      </w:r>
+    </w:p>
+    <w:p>
+      <w:pPr>
+        <w:rPr>
+          <w:sz w:val="52"/>
+          <w:szCs w:val="52"/>
+        </w:rPr>
+      </w:pPr>
+      <w:r>
+        <w:rPr>
+          <w:sz w:val="52"/>
+          <w:szCs w:val="52"/>
+        </w:rPr>
+        <w:t xml:space="preserve">A. miserly   </w:t>
+      </w:r>
+      <w:r>
+        <w:rPr>
+          <w:color w:val="FF0000"/>
+          <w:sz w:val="52"/>
+          <w:szCs w:val="52"/>
+        </w:rPr>
+        <w:t>B. thrifty</w:t>
+      </w:r>
+      <w:r>
+        <w:rPr>
+          <w:sz w:val="52"/>
+          <w:szCs w:val="52"/>
+        </w:rPr>
+        <w:t xml:space="preserve">   C. economic   D. conservative</w:t>
+      </w:r>
+    </w:p>
+    <w:p>
+      <w:pPr>
+        <w:pStyle w:val="7"/>
+        <w:shd w:val="clear" w:color="auto" w:fill="FFFFFF"/>
+        <w:spacing w:before="0" w:beforeAutospacing="0" w:after="240" w:afterAutospacing="0" w:line="540" w:lineRule="atLeast"/>
+        <w:rPr>
+          <w:sz w:val="52"/>
+          <w:szCs w:val="52"/>
+        </w:rPr>
+      </w:pPr>
+      <w:r>
+        <w:rPr>
+          <w:rFonts w:hint="eastAsia" w:ascii="微软雅黑" w:hAnsi="微软雅黑" w:eastAsia="微软雅黑"/>
+          <w:color w:val="FF0000"/>
+          <w:sz w:val="48"/>
+          <w:szCs w:val="48"/>
+          <w:lang w:eastAsia="zh-CN"/>
+        </w:rPr>
+        <w:t>答案：</w:t>
+      </w:r>
+      <w:r>
+        <w:rPr>
+          <w:rFonts w:hint="eastAsia" w:ascii="微软雅黑" w:hAnsi="微软雅黑" w:eastAsia="微软雅黑"/>
+          <w:color w:val="FF0000"/>
+          <w:sz w:val="48"/>
+          <w:szCs w:val="48"/>
+          <w:lang w:val="en-US" w:eastAsia="zh-CN"/>
+        </w:rPr>
+        <w:t>A</w:t>
+      </w:r>
+    </w:p>
+    <w:p>
+      <w:pPr>
+        <w:rPr>
+          <w:sz w:val="52"/>
+          <w:szCs w:val="52"/>
+        </w:rPr>
+      </w:pPr>
+      <w:r>
+        <w:rPr>
+          <w:sz w:val="52"/>
+          <w:szCs w:val="52"/>
+        </w:rPr>
+        <w:t>7. The ghostly presence was just a (n)_________ sensation of some people.</w:t>
+      </w:r>
+    </w:p>
+    <w:p>
+      <w:pPr>
+        <w:rPr>
+          <w:sz w:val="52"/>
+          <w:szCs w:val="52"/>
+        </w:rPr>
+      </w:pPr>
+      <w:r>
+        <w:rPr>
+          <w:sz w:val="52"/>
+          <w:szCs w:val="52"/>
+        </w:rPr>
+        <w:t xml:space="preserve">A. objective   B. subjunctive   </w:t>
+      </w:r>
+      <w:r>
+        <w:rPr>
+          <w:color w:val="FF0000"/>
+          <w:sz w:val="52"/>
+          <w:szCs w:val="52"/>
+        </w:rPr>
+        <w:t xml:space="preserve">C. subjective </w:t>
+      </w:r>
+      <w:r>
+        <w:rPr>
+          <w:sz w:val="52"/>
+          <w:szCs w:val="52"/>
+        </w:rPr>
+        <w:t xml:space="preserve">  D. ejective</w:t>
+      </w:r>
+    </w:p>
+    <w:p>
+      <w:pPr>
+        <w:pStyle w:val="7"/>
+        <w:shd w:val="clear" w:color="auto" w:fill="FFFFFF"/>
+        <w:spacing w:before="0" w:beforeAutospacing="0" w:after="240" w:afterAutospacing="0" w:line="540" w:lineRule="atLeast"/>
+        <w:rPr>
+          <w:sz w:val="52"/>
+          <w:szCs w:val="52"/>
+        </w:rPr>
+      </w:pPr>
+      <w:r>
+        <w:rPr>
+          <w:rFonts w:hint="eastAsia" w:ascii="微软雅黑" w:hAnsi="微软雅黑" w:eastAsia="微软雅黑"/>
+          <w:color w:val="FF0000"/>
+          <w:sz w:val="48"/>
+          <w:szCs w:val="48"/>
+          <w:lang w:eastAsia="zh-CN"/>
+        </w:rPr>
+        <w:t>答案：</w:t>
+      </w:r>
+      <w:r>
+        <w:rPr>
+          <w:rFonts w:hint="eastAsia" w:ascii="微软雅黑" w:hAnsi="微软雅黑" w:eastAsia="微软雅黑"/>
+          <w:color w:val="FF0000"/>
+          <w:sz w:val="48"/>
+          <w:szCs w:val="48"/>
+          <w:lang w:val="en-US" w:eastAsia="zh-CN"/>
+        </w:rPr>
+        <w:t>A</w:t>
+      </w:r>
+    </w:p>
+    <w:p>
+      <w:pPr>
+        <w:rPr>
+          <w:sz w:val="52"/>
+          <w:szCs w:val="52"/>
+        </w:rPr>
+      </w:pPr>
+      <w:r>
+        <w:rPr>
+          <w:sz w:val="52"/>
+          <w:szCs w:val="52"/>
+        </w:rPr>
+        <w:t xml:space="preserve">8. The heavy traffic ______ us for half an hour. </w:t>
+      </w:r>
+    </w:p>
+    <w:p>
+      <w:pPr>
+        <w:rPr>
+          <w:sz w:val="52"/>
+          <w:szCs w:val="52"/>
+        </w:rPr>
+      </w:pPr>
+      <w:r>
+        <w:rPr>
+          <w:sz w:val="52"/>
+          <w:szCs w:val="52"/>
+        </w:rPr>
+        <w:t xml:space="preserve">A. maintained   B. obtained   C. retained   </w:t>
+      </w:r>
+      <w:r>
+        <w:rPr>
+          <w:color w:val="FF0000"/>
+          <w:sz w:val="52"/>
+          <w:szCs w:val="52"/>
+        </w:rPr>
+        <w:t xml:space="preserve">D. detained </w:t>
+      </w:r>
+    </w:p>
+    <w:p>
+      <w:pPr>
+        <w:pStyle w:val="7"/>
+        <w:shd w:val="clear" w:color="auto" w:fill="FFFFFF"/>
+        <w:spacing w:before="0" w:beforeAutospacing="0" w:after="240" w:afterAutospacing="0" w:line="540" w:lineRule="atLeast"/>
+        <w:rPr>
+          <w:sz w:val="52"/>
+          <w:szCs w:val="52"/>
+        </w:rPr>
+      </w:pPr>
+      <w:r>
+        <w:rPr>
+          <w:rFonts w:hint="eastAsia" w:ascii="微软雅黑" w:hAnsi="微软雅黑" w:eastAsia="微软雅黑"/>
+          <w:color w:val="FF0000"/>
+          <w:sz w:val="48"/>
+          <w:szCs w:val="48"/>
+          <w:lang w:eastAsia="zh-CN"/>
+        </w:rPr>
+        <w:t>答案：</w:t>
+      </w:r>
+      <w:r>
+        <w:rPr>
+          <w:rFonts w:hint="eastAsia" w:ascii="微软雅黑" w:hAnsi="微软雅黑" w:eastAsia="微软雅黑"/>
+          <w:color w:val="FF0000"/>
+          <w:sz w:val="48"/>
+          <w:szCs w:val="48"/>
+          <w:lang w:val="en-US" w:eastAsia="zh-CN"/>
+        </w:rPr>
+        <w:t>A</w:t>
+      </w:r>
+    </w:p>
+    <w:p>
+      <w:pPr>
+        <w:rPr>
+          <w:sz w:val="52"/>
+          <w:szCs w:val="52"/>
+        </w:rPr>
+      </w:pPr>
+      <w:r>
+        <w:rPr>
+          <w:sz w:val="52"/>
+          <w:szCs w:val="52"/>
+        </w:rPr>
+        <w:t>9.</w:t>
+      </w:r>
+      <w:r>
+        <w:rPr>
+          <w:sz w:val="40"/>
+          <w:szCs w:val="44"/>
         </w:rPr>
         <w:t xml:space="preserve"> </w:t>
       </w:r>
@@ -495,6 +762,37 @@
     </w:p>
     <w:p>
       <w:pPr>
+        <w:pStyle w:val="7"/>
+        <w:shd w:val="clear" w:color="auto" w:fill="FFFFFF"/>
+        <w:spacing w:before="0" w:beforeAutospacing="0" w:after="240" w:afterAutospacing="0" w:line="540" w:lineRule="atLeast"/>
+        <w:rPr>
+          <w:sz w:val="52"/>
+          <w:szCs w:val="52"/>
+        </w:rPr>
+      </w:pPr>
+      <w:r>
+        <w:rPr>
+          <w:rFonts w:hint="eastAsia" w:ascii="微软雅黑" w:hAnsi="微软雅黑" w:eastAsia="微软雅黑"/>
+          <w:color w:val="FF0000"/>
+          <w:sz w:val="48"/>
+          <w:szCs w:val="48"/>
+          <w:lang w:eastAsia="zh-CN"/>
+        </w:rPr>
+        <w:t>答案：</w:t>
+      </w:r>
+      <w:r>
+        <w:rPr>
+          <w:rFonts w:hint="eastAsia" w:ascii="微软雅黑" w:hAnsi="微软雅黑" w:eastAsia="微软雅黑"/>
+          <w:color w:val="FF0000"/>
+          <w:sz w:val="48"/>
+          <w:szCs w:val="48"/>
+          <w:lang w:val="en-US" w:eastAsia="zh-CN"/>
+        </w:rPr>
+        <w:t>A</w:t>
+      </w:r>
+    </w:p>
+    <w:p>
+      <w:pPr>
         <w:rPr>
           <w:sz w:val="52"/>
           <w:szCs w:val="52"/>
@@ -533,6 +831,37 @@
     </w:p>
     <w:p>
       <w:pPr>
+        <w:pStyle w:val="7"/>
+        <w:shd w:val="clear" w:color="auto" w:fill="FFFFFF"/>
+        <w:spacing w:before="0" w:beforeAutospacing="0" w:after="240" w:afterAutospacing="0" w:line="540" w:lineRule="atLeast"/>
+        <w:rPr>
+          <w:sz w:val="52"/>
+          <w:szCs w:val="52"/>
+        </w:rPr>
+      </w:pPr>
+      <w:r>
+        <w:rPr>
+          <w:rFonts w:hint="eastAsia" w:ascii="微软雅黑" w:hAnsi="微软雅黑" w:eastAsia="微软雅黑"/>
+          <w:color w:val="FF0000"/>
+          <w:sz w:val="48"/>
+          <w:szCs w:val="48"/>
+          <w:lang w:eastAsia="zh-CN"/>
+        </w:rPr>
+        <w:t>答案：</w:t>
+      </w:r>
+      <w:r>
+        <w:rPr>
+          <w:rFonts w:hint="eastAsia" w:ascii="微软雅黑" w:hAnsi="微软雅黑" w:eastAsia="微软雅黑"/>
+          <w:color w:val="FF0000"/>
+          <w:sz w:val="48"/>
+          <w:szCs w:val="48"/>
+          <w:lang w:val="en-US" w:eastAsia="zh-CN"/>
+        </w:rPr>
+        <w:t>A</w:t>
+      </w:r>
+    </w:p>
+    <w:p>
+      <w:pPr>
         <w:rPr>
           <w:sz w:val="52"/>
           <w:szCs w:val="52"/>
@@ -572,6 +901,37 @@
     </w:p>
     <w:p>
       <w:pPr>
+        <w:pStyle w:val="7"/>
+        <w:shd w:val="clear" w:color="auto" w:fill="FFFFFF"/>
+        <w:spacing w:before="0" w:beforeAutospacing="0" w:after="240" w:afterAutospacing="0" w:line="540" w:lineRule="atLeast"/>
+        <w:rPr>
+          <w:sz w:val="52"/>
+          <w:szCs w:val="52"/>
+        </w:rPr>
+      </w:pPr>
+      <w:r>
+        <w:rPr>
+          <w:rFonts w:hint="eastAsia" w:ascii="微软雅黑" w:hAnsi="微软雅黑" w:eastAsia="微软雅黑"/>
+          <w:color w:val="FF0000"/>
+          <w:sz w:val="48"/>
+          <w:szCs w:val="48"/>
+          <w:lang w:eastAsia="zh-CN"/>
+        </w:rPr>
+        <w:t>答案：</w:t>
+      </w:r>
+      <w:r>
+        <w:rPr>
+          <w:rFonts w:hint="eastAsia" w:ascii="微软雅黑" w:hAnsi="微软雅黑" w:eastAsia="微软雅黑"/>
+          <w:color w:val="FF0000"/>
+          <w:sz w:val="48"/>
+          <w:szCs w:val="48"/>
+          <w:lang w:val="en-US" w:eastAsia="zh-CN"/>
+        </w:rPr>
+        <w:t>A</w:t>
+      </w:r>
+    </w:p>
+    <w:p>
+      <w:pPr>
         <w:rPr>
           <w:sz w:val="52"/>
           <w:szCs w:val="52"/>
@@ -617,6 +977,37 @@
     </w:p>
     <w:p>
       <w:pPr>
+        <w:pStyle w:val="7"/>
+        <w:shd w:val="clear" w:color="auto" w:fill="FFFFFF"/>
+        <w:spacing w:before="0" w:beforeAutospacing="0" w:after="240" w:afterAutospacing="0" w:line="540" w:lineRule="atLeast"/>
+        <w:rPr>
+          <w:sz w:val="52"/>
+          <w:szCs w:val="52"/>
+        </w:rPr>
+      </w:pPr>
+      <w:r>
+        <w:rPr>
+          <w:rFonts w:hint="eastAsia" w:ascii="微软雅黑" w:hAnsi="微软雅黑" w:eastAsia="微软雅黑"/>
+          <w:color w:val="FF0000"/>
+          <w:sz w:val="48"/>
+          <w:szCs w:val="48"/>
+          <w:lang w:eastAsia="zh-CN"/>
+        </w:rPr>
+        <w:t>答案：</w:t>
+      </w:r>
+      <w:r>
+        <w:rPr>
+          <w:rFonts w:hint="eastAsia" w:ascii="微软雅黑" w:hAnsi="微软雅黑" w:eastAsia="微软雅黑"/>
+          <w:color w:val="FF0000"/>
+          <w:sz w:val="48"/>
+          <w:szCs w:val="48"/>
+          <w:lang w:val="en-US" w:eastAsia="zh-CN"/>
+        </w:rPr>
+        <w:t>A</w:t>
+      </w:r>
+    </w:p>
+    <w:p>
+      <w:pPr>
         <w:rPr>
           <w:sz w:val="52"/>
           <w:szCs w:val="52"/>
@@ -656,6 +1047,37 @@
     </w:p>
     <w:p>
       <w:pPr>
+        <w:pStyle w:val="7"/>
+        <w:shd w:val="clear" w:color="auto" w:fill="FFFFFF"/>
+        <w:spacing w:before="0" w:beforeAutospacing="0" w:after="240" w:afterAutospacing="0" w:line="540" w:lineRule="atLeast"/>
+        <w:rPr>
+          <w:sz w:val="52"/>
+          <w:szCs w:val="52"/>
+        </w:rPr>
+      </w:pPr>
+      <w:r>
+        <w:rPr>
+          <w:rFonts w:hint="eastAsia" w:ascii="微软雅黑" w:hAnsi="微软雅黑" w:eastAsia="微软雅黑"/>
+          <w:color w:val="FF0000"/>
+          <w:sz w:val="48"/>
+          <w:szCs w:val="48"/>
+          <w:lang w:eastAsia="zh-CN"/>
+        </w:rPr>
+        <w:t>答案：</w:t>
+      </w:r>
+      <w:r>
+        <w:rPr>
+          <w:rFonts w:hint="eastAsia" w:ascii="微软雅黑" w:hAnsi="微软雅黑" w:eastAsia="微软雅黑"/>
+          <w:color w:val="FF0000"/>
+          <w:sz w:val="48"/>
+          <w:szCs w:val="48"/>
+          <w:lang w:val="en-US" w:eastAsia="zh-CN"/>
+        </w:rPr>
+        <w:t>A</w:t>
+      </w:r>
+    </w:p>
+    <w:p>
+      <w:pPr>
         <w:rPr>
           <w:sz w:val="52"/>
           <w:szCs w:val="52"/>
@@ -701,6 +1123,37 @@
     </w:p>
     <w:p>
       <w:pPr>
+        <w:pStyle w:val="7"/>
+        <w:shd w:val="clear" w:color="auto" w:fill="FFFFFF"/>
+        <w:spacing w:before="0" w:beforeAutospacing="0" w:after="240" w:afterAutospacing="0" w:line="540" w:lineRule="atLeast"/>
+        <w:rPr>
+          <w:sz w:val="52"/>
+          <w:szCs w:val="52"/>
+        </w:rPr>
+      </w:pPr>
+      <w:r>
+        <w:rPr>
+          <w:rFonts w:hint="eastAsia" w:ascii="微软雅黑" w:hAnsi="微软雅黑" w:eastAsia="微软雅黑"/>
+          <w:color w:val="FF0000"/>
+          <w:sz w:val="48"/>
+          <w:szCs w:val="48"/>
+          <w:lang w:eastAsia="zh-CN"/>
+        </w:rPr>
+        <w:t>答案：</w:t>
+      </w:r>
+      <w:r>
+        <w:rPr>
+          <w:rFonts w:hint="eastAsia" w:ascii="微软雅黑" w:hAnsi="微软雅黑" w:eastAsia="微软雅黑"/>
+          <w:color w:val="FF0000"/>
+          <w:sz w:val="48"/>
+          <w:szCs w:val="48"/>
+          <w:lang w:val="en-US" w:eastAsia="zh-CN"/>
+        </w:rPr>
+        <w:t>A</w:t>
+      </w:r>
+    </w:p>
+    <w:p>
+      <w:pPr>
         <w:rPr>
           <w:sz w:val="52"/>
           <w:szCs w:val="52"/>
@@ -739,27 +1192,888 @@
     </w:p>
     <w:p>
       <w:pPr>
-        <w:rPr>
-          <w:sz w:val="52"/>
-          <w:szCs w:val="52"/>
-        </w:rPr>
-      </w:pPr>
-    </w:p>
-    <w:p>
-      <w:pPr>
-        <w:rPr>
-          <w:b/>
-          <w:sz w:val="52"/>
-          <w:szCs w:val="52"/>
-        </w:rPr>
-      </w:pPr>
-      <w:r>
-        <w:rPr>
-          <w:b/>
-          <w:sz w:val="52"/>
-          <w:szCs w:val="52"/>
-        </w:rPr>
-        <w:t>Unit 3</w:t>
+        <w:pStyle w:val="7"/>
+        <w:shd w:val="clear" w:color="auto" w:fill="FFFFFF"/>
+        <w:spacing w:before="0" w:beforeAutospacing="0" w:after="240" w:afterAutospacing="0" w:line="540" w:lineRule="atLeast"/>
+        <w:rPr>
+          <w:sz w:val="52"/>
+          <w:szCs w:val="52"/>
+        </w:rPr>
+      </w:pPr>
+      <w:r>
+        <w:rPr>
+          <w:rFonts w:hint="eastAsia" w:ascii="微软雅黑" w:hAnsi="微软雅黑" w:eastAsia="微软雅黑"/>
+          <w:color w:val="FF0000"/>
+          <w:sz w:val="48"/>
+          <w:szCs w:val="48"/>
+          <w:lang w:eastAsia="zh-CN"/>
+        </w:rPr>
+        <w:t>答案：</w:t>
+      </w:r>
+      <w:r>
+        <w:rPr>
+          <w:rFonts w:hint="eastAsia" w:ascii="微软雅黑" w:hAnsi="微软雅黑" w:eastAsia="微软雅黑"/>
+          <w:color w:val="FF0000"/>
+          <w:sz w:val="48"/>
+          <w:szCs w:val="48"/>
+          <w:lang w:val="en-US" w:eastAsia="zh-CN"/>
+        </w:rPr>
+        <w:t>A</w:t>
+      </w:r>
+    </w:p>
+    <w:p>
+      <w:pPr>
+        <w:rPr>
+          <w:rFonts w:hint="eastAsia" w:eastAsiaTheme="minorEastAsia"/>
+          <w:sz w:val="52"/>
+          <w:szCs w:val="52"/>
+          <w:lang w:eastAsia="zh-CN"/>
+        </w:rPr>
+      </w:pPr>
+      <w:r>
+        <w:rPr>
+          <w:rFonts w:hint="eastAsia"/>
+          <w:sz w:val="52"/>
+          <w:szCs w:val="52"/>
+          <w:lang w:eastAsia="zh-CN"/>
+        </w:rPr>
+        <w:t>二、填空题</w:t>
+      </w:r>
+    </w:p>
+    <w:p>
+      <w:pPr>
+        <w:pStyle w:val="18"/>
+        <w:numPr>
+          <w:ilvl w:val="0"/>
+          <w:numId w:val="0"/>
+        </w:numPr>
+      </w:pPr>
+      <w:r>
+        <w:rPr>
+          <w:sz w:val="52"/>
+          <w:szCs w:val="52"/>
+        </w:rPr>
+        <w:t>1. The government used their emergency powers to ________ the truth about the accident.</w:t>
+      </w:r>
+    </w:p>
+    <w:p>
+      <w:pPr>
+        <w:rPr>
+          <w:sz w:val="52"/>
+          <w:szCs w:val="52"/>
+        </w:rPr>
+      </w:pPr>
+      <w:r>
+        <w:rPr>
+          <w:color w:val="FF0000"/>
+          <w:sz w:val="52"/>
+          <w:szCs w:val="52"/>
+        </w:rPr>
+        <w:t>A. suppress</w:t>
+      </w:r>
+      <w:r>
+        <w:rPr>
+          <w:sz w:val="52"/>
+          <w:szCs w:val="52"/>
+        </w:rPr>
+        <w:t xml:space="preserve">   B. manipulate   C. control   D. utilize </w:t>
+      </w:r>
+    </w:p>
+    <w:p>
+      <w:pPr>
+        <w:rPr>
+          <w:sz w:val="52"/>
+          <w:szCs w:val="52"/>
+        </w:rPr>
+      </w:pPr>
+      <w:r>
+        <w:rPr>
+          <w:sz w:val="52"/>
+          <w:szCs w:val="52"/>
+        </w:rPr>
+        <w:t>2. He always has a lot of _______ ideas in his mind, and sometimes we do not even know what he is thinking about.</w:t>
+      </w:r>
+    </w:p>
+    <w:p>
+      <w:pPr>
+        <w:rPr>
+          <w:sz w:val="52"/>
+          <w:szCs w:val="52"/>
+        </w:rPr>
+      </w:pPr>
+      <w:r>
+        <w:rPr>
+          <w:sz w:val="52"/>
+          <w:szCs w:val="52"/>
+        </w:rPr>
+        <w:t xml:space="preserve">A. fickle    B. abnormal    </w:t>
+      </w:r>
+      <w:r>
+        <w:rPr>
+          <w:color w:val="FF0000"/>
+          <w:sz w:val="52"/>
+          <w:szCs w:val="52"/>
+        </w:rPr>
+        <w:t>C. weird</w:t>
+      </w:r>
+      <w:r>
+        <w:rPr>
+          <w:sz w:val="52"/>
+          <w:szCs w:val="52"/>
+        </w:rPr>
+        <w:t xml:space="preserve">    D. errant</w:t>
+      </w:r>
+    </w:p>
+    <w:p>
+      <w:pPr>
+        <w:rPr>
+          <w:sz w:val="52"/>
+          <w:szCs w:val="52"/>
+        </w:rPr>
+      </w:pPr>
+      <w:r>
+        <w:rPr>
+          <w:sz w:val="52"/>
+          <w:szCs w:val="52"/>
+        </w:rPr>
+        <w:t>3. In order to write his paper, he borrowed a lot of _______ books from the school library.</w:t>
+      </w:r>
+    </w:p>
+    <w:p>
+      <w:pPr>
+        <w:rPr>
+          <w:sz w:val="52"/>
+          <w:szCs w:val="52"/>
+        </w:rPr>
+      </w:pPr>
+      <w:r>
+        <w:rPr>
+          <w:sz w:val="52"/>
+          <w:szCs w:val="52"/>
+        </w:rPr>
+        <w:t xml:space="preserve">A. sample  </w:t>
+      </w:r>
+      <w:r>
+        <w:rPr>
+          <w:color w:val="FF0000"/>
+          <w:sz w:val="52"/>
+          <w:szCs w:val="52"/>
+        </w:rPr>
+        <w:t xml:space="preserve"> B. reference</w:t>
+      </w:r>
+      <w:r>
+        <w:rPr>
+          <w:sz w:val="52"/>
+          <w:szCs w:val="52"/>
+        </w:rPr>
+        <w:t xml:space="preserve">   C. resource  </w:t>
+      </w:r>
+      <w:r>
+        <w:rPr>
+          <w:color w:val="auto"/>
+          <w:sz w:val="52"/>
+          <w:szCs w:val="52"/>
+        </w:rPr>
+        <w:t xml:space="preserve"> D. assist</w:t>
+      </w:r>
+    </w:p>
+    <w:p>
+      <w:pPr>
+        <w:rPr>
+          <w:sz w:val="52"/>
+          <w:szCs w:val="52"/>
+        </w:rPr>
+      </w:pPr>
+      <w:r>
+        <w:rPr>
+          <w:sz w:val="52"/>
+          <w:szCs w:val="52"/>
+        </w:rPr>
+        <w:t>4. When he caught a _______ of his girl-friend in the rain, Jack asked the taxi driver to stop to pick her up.</w:t>
+      </w:r>
+    </w:p>
+    <w:p>
+      <w:pPr>
+        <w:rPr>
+          <w:color w:val="FF0000"/>
+          <w:sz w:val="52"/>
+          <w:szCs w:val="52"/>
+        </w:rPr>
+      </w:pPr>
+      <w:r>
+        <w:rPr>
+          <w:color w:val="auto"/>
+          <w:sz w:val="52"/>
+          <w:szCs w:val="52"/>
+        </w:rPr>
+        <w:t>A. glance</w:t>
+      </w:r>
+      <w:r>
+        <w:rPr>
+          <w:sz w:val="52"/>
+          <w:szCs w:val="52"/>
+        </w:rPr>
+        <w:t xml:space="preserve">   B. peep    C. glare   </w:t>
+      </w:r>
+      <w:r>
+        <w:rPr>
+          <w:color w:val="FF0000"/>
+          <w:sz w:val="52"/>
+          <w:szCs w:val="52"/>
+        </w:rPr>
+        <w:t xml:space="preserve"> D. glimpse </w:t>
+      </w:r>
+    </w:p>
+    <w:p>
+      <w:pPr>
+        <w:rPr>
+          <w:sz w:val="52"/>
+          <w:szCs w:val="52"/>
+        </w:rPr>
+      </w:pPr>
+      <w:r>
+        <w:rPr>
+          <w:sz w:val="52"/>
+          <w:szCs w:val="52"/>
+        </w:rPr>
+        <w:t>5.</w:t>
+      </w:r>
+      <w:r>
+        <w:rPr>
+          <w:sz w:val="40"/>
+          <w:szCs w:val="44"/>
+        </w:rPr>
+        <w:t xml:space="preserve"> </w:t>
+      </w:r>
+      <w:r>
+        <w:rPr>
+          <w:sz w:val="52"/>
+          <w:szCs w:val="52"/>
+        </w:rPr>
+        <w:t>Embroidery calls for great care. There must not be even a single ______stitch.</w:t>
+      </w:r>
+    </w:p>
+    <w:p>
+      <w:pPr>
+        <w:rPr>
+          <w:sz w:val="52"/>
+          <w:szCs w:val="52"/>
+        </w:rPr>
+      </w:pPr>
+      <w:r>
+        <w:rPr>
+          <w:sz w:val="52"/>
+          <w:szCs w:val="52"/>
+        </w:rPr>
+        <w:t xml:space="preserve">A. reckless    B. slack  </w:t>
+      </w:r>
+      <w:r>
+        <w:rPr>
+          <w:color w:val="FF0000"/>
+          <w:sz w:val="52"/>
+          <w:szCs w:val="52"/>
+        </w:rPr>
+        <w:t xml:space="preserve"> C. sloppy  </w:t>
+      </w:r>
+      <w:r>
+        <w:rPr>
+          <w:sz w:val="52"/>
+          <w:szCs w:val="52"/>
+        </w:rPr>
+        <w:t xml:space="preserve"> D. floppy</w:t>
+      </w:r>
+    </w:p>
+    <w:p>
+      <w:pPr>
+        <w:rPr>
+          <w:sz w:val="52"/>
+          <w:szCs w:val="52"/>
+        </w:rPr>
+      </w:pPr>
+      <w:r>
+        <w:rPr>
+          <w:sz w:val="52"/>
+          <w:szCs w:val="52"/>
+        </w:rPr>
+        <w:t>6.</w:t>
+      </w:r>
+      <w:r>
+        <w:rPr>
+          <w:sz w:val="40"/>
+          <w:szCs w:val="44"/>
+        </w:rPr>
+        <w:t xml:space="preserve"> </w:t>
+      </w:r>
+      <w:r>
+        <w:rPr>
+          <w:sz w:val="52"/>
+          <w:szCs w:val="52"/>
+        </w:rPr>
+        <w:t>This nation is noted for its economic _______.</w:t>
+      </w:r>
+    </w:p>
+    <w:p>
+      <w:pPr>
+        <w:rPr>
+          <w:sz w:val="52"/>
+          <w:szCs w:val="52"/>
+        </w:rPr>
+      </w:pPr>
+      <w:r>
+        <w:rPr>
+          <w:sz w:val="52"/>
+          <w:szCs w:val="52"/>
+        </w:rPr>
+        <w:t xml:space="preserve">A. steadiness    </w:t>
+      </w:r>
+      <w:r>
+        <w:rPr>
+          <w:color w:val="FF0000"/>
+          <w:sz w:val="52"/>
+          <w:szCs w:val="52"/>
+        </w:rPr>
+        <w:t>B. stability</w:t>
+      </w:r>
+      <w:r>
+        <w:rPr>
+          <w:sz w:val="52"/>
+          <w:szCs w:val="52"/>
+        </w:rPr>
+        <w:t xml:space="preserve">    C. static   D. stationary </w:t>
+      </w:r>
+    </w:p>
+    <w:p>
+      <w:pPr>
+        <w:rPr>
+          <w:sz w:val="52"/>
+          <w:szCs w:val="52"/>
+        </w:rPr>
+      </w:pPr>
+      <w:r>
+        <w:rPr>
+          <w:sz w:val="52"/>
+          <w:szCs w:val="52"/>
+        </w:rPr>
+        <w:t>7. Citizens have the right to know and to ______ government.</w:t>
+      </w:r>
+    </w:p>
+    <w:p>
+      <w:pPr>
+        <w:rPr>
+          <w:sz w:val="52"/>
+          <w:szCs w:val="52"/>
+        </w:rPr>
+      </w:pPr>
+      <w:r>
+        <w:rPr>
+          <w:sz w:val="52"/>
+          <w:szCs w:val="52"/>
+        </w:rPr>
+        <w:t xml:space="preserve">A. monitor  B. interfere   C. control   </w:t>
+      </w:r>
+      <w:r>
+        <w:rPr>
+          <w:color w:val="FF0000"/>
+          <w:sz w:val="52"/>
+          <w:szCs w:val="52"/>
+        </w:rPr>
+        <w:t>D. supervise</w:t>
+      </w:r>
+    </w:p>
+    <w:p>
+      <w:pPr>
+        <w:rPr>
+          <w:sz w:val="52"/>
+          <w:szCs w:val="52"/>
+        </w:rPr>
+      </w:pPr>
+      <w:r>
+        <w:rPr>
+          <w:sz w:val="52"/>
+          <w:szCs w:val="52"/>
+        </w:rPr>
+        <w:t>8. Mr. Smith asked his secretary to ________ a new paragraph in the annual report she was typing.</w:t>
+      </w:r>
+    </w:p>
+    <w:p>
+      <w:pPr>
+        <w:rPr>
+          <w:sz w:val="52"/>
+          <w:szCs w:val="52"/>
+        </w:rPr>
+      </w:pPr>
+      <w:r>
+        <w:rPr>
+          <w:sz w:val="52"/>
+          <w:szCs w:val="52"/>
+        </w:rPr>
+        <w:t xml:space="preserve">A. inject   B. install    C. invade   </w:t>
+      </w:r>
+      <w:r>
+        <w:rPr>
+          <w:color w:val="FF0000"/>
+          <w:sz w:val="52"/>
+          <w:szCs w:val="52"/>
+        </w:rPr>
+        <w:t>D. insert</w:t>
+      </w:r>
+    </w:p>
+    <w:p>
+      <w:pPr>
+        <w:rPr>
+          <w:sz w:val="52"/>
+          <w:szCs w:val="52"/>
+        </w:rPr>
+      </w:pPr>
+      <w:r>
+        <w:rPr>
+          <w:sz w:val="52"/>
+          <w:szCs w:val="52"/>
+        </w:rPr>
+        <w:t>9. It may be necessary to stop ________ in the learning process and go back to the difficult points in the lessons.</w:t>
+      </w:r>
+    </w:p>
+    <w:p>
+      <w:pPr>
+        <w:rPr>
+          <w:sz w:val="52"/>
+          <w:szCs w:val="52"/>
+        </w:rPr>
+      </w:pPr>
+      <w:r>
+        <w:rPr>
+          <w:sz w:val="52"/>
+          <w:szCs w:val="52"/>
+        </w:rPr>
+        <w:t xml:space="preserve">A. at large  </w:t>
+      </w:r>
+      <w:r>
+        <w:rPr>
+          <w:color w:val="FF0000"/>
+          <w:sz w:val="52"/>
+          <w:szCs w:val="52"/>
+        </w:rPr>
+        <w:t>B. at intervals</w:t>
+      </w:r>
+      <w:r>
+        <w:rPr>
+          <w:sz w:val="52"/>
+          <w:szCs w:val="52"/>
+        </w:rPr>
+        <w:t xml:space="preserve">  C. at random   D. at length</w:t>
+      </w:r>
+    </w:p>
+    <w:p>
+      <w:pPr>
+        <w:rPr>
+          <w:sz w:val="52"/>
+          <w:szCs w:val="52"/>
+        </w:rPr>
+      </w:pPr>
+      <w:r>
+        <w:rPr>
+          <w:sz w:val="52"/>
+          <w:szCs w:val="52"/>
+        </w:rPr>
+        <w:t>10. ________ quantities of water are being used nowadays with the rapid development of industry and agriculture.</w:t>
+      </w:r>
+    </w:p>
+    <w:p>
+      <w:pPr>
+        <w:pStyle w:val="7"/>
+        <w:shd w:val="clear" w:color="auto" w:fill="FFFFFF"/>
+        <w:spacing w:before="0" w:beforeAutospacing="0" w:after="0" w:afterAutospacing="0" w:line="378" w:lineRule="atLeast"/>
+        <w:rPr>
+          <w:rFonts w:asciiTheme="minorHAnsi" w:hAnsiTheme="minorHAnsi" w:eastAsiaTheme="minorEastAsia" w:cstheme="minorBidi"/>
+          <w:kern w:val="2"/>
+          <w:sz w:val="52"/>
+          <w:szCs w:val="52"/>
+          <w:lang w:val="en-US" w:eastAsia="zh-CN" w:bidi="ar-SA"/>
+        </w:rPr>
+      </w:pPr>
+      <w:r>
+        <w:rPr>
+          <w:rFonts w:asciiTheme="minorHAnsi" w:hAnsiTheme="minorHAnsi" w:eastAsiaTheme="minorEastAsia" w:cstheme="minorBidi"/>
+          <w:color w:val="FF0000"/>
+          <w:kern w:val="2"/>
+          <w:sz w:val="52"/>
+          <w:szCs w:val="52"/>
+          <w:lang w:val="en-US" w:eastAsia="zh-CN" w:bidi="ar-SA"/>
+        </w:rPr>
+        <w:t xml:space="preserve">A. Excessive </w:t>
+      </w:r>
+      <w:r>
+        <w:rPr>
+          <w:rFonts w:asciiTheme="minorHAnsi" w:hAnsiTheme="minorHAnsi" w:eastAsiaTheme="minorEastAsia" w:cstheme="minorBidi"/>
+          <w:kern w:val="2"/>
+          <w:sz w:val="52"/>
+          <w:szCs w:val="52"/>
+          <w:lang w:val="en-US" w:eastAsia="zh-CN" w:bidi="ar-SA"/>
+        </w:rPr>
+        <w:t xml:space="preserve">   B. Extensive    C. Effusive    D. Exclusive</w:t>
+      </w:r>
+    </w:p>
+    <w:p>
+      <w:pPr>
+        <w:pStyle w:val="7"/>
+        <w:shd w:val="clear" w:color="auto" w:fill="FFFFFF"/>
+        <w:spacing w:before="0" w:beforeAutospacing="0" w:after="0" w:afterAutospacing="0" w:line="378" w:lineRule="atLeast"/>
+        <w:rPr>
+          <w:rFonts w:asciiTheme="minorHAnsi" w:hAnsiTheme="minorHAnsi" w:eastAsiaTheme="minorEastAsia" w:cstheme="minorBidi"/>
+          <w:kern w:val="2"/>
+          <w:sz w:val="52"/>
+          <w:szCs w:val="52"/>
+          <w:lang w:val="en-US" w:eastAsia="zh-CN" w:bidi="ar-SA"/>
+        </w:rPr>
+      </w:pPr>
+      <w:r>
+        <w:rPr>
+          <w:rFonts w:asciiTheme="minorHAnsi" w:hAnsiTheme="minorHAnsi" w:eastAsiaTheme="minorEastAsia" w:cstheme="minorBidi"/>
+          <w:kern w:val="2"/>
+          <w:sz w:val="52"/>
+          <w:szCs w:val="52"/>
+          <w:lang w:val="en-US" w:eastAsia="zh-CN" w:bidi="ar-SA"/>
+        </w:rPr>
+        <w:t>11. ________ recent developments we do not think your scheme is practical.</w:t>
+      </w:r>
+    </w:p>
+    <w:p>
+      <w:pPr>
+        <w:pStyle w:val="7"/>
+        <w:shd w:val="clear" w:color="auto" w:fill="FFFFFF"/>
+        <w:spacing w:line="378" w:lineRule="atLeast"/>
+        <w:rPr>
+          <w:rFonts w:asciiTheme="minorHAnsi" w:hAnsiTheme="minorHAnsi" w:eastAsiaTheme="minorEastAsia" w:cstheme="minorBidi"/>
+          <w:kern w:val="2"/>
+          <w:sz w:val="52"/>
+          <w:szCs w:val="52"/>
+          <w:lang w:val="en-US" w:eastAsia="zh-CN" w:bidi="ar-SA"/>
+        </w:rPr>
+      </w:pPr>
+      <w:r>
+        <w:rPr>
+          <w:rFonts w:asciiTheme="minorHAnsi" w:hAnsiTheme="minorHAnsi" w:eastAsiaTheme="minorEastAsia" w:cstheme="minorBidi"/>
+          <w:color w:val="FF0000"/>
+          <w:kern w:val="2"/>
+          <w:sz w:val="52"/>
+          <w:szCs w:val="52"/>
+          <w:lang w:val="en-US" w:eastAsia="zh-CN" w:bidi="ar-SA"/>
+        </w:rPr>
+        <w:t xml:space="preserve">A. In view of </w:t>
+      </w:r>
+      <w:r>
+        <w:rPr>
+          <w:rFonts w:asciiTheme="minorHAnsi" w:hAnsiTheme="minorHAnsi" w:eastAsiaTheme="minorEastAsia" w:cstheme="minorBidi"/>
+          <w:kern w:val="2"/>
+          <w:sz w:val="52"/>
+          <w:szCs w:val="52"/>
+          <w:lang w:val="en-US" w:eastAsia="zh-CN" w:bidi="ar-SA"/>
+        </w:rPr>
+        <w:t xml:space="preserve">  B. In favor of   C. In case of   D. In honor of</w:t>
+      </w:r>
+    </w:p>
+    <w:p>
+      <w:pPr>
+        <w:pStyle w:val="7"/>
+        <w:shd w:val="clear" w:color="auto" w:fill="FFFFFF"/>
+        <w:spacing w:line="378" w:lineRule="atLeast"/>
+        <w:rPr>
+          <w:rFonts w:asciiTheme="minorHAnsi" w:hAnsiTheme="minorHAnsi" w:eastAsiaTheme="minorEastAsia" w:cstheme="minorBidi"/>
+          <w:kern w:val="2"/>
+          <w:sz w:val="52"/>
+          <w:szCs w:val="52"/>
+          <w:lang w:val="en-US" w:eastAsia="zh-CN" w:bidi="ar-SA"/>
+        </w:rPr>
+      </w:pPr>
+      <w:r>
+        <w:rPr>
+          <w:rFonts w:asciiTheme="minorHAnsi" w:hAnsiTheme="minorHAnsi" w:eastAsiaTheme="minorEastAsia" w:cstheme="minorBidi"/>
+          <w:kern w:val="2"/>
+          <w:sz w:val="52"/>
+          <w:szCs w:val="52"/>
+          <w:lang w:val="en-US" w:eastAsia="zh-CN" w:bidi="ar-SA"/>
+        </w:rPr>
+        <w:t>12. When you buy the spare parts for your car, try to get the _______ ones from the authorized dealer.</w:t>
+      </w:r>
+    </w:p>
+    <w:p>
+      <w:pPr>
+        <w:pStyle w:val="7"/>
+        <w:shd w:val="clear" w:color="auto" w:fill="FFFFFF"/>
+        <w:spacing w:line="378" w:lineRule="atLeast"/>
+        <w:rPr>
+          <w:rFonts w:asciiTheme="minorHAnsi" w:hAnsiTheme="minorHAnsi" w:eastAsiaTheme="minorEastAsia" w:cstheme="minorBidi"/>
+          <w:kern w:val="2"/>
+          <w:sz w:val="52"/>
+          <w:szCs w:val="52"/>
+          <w:lang w:val="en-US" w:eastAsia="zh-CN" w:bidi="ar-SA"/>
+        </w:rPr>
+      </w:pPr>
+      <w:r>
+        <w:rPr>
+          <w:rFonts w:asciiTheme="minorHAnsi" w:hAnsiTheme="minorHAnsi" w:eastAsiaTheme="minorEastAsia" w:cstheme="minorBidi"/>
+          <w:color w:val="FF0000"/>
+          <w:kern w:val="2"/>
+          <w:sz w:val="52"/>
+          <w:szCs w:val="52"/>
+          <w:lang w:val="en-US" w:eastAsia="zh-CN" w:bidi="ar-SA"/>
+        </w:rPr>
+        <w:t xml:space="preserve">A. genuine </w:t>
+      </w:r>
+      <w:r>
+        <w:rPr>
+          <w:rFonts w:asciiTheme="minorHAnsi" w:hAnsiTheme="minorHAnsi" w:eastAsiaTheme="minorEastAsia" w:cstheme="minorBidi"/>
+          <w:kern w:val="2"/>
+          <w:sz w:val="52"/>
+          <w:szCs w:val="52"/>
+          <w:lang w:val="en-US" w:eastAsia="zh-CN" w:bidi="ar-SA"/>
+        </w:rPr>
+        <w:t xml:space="preserve">  B. original    C. raw    D. veritable</w:t>
+      </w:r>
+    </w:p>
+    <w:p>
+      <w:pPr>
+        <w:pStyle w:val="7"/>
+        <w:shd w:val="clear" w:color="auto" w:fill="FFFFFF"/>
+        <w:spacing w:line="378" w:lineRule="atLeast"/>
+        <w:rPr>
+          <w:rFonts w:asciiTheme="minorHAnsi" w:hAnsiTheme="minorHAnsi" w:eastAsiaTheme="minorEastAsia" w:cstheme="minorBidi"/>
+          <w:kern w:val="2"/>
+          <w:sz w:val="52"/>
+          <w:szCs w:val="52"/>
+          <w:lang w:val="en-US" w:eastAsia="zh-CN" w:bidi="ar-SA"/>
+        </w:rPr>
+      </w:pPr>
+      <w:r>
+        <w:rPr>
+          <w:rFonts w:asciiTheme="minorHAnsi" w:hAnsiTheme="minorHAnsi" w:eastAsiaTheme="minorEastAsia" w:cstheme="minorBidi"/>
+          <w:kern w:val="2"/>
+          <w:sz w:val="52"/>
+          <w:szCs w:val="52"/>
+          <w:lang w:val="en-US" w:eastAsia="zh-CN" w:bidi="ar-SA"/>
+        </w:rPr>
+        <w:t>13. Works of taste can ______ the mind.</w:t>
+      </w:r>
+    </w:p>
+    <w:p>
+      <w:pPr>
+        <w:rPr>
+          <w:rFonts w:asciiTheme="minorHAnsi" w:hAnsiTheme="minorHAnsi" w:eastAsiaTheme="minorEastAsia" w:cstheme="minorBidi"/>
+          <w:kern w:val="2"/>
+          <w:sz w:val="52"/>
+          <w:szCs w:val="52"/>
+          <w:lang w:val="en-US" w:eastAsia="zh-CN" w:bidi="ar-SA"/>
+        </w:rPr>
+      </w:pPr>
+      <w:r>
+        <w:rPr>
+          <w:rFonts w:eastAsiaTheme="minorEastAsia" w:cstheme="minorBidi"/>
+          <w:kern w:val="2"/>
+          <w:sz w:val="52"/>
+          <w:szCs w:val="52"/>
+          <w:lang w:val="en-US" w:eastAsia="zh-CN" w:bidi="ar-SA"/>
+        </w:rPr>
+        <w:t xml:space="preserve">A. confine   B. define   </w:t>
+      </w:r>
+      <w:r>
+        <w:rPr>
+          <w:rFonts w:eastAsiaTheme="minorEastAsia" w:cstheme="minorBidi"/>
+          <w:color w:val="FF0000"/>
+          <w:kern w:val="2"/>
+          <w:sz w:val="52"/>
+          <w:szCs w:val="52"/>
+          <w:lang w:val="en-US" w:eastAsia="zh-CN" w:bidi="ar-SA"/>
+        </w:rPr>
+        <w:t>C. refine</w:t>
+      </w:r>
+      <w:r>
+        <w:rPr>
+          <w:rFonts w:eastAsiaTheme="minorEastAsia" w:cstheme="minorBidi"/>
+          <w:kern w:val="2"/>
+          <w:sz w:val="52"/>
+          <w:szCs w:val="52"/>
+          <w:lang w:val="en-US" w:eastAsia="zh-CN" w:bidi="ar-SA"/>
+        </w:rPr>
+        <w:t xml:space="preserve">   D. fine</w:t>
+      </w:r>
+    </w:p>
+    <w:p>
+      <w:pPr>
+        <w:rPr>
+          <w:rFonts w:asciiTheme="minorHAnsi" w:hAnsiTheme="minorHAnsi" w:eastAsiaTheme="minorEastAsia" w:cstheme="minorBidi"/>
+          <w:kern w:val="2"/>
+          <w:sz w:val="52"/>
+          <w:szCs w:val="52"/>
+          <w:lang w:val="en-US" w:eastAsia="zh-CN" w:bidi="ar-SA"/>
+        </w:rPr>
+      </w:pPr>
+      <w:r>
+        <w:rPr>
+          <w:rFonts w:eastAsiaTheme="minorEastAsia" w:cstheme="minorBidi"/>
+          <w:kern w:val="2"/>
+          <w:sz w:val="52"/>
+          <w:szCs w:val="52"/>
+          <w:lang w:val="en-US" w:eastAsia="zh-CN" w:bidi="ar-SA"/>
+        </w:rPr>
+        <w:t>14. I hoped this film would provoke audiences to ______ what we could do to the poor.</w:t>
+      </w:r>
+    </w:p>
+    <w:p>
+      <w:pPr>
+        <w:rPr>
+          <w:rFonts w:asciiTheme="minorHAnsi" w:hAnsiTheme="minorHAnsi" w:eastAsiaTheme="minorEastAsia" w:cstheme="minorBidi"/>
+          <w:kern w:val="2"/>
+          <w:sz w:val="52"/>
+          <w:szCs w:val="52"/>
+          <w:lang w:val="en-US" w:eastAsia="zh-CN" w:bidi="ar-SA"/>
+        </w:rPr>
+      </w:pPr>
+      <w:r>
+        <w:rPr>
+          <w:rFonts w:eastAsiaTheme="minorEastAsia" w:cstheme="minorBidi"/>
+          <w:kern w:val="2"/>
+          <w:sz w:val="52"/>
+          <w:szCs w:val="52"/>
+          <w:lang w:val="en-US" w:eastAsia="zh-CN" w:bidi="ar-SA"/>
+        </w:rPr>
+        <w:t xml:space="preserve">A. template    B. contempt    </w:t>
+      </w:r>
+      <w:r>
+        <w:rPr>
+          <w:rFonts w:eastAsiaTheme="minorEastAsia" w:cstheme="minorBidi"/>
+          <w:color w:val="FF0000"/>
+          <w:kern w:val="2"/>
+          <w:sz w:val="52"/>
+          <w:szCs w:val="52"/>
+          <w:lang w:val="en-US" w:eastAsia="zh-CN" w:bidi="ar-SA"/>
+        </w:rPr>
+        <w:t xml:space="preserve">C. contemplate </w:t>
+      </w:r>
+      <w:r>
+        <w:rPr>
+          <w:rFonts w:eastAsiaTheme="minorEastAsia" w:cstheme="minorBidi"/>
+          <w:kern w:val="2"/>
+          <w:sz w:val="52"/>
+          <w:szCs w:val="52"/>
+          <w:lang w:val="en-US" w:eastAsia="zh-CN" w:bidi="ar-SA"/>
+        </w:rPr>
+        <w:t xml:space="preserve">  D. tempt</w:t>
+      </w:r>
+    </w:p>
+    <w:p>
+      <w:pPr>
+        <w:rPr>
+          <w:rFonts w:asciiTheme="minorHAnsi" w:hAnsiTheme="minorHAnsi" w:eastAsiaTheme="minorEastAsia" w:cstheme="minorBidi"/>
+          <w:kern w:val="2"/>
+          <w:sz w:val="52"/>
+          <w:szCs w:val="52"/>
+          <w:lang w:val="en-US" w:eastAsia="zh-CN" w:bidi="ar-SA"/>
+        </w:rPr>
+      </w:pPr>
+      <w:r>
+        <w:rPr>
+          <w:rFonts w:eastAsiaTheme="minorEastAsia" w:cstheme="minorBidi"/>
+          <w:kern w:val="2"/>
+          <w:sz w:val="52"/>
+          <w:szCs w:val="52"/>
+          <w:lang w:val="en-US" w:eastAsia="zh-CN" w:bidi="ar-SA"/>
+        </w:rPr>
+        <w:t>15. He is ______ in his control of expenditure</w:t>
+      </w:r>
+      <w:r>
+        <w:rPr>
+          <w:rFonts w:cstheme="minorBidi"/>
+          <w:kern w:val="2"/>
+          <w:sz w:val="52"/>
+          <w:szCs w:val="52"/>
+          <w:lang w:val="en-US" w:eastAsia="zh-CN" w:bidi="ar-SA"/>
+        </w:rPr>
+        <w:t>.</w:t>
+      </w:r>
+    </w:p>
+    <w:p>
+      <w:pPr>
+        <w:rPr>
+          <w:rFonts w:asciiTheme="minorHAnsi" w:hAnsiTheme="minorHAnsi" w:eastAsiaTheme="minorEastAsia" w:cstheme="minorBidi"/>
+          <w:kern w:val="2"/>
+          <w:sz w:val="52"/>
+          <w:szCs w:val="52"/>
+          <w:lang w:val="en-US" w:eastAsia="zh-CN" w:bidi="ar-SA"/>
+        </w:rPr>
+      </w:pPr>
+      <w:r>
+        <w:rPr>
+          <w:rFonts w:eastAsiaTheme="minorEastAsia" w:cstheme="minorBidi"/>
+          <w:kern w:val="2"/>
+          <w:sz w:val="52"/>
+          <w:szCs w:val="52"/>
+          <w:lang w:val="en-US" w:eastAsia="zh-CN" w:bidi="ar-SA"/>
+        </w:rPr>
+        <w:t xml:space="preserve">A. severe   </w:t>
+      </w:r>
+      <w:r>
+        <w:rPr>
+          <w:rFonts w:eastAsiaTheme="minorEastAsia" w:cstheme="minorBidi"/>
+          <w:color w:val="FF0000"/>
+          <w:kern w:val="2"/>
+          <w:sz w:val="52"/>
+          <w:szCs w:val="52"/>
+          <w:lang w:val="en-US" w:eastAsia="zh-CN" w:bidi="ar-SA"/>
+        </w:rPr>
+        <w:t xml:space="preserve">B. rigorous </w:t>
+      </w:r>
+      <w:r>
+        <w:rPr>
+          <w:rFonts w:eastAsiaTheme="minorEastAsia" w:cstheme="minorBidi"/>
+          <w:kern w:val="2"/>
+          <w:sz w:val="52"/>
+          <w:szCs w:val="52"/>
+          <w:lang w:val="en-US" w:eastAsia="zh-CN" w:bidi="ar-SA"/>
+        </w:rPr>
+        <w:t xml:space="preserve">  D. rigid   D. grave </w:t>
+      </w:r>
+    </w:p>
+    <w:p>
+      <w:pPr>
+        <w:rPr>
+          <w:rFonts w:asciiTheme="minorHAnsi" w:hAnsiTheme="minorHAnsi" w:eastAsiaTheme="minorEastAsia" w:cstheme="minorBidi"/>
+          <w:kern w:val="2"/>
+          <w:sz w:val="52"/>
+          <w:szCs w:val="52"/>
+          <w:lang w:val="en-US" w:eastAsia="zh-CN" w:bidi="ar-SA"/>
+        </w:rPr>
+      </w:pPr>
+    </w:p>
+    <w:p>
+      <w:pPr>
+        <w:rPr>
+          <w:rFonts w:asciiTheme="minorHAnsi" w:hAnsiTheme="minorHAnsi" w:eastAsiaTheme="minorEastAsia" w:cstheme="minorBidi"/>
+          <w:kern w:val="2"/>
+          <w:sz w:val="52"/>
+          <w:szCs w:val="52"/>
+          <w:lang w:val="en-US" w:eastAsia="zh-CN" w:bidi="ar-SA"/>
+        </w:rPr>
+      </w:pPr>
+    </w:p>
+    <w:p>
+      <w:pPr>
+        <w:rPr>
+          <w:rFonts w:asciiTheme="minorHAnsi" w:hAnsiTheme="minorHAnsi" w:eastAsiaTheme="minorEastAsia" w:cstheme="minorBidi"/>
+          <w:kern w:val="2"/>
+          <w:sz w:val="52"/>
+          <w:szCs w:val="52"/>
+          <w:lang w:val="en-US" w:eastAsia="zh-CN" w:bidi="ar-SA"/>
+        </w:rPr>
+      </w:pPr>
+      <w:r>
+        <w:rPr>
+          <w:rFonts w:hint="eastAsia" w:cstheme="minorBidi"/>
+          <w:kern w:val="2"/>
+          <w:sz w:val="52"/>
+          <w:szCs w:val="52"/>
+          <w:lang w:val="en-US" w:eastAsia="zh-CN" w:bidi="ar-SA"/>
+        </w:rPr>
+        <w:t>三、判断题</w:t>
       </w:r>
     </w:p>
     <w:p>
@@ -773,830 +2087,13 @@
       </w:pPr>
       <w:r>
         <w:rPr>
-          <w:sz w:val="52"/>
-          <w:szCs w:val="52"/>
-        </w:rPr>
-        <w:t>1. The government used their emergency powers to ________ the truth about the accident.</w:t>
-      </w:r>
-    </w:p>
-    <w:p>
-      <w:pPr>
-        <w:rPr>
-          <w:sz w:val="52"/>
-          <w:szCs w:val="52"/>
-        </w:rPr>
-      </w:pPr>
-      <w:r>
-        <w:rPr>
-          <w:color w:val="FF0000"/>
-          <w:sz w:val="52"/>
-          <w:szCs w:val="52"/>
-        </w:rPr>
-        <w:t>A. suppress</w:t>
-      </w:r>
-      <w:r>
-        <w:rPr>
-          <w:sz w:val="52"/>
-          <w:szCs w:val="52"/>
-        </w:rPr>
-        <w:t xml:space="preserve">   B. manipulate   C. control   D. utilize </w:t>
-      </w:r>
-    </w:p>
-    <w:p>
-      <w:pPr>
-        <w:rPr>
-          <w:sz w:val="52"/>
-          <w:szCs w:val="52"/>
-        </w:rPr>
-      </w:pPr>
-      <w:r>
-        <w:rPr>
-          <w:sz w:val="52"/>
-          <w:szCs w:val="52"/>
-        </w:rPr>
-        <w:t>2. He always has a lot of _______ ideas in his mind, and sometimes we do not even know what he is thinking about.</w:t>
-      </w:r>
-    </w:p>
-    <w:p>
-      <w:pPr>
-        <w:rPr>
-          <w:sz w:val="52"/>
-          <w:szCs w:val="52"/>
-        </w:rPr>
-      </w:pPr>
-      <w:r>
-        <w:rPr>
-          <w:sz w:val="52"/>
-          <w:szCs w:val="52"/>
-        </w:rPr>
-        <w:t xml:space="preserve">A. fickle    B. abnormal    </w:t>
-      </w:r>
-      <w:r>
-        <w:rPr>
-          <w:color w:val="FF0000"/>
-          <w:sz w:val="52"/>
-          <w:szCs w:val="52"/>
-        </w:rPr>
-        <w:t>C. weird</w:t>
-      </w:r>
-      <w:r>
-        <w:rPr>
-          <w:sz w:val="52"/>
-          <w:szCs w:val="52"/>
-        </w:rPr>
-        <w:t xml:space="preserve">    D. errant</w:t>
-      </w:r>
-    </w:p>
-    <w:p>
-      <w:pPr>
-        <w:rPr>
-          <w:sz w:val="52"/>
-          <w:szCs w:val="52"/>
-        </w:rPr>
-      </w:pPr>
-      <w:r>
-        <w:rPr>
-          <w:sz w:val="52"/>
-          <w:szCs w:val="52"/>
-        </w:rPr>
-        <w:t>3. In order to write his paper, he borrowed a lot of _______ books from the school library.</w:t>
-      </w:r>
-    </w:p>
-    <w:p>
-      <w:pPr>
-        <w:rPr>
-          <w:sz w:val="52"/>
-          <w:szCs w:val="52"/>
-        </w:rPr>
-      </w:pPr>
-      <w:r>
-        <w:rPr>
-          <w:sz w:val="52"/>
-          <w:szCs w:val="52"/>
-        </w:rPr>
-        <w:t xml:space="preserve">A. sample  </w:t>
-      </w:r>
-      <w:r>
-        <w:rPr>
-          <w:color w:val="FF0000"/>
-          <w:sz w:val="52"/>
-          <w:szCs w:val="52"/>
-        </w:rPr>
-        <w:t xml:space="preserve"> B. reference</w:t>
-      </w:r>
-      <w:r>
-        <w:rPr>
-          <w:sz w:val="52"/>
-          <w:szCs w:val="52"/>
-        </w:rPr>
-        <w:t xml:space="preserve">   C. resource  </w:t>
-      </w:r>
-      <w:r>
-        <w:rPr>
-          <w:color w:val="auto"/>
-          <w:sz w:val="52"/>
-          <w:szCs w:val="52"/>
-        </w:rPr>
-        <w:t xml:space="preserve"> D. assist</w:t>
-      </w:r>
-    </w:p>
-    <w:p>
-      <w:pPr>
-        <w:rPr>
-          <w:sz w:val="52"/>
-          <w:szCs w:val="52"/>
-        </w:rPr>
-      </w:pPr>
-      <w:r>
-        <w:rPr>
-          <w:sz w:val="52"/>
-          <w:szCs w:val="52"/>
-        </w:rPr>
-        <w:t>4. When he caught a _______ of his girl-friend in the rain, Jack asked the taxi driver to stop to pick her up.</w:t>
-      </w:r>
-    </w:p>
-    <w:p>
-      <w:pPr>
-        <w:rPr>
-          <w:color w:val="FF0000"/>
-          <w:sz w:val="52"/>
-          <w:szCs w:val="52"/>
-        </w:rPr>
-      </w:pPr>
-      <w:r>
-        <w:rPr>
-          <w:color w:val="auto"/>
-          <w:sz w:val="52"/>
-          <w:szCs w:val="52"/>
-        </w:rPr>
-        <w:t>A. glance</w:t>
-      </w:r>
-      <w:r>
-        <w:rPr>
-          <w:sz w:val="52"/>
-          <w:szCs w:val="52"/>
-        </w:rPr>
-        <w:t xml:space="preserve">   B. peep    C. glare   </w:t>
-      </w:r>
-      <w:r>
-        <w:rPr>
-          <w:color w:val="FF0000"/>
-          <w:sz w:val="52"/>
-          <w:szCs w:val="52"/>
-        </w:rPr>
-        <w:t xml:space="preserve"> D. glimpse </w:t>
-      </w:r>
-    </w:p>
-    <w:p>
-      <w:pPr>
-        <w:rPr>
-          <w:sz w:val="52"/>
-          <w:szCs w:val="52"/>
-        </w:rPr>
-      </w:pPr>
-      <w:r>
-        <w:rPr>
-          <w:sz w:val="52"/>
-          <w:szCs w:val="52"/>
-        </w:rPr>
-        <w:t>5.</w:t>
-      </w:r>
-      <w:r>
-        <w:rPr>
-          <w:sz w:val="40"/>
-          <w:szCs w:val="44"/>
-        </w:rPr>
-        <w:t xml:space="preserve"> </w:t>
-      </w:r>
-      <w:r>
-        <w:rPr>
-          <w:sz w:val="52"/>
-          <w:szCs w:val="52"/>
-        </w:rPr>
-        <w:t>Embroidery calls for great care. There must not be even a single ______stitch.</w:t>
-      </w:r>
-    </w:p>
-    <w:p>
-      <w:pPr>
-        <w:rPr>
-          <w:sz w:val="52"/>
-          <w:szCs w:val="52"/>
-        </w:rPr>
-      </w:pPr>
-      <w:r>
-        <w:rPr>
-          <w:sz w:val="52"/>
-          <w:szCs w:val="52"/>
-        </w:rPr>
-        <w:t xml:space="preserve">A. reckless    B. slack  </w:t>
-      </w:r>
-      <w:r>
-        <w:rPr>
-          <w:color w:val="FF0000"/>
-          <w:sz w:val="52"/>
-          <w:szCs w:val="52"/>
-        </w:rPr>
-        <w:t xml:space="preserve"> C. sloppy  </w:t>
-      </w:r>
-      <w:r>
-        <w:rPr>
-          <w:sz w:val="52"/>
-          <w:szCs w:val="52"/>
-        </w:rPr>
-        <w:t xml:space="preserve"> D. floppy</w:t>
-      </w:r>
-    </w:p>
-    <w:p>
-      <w:pPr>
-        <w:rPr>
-          <w:sz w:val="52"/>
-          <w:szCs w:val="52"/>
-        </w:rPr>
-      </w:pPr>
-      <w:r>
-        <w:rPr>
-          <w:sz w:val="52"/>
-          <w:szCs w:val="52"/>
-        </w:rPr>
-        <w:t>6.</w:t>
-      </w:r>
-      <w:r>
-        <w:rPr>
-          <w:sz w:val="40"/>
-          <w:szCs w:val="44"/>
-        </w:rPr>
-        <w:t xml:space="preserve"> </w:t>
-      </w:r>
-      <w:r>
-        <w:rPr>
-          <w:sz w:val="52"/>
-          <w:szCs w:val="52"/>
-        </w:rPr>
-        <w:t>This nation is noted for its economic _______.</w:t>
-      </w:r>
-    </w:p>
-    <w:p>
-      <w:pPr>
-        <w:rPr>
-          <w:sz w:val="52"/>
-          <w:szCs w:val="52"/>
-        </w:rPr>
-      </w:pPr>
-      <w:r>
-        <w:rPr>
-          <w:sz w:val="52"/>
-          <w:szCs w:val="52"/>
-        </w:rPr>
-        <w:t xml:space="preserve">A. steadiness    </w:t>
-      </w:r>
-      <w:r>
-        <w:rPr>
-          <w:color w:val="FF0000"/>
-          <w:sz w:val="52"/>
-          <w:szCs w:val="52"/>
-        </w:rPr>
-        <w:t>B. stability</w:t>
-      </w:r>
-      <w:r>
-        <w:rPr>
-          <w:sz w:val="52"/>
-          <w:szCs w:val="52"/>
-        </w:rPr>
-        <w:t xml:space="preserve">    C. static   D. stationary </w:t>
-      </w:r>
-    </w:p>
-    <w:p>
-      <w:pPr>
-        <w:rPr>
-          <w:sz w:val="52"/>
-          <w:szCs w:val="52"/>
-        </w:rPr>
-      </w:pPr>
-      <w:r>
-        <w:rPr>
-          <w:sz w:val="52"/>
-          <w:szCs w:val="52"/>
-        </w:rPr>
-        <w:t>7. Citizens have the right to know and to ______ government.</w:t>
-      </w:r>
-    </w:p>
-    <w:p>
-      <w:pPr>
-        <w:rPr>
-          <w:sz w:val="52"/>
-          <w:szCs w:val="52"/>
-        </w:rPr>
-      </w:pPr>
-      <w:r>
-        <w:rPr>
-          <w:sz w:val="52"/>
-          <w:szCs w:val="52"/>
-        </w:rPr>
-        <w:t xml:space="preserve">A. monitor  B. interfere   C. control   </w:t>
-      </w:r>
-      <w:r>
-        <w:rPr>
-          <w:color w:val="FF0000"/>
-          <w:sz w:val="52"/>
-          <w:szCs w:val="52"/>
-        </w:rPr>
-        <w:t>D. supervise</w:t>
-      </w:r>
-    </w:p>
-    <w:p>
-      <w:pPr>
-        <w:rPr>
-          <w:sz w:val="52"/>
-          <w:szCs w:val="52"/>
-        </w:rPr>
-      </w:pPr>
-      <w:r>
-        <w:rPr>
-          <w:sz w:val="52"/>
-          <w:szCs w:val="52"/>
-        </w:rPr>
-        <w:t>8. Mr. Smith asked his secretary to ________ a new paragraph in the annual report she was typing.</w:t>
-      </w:r>
-    </w:p>
-    <w:p>
-      <w:pPr>
-        <w:rPr>
-          <w:sz w:val="52"/>
-          <w:szCs w:val="52"/>
-        </w:rPr>
-      </w:pPr>
-      <w:r>
-        <w:rPr>
-          <w:sz w:val="52"/>
-          <w:szCs w:val="52"/>
-        </w:rPr>
-        <w:t xml:space="preserve">A. inject   B. install    C. invade   </w:t>
-      </w:r>
-      <w:r>
-        <w:rPr>
-          <w:color w:val="FF0000"/>
-          <w:sz w:val="52"/>
-          <w:szCs w:val="52"/>
-        </w:rPr>
-        <w:t>D. insert</w:t>
-      </w:r>
-    </w:p>
-    <w:p>
-      <w:pPr>
-        <w:rPr>
-          <w:sz w:val="52"/>
-          <w:szCs w:val="52"/>
-        </w:rPr>
-      </w:pPr>
-      <w:r>
-        <w:rPr>
-          <w:sz w:val="52"/>
-          <w:szCs w:val="52"/>
-        </w:rPr>
-        <w:t>9. It may be necessary to stop ________ in the learning process and go back to the difficult points in the lessons.</w:t>
-      </w:r>
-    </w:p>
-    <w:p>
-      <w:pPr>
-        <w:rPr>
-          <w:sz w:val="52"/>
-          <w:szCs w:val="52"/>
-        </w:rPr>
-      </w:pPr>
-      <w:r>
-        <w:rPr>
-          <w:sz w:val="52"/>
-          <w:szCs w:val="52"/>
-        </w:rPr>
-        <w:t xml:space="preserve">A. at large  </w:t>
-      </w:r>
-      <w:r>
-        <w:rPr>
-          <w:color w:val="FF0000"/>
-          <w:sz w:val="52"/>
-          <w:szCs w:val="52"/>
-        </w:rPr>
-        <w:t>B. at intervals</w:t>
-      </w:r>
-      <w:r>
-        <w:rPr>
-          <w:sz w:val="52"/>
-          <w:szCs w:val="52"/>
-        </w:rPr>
-        <w:t xml:space="preserve">  C. at random   D. at length</w:t>
-      </w:r>
-    </w:p>
-    <w:p>
-      <w:pPr>
-        <w:rPr>
-          <w:sz w:val="52"/>
-          <w:szCs w:val="52"/>
-        </w:rPr>
-      </w:pPr>
-      <w:r>
-        <w:rPr>
-          <w:sz w:val="52"/>
-          <w:szCs w:val="52"/>
-        </w:rPr>
-        <w:t>10. ________ quantities of water are being used nowadays with the rapid development of industry and agriculture.</w:t>
-      </w:r>
-    </w:p>
-    <w:p>
-      <w:pPr>
-        <w:pStyle w:val="7"/>
-        <w:shd w:val="clear" w:color="auto" w:fill="FFFFFF"/>
-        <w:spacing w:before="0" w:beforeAutospacing="0" w:after="0" w:afterAutospacing="0" w:line="378" w:lineRule="atLeast"/>
-        <w:rPr>
-          <w:rFonts w:asciiTheme="minorHAnsi" w:hAnsiTheme="minorHAnsi" w:eastAsiaTheme="minorEastAsia" w:cstheme="minorBidi"/>
-          <w:kern w:val="2"/>
-          <w:sz w:val="52"/>
-          <w:szCs w:val="52"/>
-          <w:lang w:val="en-US" w:eastAsia="zh-CN" w:bidi="ar-SA"/>
-        </w:rPr>
-      </w:pPr>
-      <w:r>
-        <w:rPr>
-          <w:rFonts w:asciiTheme="minorHAnsi" w:hAnsiTheme="minorHAnsi" w:eastAsiaTheme="minorEastAsia" w:cstheme="minorBidi"/>
-          <w:color w:val="FF0000"/>
-          <w:kern w:val="2"/>
-          <w:sz w:val="52"/>
-          <w:szCs w:val="52"/>
-          <w:lang w:val="en-US" w:eastAsia="zh-CN" w:bidi="ar-SA"/>
-        </w:rPr>
-        <w:t xml:space="preserve">A. Excessive </w:t>
-      </w:r>
-      <w:r>
-        <w:rPr>
-          <w:rFonts w:asciiTheme="minorHAnsi" w:hAnsiTheme="minorHAnsi" w:eastAsiaTheme="minorEastAsia" w:cstheme="minorBidi"/>
-          <w:kern w:val="2"/>
-          <w:sz w:val="52"/>
-          <w:szCs w:val="52"/>
-          <w:lang w:val="en-US" w:eastAsia="zh-CN" w:bidi="ar-SA"/>
-        </w:rPr>
-        <w:t xml:space="preserve">   B. Extensive    C. Effusive    D. Exclusive</w:t>
-      </w:r>
-    </w:p>
-    <w:p>
-      <w:pPr>
-        <w:pStyle w:val="7"/>
-        <w:shd w:val="clear" w:color="auto" w:fill="FFFFFF"/>
-        <w:spacing w:before="0" w:beforeAutospacing="0" w:after="0" w:afterAutospacing="0" w:line="378" w:lineRule="atLeast"/>
-        <w:rPr>
-          <w:rFonts w:asciiTheme="minorHAnsi" w:hAnsiTheme="minorHAnsi" w:eastAsiaTheme="minorEastAsia" w:cstheme="minorBidi"/>
-          <w:kern w:val="2"/>
-          <w:sz w:val="52"/>
-          <w:szCs w:val="52"/>
-          <w:lang w:val="en-US" w:eastAsia="zh-CN" w:bidi="ar-SA"/>
-        </w:rPr>
-      </w:pPr>
-      <w:r>
-        <w:rPr>
-          <w:rFonts w:asciiTheme="minorHAnsi" w:hAnsiTheme="minorHAnsi" w:eastAsiaTheme="minorEastAsia" w:cstheme="minorBidi"/>
-          <w:kern w:val="2"/>
-          <w:sz w:val="52"/>
-          <w:szCs w:val="52"/>
-          <w:lang w:val="en-US" w:eastAsia="zh-CN" w:bidi="ar-SA"/>
-        </w:rPr>
-        <w:t>11. ________ recent developments we do not think your scheme is practical.</w:t>
-      </w:r>
-    </w:p>
-    <w:p>
-      <w:pPr>
-        <w:pStyle w:val="7"/>
-        <w:shd w:val="clear" w:color="auto" w:fill="FFFFFF"/>
-        <w:spacing w:line="378" w:lineRule="atLeast"/>
-        <w:rPr>
-          <w:rFonts w:asciiTheme="minorHAnsi" w:hAnsiTheme="minorHAnsi" w:eastAsiaTheme="minorEastAsia" w:cstheme="minorBidi"/>
-          <w:kern w:val="2"/>
-          <w:sz w:val="52"/>
-          <w:szCs w:val="52"/>
-          <w:lang w:val="en-US" w:eastAsia="zh-CN" w:bidi="ar-SA"/>
-        </w:rPr>
-      </w:pPr>
-      <w:r>
-        <w:rPr>
-          <w:rFonts w:asciiTheme="minorHAnsi" w:hAnsiTheme="minorHAnsi" w:eastAsiaTheme="minorEastAsia" w:cstheme="minorBidi"/>
-          <w:color w:val="FF0000"/>
-          <w:kern w:val="2"/>
-          <w:sz w:val="52"/>
-          <w:szCs w:val="52"/>
-          <w:lang w:val="en-US" w:eastAsia="zh-CN" w:bidi="ar-SA"/>
-        </w:rPr>
-        <w:t xml:space="preserve">A. In view of </w:t>
-      </w:r>
-      <w:r>
-        <w:rPr>
-          <w:rFonts w:asciiTheme="minorHAnsi" w:hAnsiTheme="minorHAnsi" w:eastAsiaTheme="minorEastAsia" w:cstheme="minorBidi"/>
-          <w:kern w:val="2"/>
-          <w:sz w:val="52"/>
-          <w:szCs w:val="52"/>
-          <w:lang w:val="en-US" w:eastAsia="zh-CN" w:bidi="ar-SA"/>
-        </w:rPr>
-        <w:t xml:space="preserve">  B. In favor of   C. In case of   D. In honor of</w:t>
-      </w:r>
-    </w:p>
-    <w:p>
-      <w:pPr>
-        <w:pStyle w:val="7"/>
-        <w:shd w:val="clear" w:color="auto" w:fill="FFFFFF"/>
-        <w:spacing w:line="378" w:lineRule="atLeast"/>
-        <w:rPr>
-          <w:rFonts w:asciiTheme="minorHAnsi" w:hAnsiTheme="minorHAnsi" w:eastAsiaTheme="minorEastAsia" w:cstheme="minorBidi"/>
-          <w:kern w:val="2"/>
-          <w:sz w:val="52"/>
-          <w:szCs w:val="52"/>
-          <w:lang w:val="en-US" w:eastAsia="zh-CN" w:bidi="ar-SA"/>
-        </w:rPr>
-      </w:pPr>
-      <w:r>
-        <w:rPr>
-          <w:rFonts w:asciiTheme="minorHAnsi" w:hAnsiTheme="minorHAnsi" w:eastAsiaTheme="minorEastAsia" w:cstheme="minorBidi"/>
-          <w:kern w:val="2"/>
-          <w:sz w:val="52"/>
-          <w:szCs w:val="52"/>
-          <w:lang w:val="en-US" w:eastAsia="zh-CN" w:bidi="ar-SA"/>
-        </w:rPr>
-        <w:t>12. When you buy the spare parts for your car, try to get the _______ ones from the authorized dealer.</w:t>
-      </w:r>
-    </w:p>
-    <w:p>
-      <w:pPr>
-        <w:pStyle w:val="7"/>
-        <w:shd w:val="clear" w:color="auto" w:fill="FFFFFF"/>
-        <w:spacing w:line="378" w:lineRule="atLeast"/>
-        <w:rPr>
-          <w:rFonts w:asciiTheme="minorHAnsi" w:hAnsiTheme="minorHAnsi" w:eastAsiaTheme="minorEastAsia" w:cstheme="minorBidi"/>
-          <w:kern w:val="2"/>
-          <w:sz w:val="52"/>
-          <w:szCs w:val="52"/>
-          <w:lang w:val="en-US" w:eastAsia="zh-CN" w:bidi="ar-SA"/>
-        </w:rPr>
-      </w:pPr>
-      <w:r>
-        <w:rPr>
-          <w:rFonts w:asciiTheme="minorHAnsi" w:hAnsiTheme="minorHAnsi" w:eastAsiaTheme="minorEastAsia" w:cstheme="minorBidi"/>
-          <w:color w:val="FF0000"/>
-          <w:kern w:val="2"/>
-          <w:sz w:val="52"/>
-          <w:szCs w:val="52"/>
-          <w:lang w:val="en-US" w:eastAsia="zh-CN" w:bidi="ar-SA"/>
-        </w:rPr>
-        <w:t xml:space="preserve">A. genuine </w:t>
-      </w:r>
-      <w:r>
-        <w:rPr>
-          <w:rFonts w:asciiTheme="minorHAnsi" w:hAnsiTheme="minorHAnsi" w:eastAsiaTheme="minorEastAsia" w:cstheme="minorBidi"/>
-          <w:kern w:val="2"/>
-          <w:sz w:val="52"/>
-          <w:szCs w:val="52"/>
-          <w:lang w:val="en-US" w:eastAsia="zh-CN" w:bidi="ar-SA"/>
-        </w:rPr>
-        <w:t xml:space="preserve">  B. original    C. raw    D. veritable</w:t>
-      </w:r>
-    </w:p>
-    <w:p>
-      <w:pPr>
-        <w:pStyle w:val="7"/>
-        <w:shd w:val="clear" w:color="auto" w:fill="FFFFFF"/>
-        <w:spacing w:line="378" w:lineRule="atLeast"/>
-        <w:rPr>
-          <w:rFonts w:asciiTheme="minorHAnsi" w:hAnsiTheme="minorHAnsi" w:eastAsiaTheme="minorEastAsia" w:cstheme="minorBidi"/>
-          <w:kern w:val="2"/>
-          <w:sz w:val="52"/>
-          <w:szCs w:val="52"/>
-          <w:lang w:val="en-US" w:eastAsia="zh-CN" w:bidi="ar-SA"/>
-        </w:rPr>
-      </w:pPr>
-      <w:r>
-        <w:rPr>
-          <w:rFonts w:asciiTheme="minorHAnsi" w:hAnsiTheme="minorHAnsi" w:eastAsiaTheme="minorEastAsia" w:cstheme="minorBidi"/>
-          <w:kern w:val="2"/>
-          <w:sz w:val="52"/>
-          <w:szCs w:val="52"/>
-          <w:lang w:val="en-US" w:eastAsia="zh-CN" w:bidi="ar-SA"/>
-        </w:rPr>
-        <w:t>13. Works of taste can ______ the mind.</w:t>
-      </w:r>
-    </w:p>
-    <w:p>
-      <w:pPr>
-        <w:rPr>
-          <w:rFonts w:asciiTheme="minorHAnsi" w:hAnsiTheme="minorHAnsi" w:eastAsiaTheme="minorEastAsia" w:cstheme="minorBidi"/>
-          <w:kern w:val="2"/>
-          <w:sz w:val="52"/>
-          <w:szCs w:val="52"/>
-          <w:lang w:val="en-US" w:eastAsia="zh-CN" w:bidi="ar-SA"/>
-        </w:rPr>
-      </w:pPr>
-      <w:r>
-        <w:rPr>
           <w:rFonts w:eastAsiaTheme="minorEastAsia" w:cstheme="minorBidi"/>
           <w:kern w:val="2"/>
           <w:sz w:val="52"/>
           <w:szCs w:val="52"/>
           <w:lang w:val="en-US" w:eastAsia="zh-CN" w:bidi="ar-SA"/>
         </w:rPr>
-        <w:t xml:space="preserve">A. confine   B. define   </w:t>
-      </w:r>
-      <w:r>
-        <w:rPr>
-          <w:rFonts w:eastAsiaTheme="minorEastAsia" w:cstheme="minorBidi"/>
-          <w:color w:val="FF0000"/>
-          <w:kern w:val="2"/>
-          <w:sz w:val="52"/>
-          <w:szCs w:val="52"/>
-          <w:lang w:val="en-US" w:eastAsia="zh-CN" w:bidi="ar-SA"/>
-        </w:rPr>
-        <w:t>C. refine</w:t>
-      </w:r>
-      <w:r>
-        <w:rPr>
-          <w:rFonts w:eastAsiaTheme="minorEastAsia" w:cstheme="minorBidi"/>
-          <w:kern w:val="2"/>
-          <w:sz w:val="52"/>
-          <w:szCs w:val="52"/>
-          <w:lang w:val="en-US" w:eastAsia="zh-CN" w:bidi="ar-SA"/>
-        </w:rPr>
-        <w:t xml:space="preserve">   D. fine</w:t>
-      </w:r>
-    </w:p>
-    <w:p>
-      <w:pPr>
-        <w:rPr>
-          <w:rFonts w:asciiTheme="minorHAnsi" w:hAnsiTheme="minorHAnsi" w:eastAsiaTheme="minorEastAsia" w:cstheme="minorBidi"/>
-          <w:kern w:val="2"/>
-          <w:sz w:val="52"/>
-          <w:szCs w:val="52"/>
-          <w:lang w:val="en-US" w:eastAsia="zh-CN" w:bidi="ar-SA"/>
-        </w:rPr>
-      </w:pPr>
-      <w:r>
-        <w:rPr>
-          <w:rFonts w:eastAsiaTheme="minorEastAsia" w:cstheme="minorBidi"/>
-          <w:kern w:val="2"/>
-          <w:sz w:val="52"/>
-          <w:szCs w:val="52"/>
-          <w:lang w:val="en-US" w:eastAsia="zh-CN" w:bidi="ar-SA"/>
-        </w:rPr>
-        <w:t>14. I hoped this film would provoke audiences to ______ what we could do to the poor.</w:t>
-      </w:r>
-    </w:p>
-    <w:p>
-      <w:pPr>
-        <w:rPr>
-          <w:rFonts w:asciiTheme="minorHAnsi" w:hAnsiTheme="minorHAnsi" w:eastAsiaTheme="minorEastAsia" w:cstheme="minorBidi"/>
-          <w:kern w:val="2"/>
-          <w:sz w:val="52"/>
-          <w:szCs w:val="52"/>
-          <w:lang w:val="en-US" w:eastAsia="zh-CN" w:bidi="ar-SA"/>
-        </w:rPr>
-      </w:pPr>
-      <w:r>
-        <w:rPr>
-          <w:rFonts w:eastAsiaTheme="minorEastAsia" w:cstheme="minorBidi"/>
-          <w:kern w:val="2"/>
-          <w:sz w:val="52"/>
-          <w:szCs w:val="52"/>
-          <w:lang w:val="en-US" w:eastAsia="zh-CN" w:bidi="ar-SA"/>
-        </w:rPr>
-        <w:t xml:space="preserve">A. template    B. contempt    </w:t>
-      </w:r>
-      <w:r>
-        <w:rPr>
-          <w:rFonts w:eastAsiaTheme="minorEastAsia" w:cstheme="minorBidi"/>
-          <w:color w:val="FF0000"/>
-          <w:kern w:val="2"/>
-          <w:sz w:val="52"/>
-          <w:szCs w:val="52"/>
-          <w:lang w:val="en-US" w:eastAsia="zh-CN" w:bidi="ar-SA"/>
-        </w:rPr>
-        <w:t xml:space="preserve">C. contemplate </w:t>
-      </w:r>
-      <w:r>
-        <w:rPr>
-          <w:rFonts w:eastAsiaTheme="minorEastAsia" w:cstheme="minorBidi"/>
-          <w:kern w:val="2"/>
-          <w:sz w:val="52"/>
-          <w:szCs w:val="52"/>
-          <w:lang w:val="en-US" w:eastAsia="zh-CN" w:bidi="ar-SA"/>
-        </w:rPr>
-        <w:t xml:space="preserve">  D. tempt</w:t>
-      </w:r>
-    </w:p>
-    <w:p>
-      <w:pPr>
-        <w:rPr>
-          <w:rFonts w:asciiTheme="minorHAnsi" w:hAnsiTheme="minorHAnsi" w:eastAsiaTheme="minorEastAsia" w:cstheme="minorBidi"/>
-          <w:kern w:val="2"/>
-          <w:sz w:val="52"/>
-          <w:szCs w:val="52"/>
-          <w:lang w:val="en-US" w:eastAsia="zh-CN" w:bidi="ar-SA"/>
-        </w:rPr>
-      </w:pPr>
-      <w:r>
-        <w:rPr>
-          <w:rFonts w:eastAsiaTheme="minorEastAsia" w:cstheme="minorBidi"/>
-          <w:kern w:val="2"/>
-          <w:sz w:val="52"/>
-          <w:szCs w:val="52"/>
-          <w:lang w:val="en-US" w:eastAsia="zh-CN" w:bidi="ar-SA"/>
-        </w:rPr>
-        <w:t>15. He is ______ in his control of expenditure</w:t>
-      </w:r>
-      <w:r>
-        <w:rPr>
-          <w:rFonts w:cstheme="minorBidi"/>
-          <w:kern w:val="2"/>
-          <w:sz w:val="52"/>
-          <w:szCs w:val="52"/>
-          <w:lang w:val="en-US" w:eastAsia="zh-CN" w:bidi="ar-SA"/>
-        </w:rPr>
-        <w:t>.</w:t>
-      </w:r>
-    </w:p>
-    <w:p>
-      <w:pPr>
-        <w:rPr>
-          <w:rFonts w:asciiTheme="minorHAnsi" w:hAnsiTheme="minorHAnsi" w:eastAsiaTheme="minorEastAsia" w:cstheme="minorBidi"/>
-          <w:kern w:val="2"/>
-          <w:sz w:val="52"/>
-          <w:szCs w:val="52"/>
-          <w:lang w:val="en-US" w:eastAsia="zh-CN" w:bidi="ar-SA"/>
-        </w:rPr>
-      </w:pPr>
-      <w:r>
-        <w:rPr>
-          <w:rFonts w:eastAsiaTheme="minorEastAsia" w:cstheme="minorBidi"/>
-          <w:kern w:val="2"/>
-          <w:sz w:val="52"/>
-          <w:szCs w:val="52"/>
-          <w:lang w:val="en-US" w:eastAsia="zh-CN" w:bidi="ar-SA"/>
-        </w:rPr>
-        <w:t xml:space="preserve">A. severe   </w:t>
-      </w:r>
-      <w:r>
-        <w:rPr>
-          <w:rFonts w:eastAsiaTheme="minorEastAsia" w:cstheme="minorBidi"/>
-          <w:color w:val="FF0000"/>
-          <w:kern w:val="2"/>
-          <w:sz w:val="52"/>
-          <w:szCs w:val="52"/>
-          <w:lang w:val="en-US" w:eastAsia="zh-CN" w:bidi="ar-SA"/>
-        </w:rPr>
-        <w:t xml:space="preserve">B. rigorous </w:t>
-      </w:r>
-      <w:r>
-        <w:rPr>
-          <w:rFonts w:eastAsiaTheme="minorEastAsia" w:cstheme="minorBidi"/>
-          <w:kern w:val="2"/>
-          <w:sz w:val="52"/>
-          <w:szCs w:val="52"/>
-          <w:lang w:val="en-US" w:eastAsia="zh-CN" w:bidi="ar-SA"/>
-        </w:rPr>
-        <w:t xml:space="preserve">  D. rigid   D. grave </w:t>
-      </w:r>
-    </w:p>
-    <w:p>
-      <w:pPr>
-        <w:rPr>
-          <w:rFonts w:asciiTheme="minorHAnsi" w:hAnsiTheme="minorHAnsi" w:eastAsiaTheme="minorEastAsia" w:cstheme="minorBidi"/>
-          <w:kern w:val="2"/>
-          <w:sz w:val="52"/>
-          <w:szCs w:val="52"/>
-          <w:lang w:val="en-US" w:eastAsia="zh-CN" w:bidi="ar-SA"/>
-        </w:rPr>
-      </w:pPr>
-    </w:p>
-    <w:p>
-      <w:pPr>
-        <w:rPr>
-          <w:rFonts w:asciiTheme="minorHAnsi" w:hAnsiTheme="minorHAnsi" w:eastAsiaTheme="minorEastAsia" w:cstheme="minorBidi"/>
-          <w:kern w:val="2"/>
-          <w:sz w:val="52"/>
-          <w:szCs w:val="52"/>
-          <w:lang w:val="en-US" w:eastAsia="zh-CN" w:bidi="ar-SA"/>
-        </w:rPr>
-      </w:pPr>
-    </w:p>
-    <w:p>
-      <w:pPr>
-        <w:rPr>
-          <w:rFonts w:asciiTheme="minorHAnsi" w:hAnsiTheme="minorHAnsi" w:eastAsiaTheme="minorEastAsia" w:cstheme="minorBidi"/>
-          <w:kern w:val="2"/>
-          <w:sz w:val="52"/>
-          <w:szCs w:val="52"/>
-          <w:lang w:val="en-US" w:eastAsia="zh-CN" w:bidi="ar-SA"/>
-        </w:rPr>
-      </w:pPr>
-      <w:r>
-        <w:rPr>
-          <w:rFonts w:eastAsiaTheme="minorEastAsia" w:cstheme="minorBidi"/>
-          <w:kern w:val="2"/>
-          <w:sz w:val="52"/>
-          <w:szCs w:val="52"/>
-          <w:lang w:val="en-US" w:eastAsia="zh-CN" w:bidi="ar-SA"/>
-        </w:rPr>
-        <w:t>Unit5</w:t>
+        <w:t>1. They are trying to ________ the waste discharged by the factory for profit.</w:t>
       </w:r>
     </w:p>
     <w:p>
@@ -1610,13 +2107,34 @@
       </w:pPr>
       <w:r>
         <w:rPr>
+          <w:rFonts w:cstheme="minorBidi"/>
+          <w:kern w:val="2"/>
+          <w:sz w:val="52"/>
+          <w:szCs w:val="52"/>
+          <w:lang w:val="en-US" w:eastAsia="zh-CN" w:bidi="ar-SA"/>
+        </w:rPr>
+        <w:t xml:space="preserve">A. </w:t>
+      </w:r>
+      <w:r>
+        <w:rPr>
           <w:rFonts w:eastAsiaTheme="minorEastAsia" w:cstheme="minorBidi"/>
           <w:kern w:val="2"/>
           <w:sz w:val="52"/>
           <w:szCs w:val="52"/>
           <w:lang w:val="en-US" w:eastAsia="zh-CN" w:bidi="ar-SA"/>
         </w:rPr>
-        <w:t>1. They are trying to ________ the waste discharged by the factory for profit.</w:t>
+        <w:t xml:space="preserve">expose     B. expire      C. expand      </w:t>
+      </w:r>
+      <w:r>
+        <w:rPr>
+          <w:rFonts w:eastAsiaTheme="minorEastAsia" w:cstheme="minorBidi"/>
+          <w:color w:val="FF0000"/>
+          <w:kern w:val="2"/>
+          <w:sz w:val="52"/>
+          <w:szCs w:val="52"/>
+          <w:lang w:val="en-US" w:eastAsia="zh-CN" w:bidi="ar-SA"/>
+        </w:rPr>
+        <w:t>D. exploit</w:t>
       </w:r>
     </w:p>
     <w:p>
@@ -1627,17 +2145,14 @@
           <w:numId w:val="0"/>
         </w:numPr>
         <w:ind w:left="360" w:firstLine="0"/>
-      </w:pPr>
-      <w:r>
-        <w:rPr>
-          <w:rFonts w:cstheme="minorBidi"/>
-          <w:kern w:val="2"/>
-          <w:sz w:val="52"/>
-          <w:szCs w:val="52"/>
-          <w:lang w:val="en-US" w:eastAsia="zh-CN" w:bidi="ar-SA"/>
-        </w:rPr>
-        <w:t xml:space="preserve">A. </w:t>
-      </w:r>
+        <w:rPr>
+          <w:rFonts w:asciiTheme="minorHAnsi" w:hAnsiTheme="minorHAnsi" w:eastAsiaTheme="minorEastAsia" w:cstheme="minorBidi"/>
+          <w:kern w:val="2"/>
+          <w:sz w:val="52"/>
+          <w:szCs w:val="52"/>
+          <w:lang w:val="en-US" w:eastAsia="zh-CN" w:bidi="ar-SA"/>
+        </w:rPr>
+      </w:pPr>
       <w:r>
         <w:rPr>
           <w:rFonts w:eastAsiaTheme="minorEastAsia" w:cstheme="minorBidi"/>
@@ -1646,8 +2161,21 @@
           <w:szCs w:val="52"/>
           <w:lang w:val="en-US" w:eastAsia="zh-CN" w:bidi="ar-SA"/>
         </w:rPr>
-        <w:t xml:space="preserve">expose     B. expire      C. expand      </w:t>
-      </w:r>
+        <w:t>2. The continuous rain ________ the harvesting of the wheat crop by two weeks.</w:t>
+      </w:r>
+    </w:p>
+    <w:p>
+      <w:pPr>
+        <w:pStyle w:val="18"/>
+        <w:ind w:left="360" w:firstLine="0"/>
+        <w:rPr>
+          <w:rFonts w:asciiTheme="minorHAnsi" w:hAnsiTheme="minorHAnsi" w:eastAsiaTheme="minorEastAsia" w:cstheme="minorBidi"/>
+          <w:kern w:val="2"/>
+          <w:sz w:val="52"/>
+          <w:szCs w:val="52"/>
+          <w:lang w:val="en-US" w:eastAsia="zh-CN" w:bidi="ar-SA"/>
+        </w:rPr>
+      </w:pPr>
       <w:r>
         <w:rPr>
           <w:rFonts w:eastAsiaTheme="minorEastAsia" w:cstheme="minorBidi"/>
@@ -1657,7 +2185,683 @@
           <w:szCs w:val="52"/>
           <w:lang w:val="en-US" w:eastAsia="zh-CN" w:bidi="ar-SA"/>
         </w:rPr>
-        <w:t>D. exploit</w:t>
+        <w:t>A. set back</w:t>
+      </w:r>
+      <w:r>
+        <w:rPr>
+          <w:rFonts w:eastAsiaTheme="minorEastAsia" w:cstheme="minorBidi"/>
+          <w:kern w:val="2"/>
+          <w:sz w:val="52"/>
+          <w:szCs w:val="52"/>
+          <w:lang w:val="en-US" w:eastAsia="zh-CN" w:bidi="ar-SA"/>
+        </w:rPr>
+        <w:t xml:space="preserve">     B. set off    C. set out    D. set aside</w:t>
+      </w:r>
+    </w:p>
+    <w:p>
+      <w:pPr>
+        <w:rPr>
+          <w:rFonts w:asciiTheme="minorHAnsi" w:hAnsiTheme="minorHAnsi" w:eastAsiaTheme="minorEastAsia" w:cstheme="minorBidi"/>
+          <w:kern w:val="2"/>
+          <w:sz w:val="52"/>
+          <w:szCs w:val="52"/>
+          <w:lang w:val="en-US" w:eastAsia="zh-CN" w:bidi="ar-SA"/>
+        </w:rPr>
+      </w:pPr>
+      <w:r>
+        <w:rPr>
+          <w:rFonts w:eastAsiaTheme="minorEastAsia" w:cstheme="minorBidi"/>
+          <w:kern w:val="2"/>
+          <w:sz w:val="52"/>
+          <w:szCs w:val="52"/>
+          <w:lang w:val="en-US" w:eastAsia="zh-CN" w:bidi="ar-SA"/>
+        </w:rPr>
+        <w:t>3. Too much stress can ________ toll on your body and affect your productivity.</w:t>
+      </w:r>
+    </w:p>
+    <w:p>
+      <w:pPr>
+        <w:pStyle w:val="18"/>
+        <w:ind w:left="360" w:firstLine="0"/>
+        <w:rPr>
+          <w:rFonts w:asciiTheme="minorHAnsi" w:hAnsiTheme="minorHAnsi" w:eastAsiaTheme="minorEastAsia" w:cstheme="minorBidi"/>
+          <w:kern w:val="2"/>
+          <w:sz w:val="52"/>
+          <w:szCs w:val="52"/>
+          <w:lang w:val="en-US" w:eastAsia="zh-CN" w:bidi="ar-SA"/>
+        </w:rPr>
+      </w:pPr>
+      <w:r>
+        <w:rPr>
+          <w:rFonts w:eastAsiaTheme="minorEastAsia" w:cstheme="minorBidi"/>
+          <w:kern w:val="2"/>
+          <w:sz w:val="52"/>
+          <w:szCs w:val="52"/>
+          <w:lang w:val="en-US" w:eastAsia="zh-CN" w:bidi="ar-SA"/>
+        </w:rPr>
+        <w:t xml:space="preserve">A. give        </w:t>
+      </w:r>
+      <w:r>
+        <w:rPr>
+          <w:rFonts w:eastAsiaTheme="minorEastAsia" w:cstheme="minorBidi"/>
+          <w:color w:val="FF0000"/>
+          <w:kern w:val="2"/>
+          <w:sz w:val="52"/>
+          <w:szCs w:val="52"/>
+          <w:lang w:val="en-US" w:eastAsia="zh-CN" w:bidi="ar-SA"/>
+        </w:rPr>
+        <w:t xml:space="preserve">B. take </w:t>
+      </w:r>
+      <w:r>
+        <w:rPr>
+          <w:rFonts w:eastAsiaTheme="minorEastAsia" w:cstheme="minorBidi"/>
+          <w:kern w:val="2"/>
+          <w:sz w:val="52"/>
+          <w:szCs w:val="52"/>
+          <w:lang w:val="en-US" w:eastAsia="zh-CN" w:bidi="ar-SA"/>
+        </w:rPr>
+        <w:t xml:space="preserve">     C. have    D. make</w:t>
+      </w:r>
+    </w:p>
+    <w:p>
+      <w:pPr>
+        <w:rPr>
+          <w:sz w:val="52"/>
+          <w:szCs w:val="52"/>
+        </w:rPr>
+      </w:pPr>
+      <w:r>
+        <w:rPr>
+          <w:rFonts w:eastAsiaTheme="minorEastAsia" w:cstheme="minorBidi"/>
+          <w:kern w:val="2"/>
+          <w:sz w:val="52"/>
+          <w:szCs w:val="52"/>
+          <w:lang w:val="en-US" w:eastAsia="zh-CN" w:bidi="ar-SA"/>
+        </w:rPr>
+        <w:t xml:space="preserve">4. To my teacher I ________ this </w:t>
+      </w:r>
+      <w:r>
+        <w:rPr>
+          <w:sz w:val="52"/>
+          <w:szCs w:val="52"/>
+        </w:rPr>
+        <w:t>dictionary in token of affection and gratitude.</w:t>
+      </w:r>
+    </w:p>
+    <w:p>
+      <w:pPr>
+        <w:ind w:firstLine="780"/>
+        <w:rPr>
+          <w:sz w:val="52"/>
+          <w:szCs w:val="52"/>
+        </w:rPr>
+      </w:pPr>
+      <w:r>
+        <w:rPr>
+          <w:color w:val="FF0000"/>
+          <w:sz w:val="52"/>
+          <w:szCs w:val="52"/>
+        </w:rPr>
+        <w:t>A. dedicate</w:t>
+      </w:r>
+      <w:r>
+        <w:rPr>
+          <w:sz w:val="52"/>
+          <w:szCs w:val="52"/>
+        </w:rPr>
+        <w:t xml:space="preserve">     B. delicate    C. dictate     D. duplicate</w:t>
+      </w:r>
+    </w:p>
+    <w:p>
+      <w:pPr>
+        <w:rPr>
+          <w:sz w:val="52"/>
+          <w:szCs w:val="52"/>
+        </w:rPr>
+      </w:pPr>
+      <w:r>
+        <w:rPr>
+          <w:sz w:val="52"/>
+          <w:szCs w:val="52"/>
+        </w:rPr>
+        <w:t>5. As a footballer, if you're ________ to injury it can mean the end of your career.</w:t>
+      </w:r>
+    </w:p>
+    <w:p>
+      <w:pPr>
+        <w:rPr>
+          <w:sz w:val="52"/>
+          <w:szCs w:val="52"/>
+        </w:rPr>
+      </w:pPr>
+      <w:r>
+        <w:rPr>
+          <w:sz w:val="52"/>
+          <w:szCs w:val="52"/>
+        </w:rPr>
+        <w:t xml:space="preserve">   A. sensitive     B. likely     B. immune    </w:t>
+      </w:r>
+      <w:r>
+        <w:rPr>
+          <w:color w:val="FF0000"/>
+          <w:sz w:val="52"/>
+          <w:szCs w:val="52"/>
+        </w:rPr>
+        <w:t>D. prone</w:t>
+      </w:r>
+    </w:p>
+    <w:p>
+      <w:pPr>
+        <w:rPr>
+          <w:sz w:val="52"/>
+          <w:szCs w:val="52"/>
+        </w:rPr>
+      </w:pPr>
+      <w:r>
+        <w:rPr>
+          <w:sz w:val="52"/>
+          <w:szCs w:val="52"/>
+        </w:rPr>
+        <w:t>6. Research universities have to keep up with the latest computer and scientific hardware ________ price.</w:t>
+      </w:r>
+    </w:p>
+    <w:p>
+      <w:pPr>
+        <w:rPr>
+          <w:sz w:val="52"/>
+          <w:szCs w:val="52"/>
+        </w:rPr>
+      </w:pPr>
+      <w:r>
+        <w:rPr>
+          <w:sz w:val="52"/>
+          <w:szCs w:val="52"/>
+        </w:rPr>
+        <w:t xml:space="preserve">A) on account of    </w:t>
+      </w:r>
+      <w:r>
+        <w:rPr>
+          <w:color w:val="FF0000"/>
+          <w:sz w:val="52"/>
+          <w:szCs w:val="52"/>
+        </w:rPr>
+        <w:t xml:space="preserve">B) regardless of  </w:t>
+      </w:r>
+      <w:r>
+        <w:rPr>
+          <w:sz w:val="52"/>
+          <w:szCs w:val="52"/>
+        </w:rPr>
+        <w:t xml:space="preserve">  C) in light of    D) in accordance with </w:t>
+      </w:r>
+    </w:p>
+    <w:p>
+      <w:pPr>
+        <w:rPr>
+          <w:sz w:val="52"/>
+          <w:szCs w:val="52"/>
+        </w:rPr>
+      </w:pPr>
+      <w:r>
+        <w:rPr>
+          <w:sz w:val="52"/>
+          <w:szCs w:val="52"/>
+        </w:rPr>
+        <w:t>7. You will not be ________ about your food in time of great hunger.</w:t>
+      </w:r>
+    </w:p>
+    <w:p>
+      <w:pPr>
+        <w:rPr>
+          <w:sz w:val="52"/>
+          <w:szCs w:val="52"/>
+        </w:rPr>
+      </w:pPr>
+      <w:r>
+        <w:rPr>
+          <w:sz w:val="52"/>
+          <w:szCs w:val="52"/>
+        </w:rPr>
+        <w:t xml:space="preserve">A. special   </w:t>
+      </w:r>
+      <w:r>
+        <w:rPr>
+          <w:color w:val="FF0000"/>
+          <w:sz w:val="52"/>
+          <w:szCs w:val="52"/>
+        </w:rPr>
+        <w:t xml:space="preserve"> B. particular  </w:t>
+      </w:r>
+      <w:r>
+        <w:rPr>
+          <w:sz w:val="52"/>
+          <w:szCs w:val="52"/>
+        </w:rPr>
+        <w:t xml:space="preserve">   C. peculiar    </w:t>
+      </w:r>
+      <w:r>
+        <w:rPr>
+          <w:color w:val="auto"/>
+          <w:sz w:val="52"/>
+          <w:szCs w:val="52"/>
+        </w:rPr>
+        <w:t xml:space="preserve"> D. specific</w:t>
+      </w:r>
+    </w:p>
+    <w:p>
+      <w:pPr>
+        <w:rPr>
+          <w:sz w:val="52"/>
+          <w:szCs w:val="52"/>
+        </w:rPr>
+      </w:pPr>
+      <w:r>
+        <w:rPr>
+          <w:sz w:val="52"/>
+          <w:szCs w:val="52"/>
+        </w:rPr>
+        <w:t xml:space="preserve">8. We should concentrate on sharply reducing interest rates to pull the economy out of ________.  </w:t>
+      </w:r>
+    </w:p>
+    <w:p>
+      <w:pPr>
+        <w:rPr>
+          <w:color w:val="FF0000"/>
+          <w:sz w:val="52"/>
+          <w:szCs w:val="52"/>
+        </w:rPr>
+      </w:pPr>
+      <w:r>
+        <w:rPr>
+          <w:sz w:val="52"/>
+          <w:szCs w:val="52"/>
+        </w:rPr>
+        <w:t xml:space="preserve">A. concession    B. confession    C. session   </w:t>
+      </w:r>
+      <w:r>
+        <w:rPr>
+          <w:color w:val="FF0000"/>
+          <w:sz w:val="52"/>
+          <w:szCs w:val="52"/>
+        </w:rPr>
+        <w:t>D. recession</w:t>
+      </w:r>
+    </w:p>
+    <w:p>
+      <w:pPr>
+        <w:rPr>
+          <w:sz w:val="52"/>
+          <w:szCs w:val="52"/>
+        </w:rPr>
+      </w:pPr>
+      <w:r>
+        <w:rPr>
+          <w:sz w:val="52"/>
+          <w:szCs w:val="52"/>
+        </w:rPr>
+        <w:t>9. This ticket</w:t>
+      </w:r>
+      <w:r>
+        <w:rPr>
+          <w:sz w:val="52"/>
+          <w:szCs w:val="52"/>
+          <w:lang w:val="en-US" w:eastAsia="zh-CN"/>
+        </w:rPr>
+        <w:t xml:space="preserve"> </w:t>
+      </w:r>
+      <w:r>
+        <w:rPr>
+          <w:sz w:val="52"/>
+          <w:szCs w:val="52"/>
+        </w:rPr>
+        <w:t>_______ you to a free boat tour on the lake.</w:t>
+      </w:r>
+    </w:p>
+    <w:p>
+      <w:pPr>
+        <w:rPr>
+          <w:sz w:val="52"/>
+          <w:szCs w:val="52"/>
+        </w:rPr>
+      </w:pPr>
+      <w:r>
+        <w:rPr>
+          <w:color w:val="FF0000"/>
+          <w:sz w:val="52"/>
+          <w:szCs w:val="52"/>
+        </w:rPr>
+        <w:t>A. entitles</w:t>
+      </w:r>
+      <w:r>
+        <w:rPr>
+          <w:sz w:val="52"/>
+          <w:szCs w:val="52"/>
+        </w:rPr>
+        <w:t xml:space="preserve">    B. appoints     C. grants     D. credits</w:t>
+      </w:r>
+    </w:p>
+    <w:p>
+      <w:pPr>
+        <w:rPr>
+          <w:sz w:val="52"/>
+          <w:szCs w:val="52"/>
+        </w:rPr>
+      </w:pPr>
+      <w:r>
+        <w:rPr>
+          <w:sz w:val="52"/>
+          <w:szCs w:val="52"/>
+        </w:rPr>
+        <w:t>10. This mobile app has enabled people to make connections and virtual friendships can ________ into real-life relationships.</w:t>
+      </w:r>
+    </w:p>
+    <w:p>
+      <w:pPr>
+        <w:rPr>
+          <w:sz w:val="52"/>
+          <w:szCs w:val="52"/>
+        </w:rPr>
+      </w:pPr>
+      <w:r>
+        <w:rPr>
+          <w:sz w:val="52"/>
+          <w:szCs w:val="52"/>
+        </w:rPr>
+        <w:t xml:space="preserve">A. resolve    B. revolve      </w:t>
+      </w:r>
+      <w:r>
+        <w:rPr>
+          <w:color w:val="FF0000"/>
+          <w:sz w:val="52"/>
+          <w:szCs w:val="52"/>
+        </w:rPr>
+        <w:t xml:space="preserve"> C. evolve </w:t>
+      </w:r>
+      <w:r>
+        <w:rPr>
+          <w:sz w:val="52"/>
+          <w:szCs w:val="52"/>
+        </w:rPr>
+        <w:t xml:space="preserve">     D. convolve </w:t>
+      </w:r>
+    </w:p>
+    <w:p>
+      <w:pPr>
+        <w:rPr>
+          <w:sz w:val="52"/>
+          <w:szCs w:val="52"/>
+        </w:rPr>
+      </w:pPr>
+      <w:r>
+        <w:rPr>
+          <w:sz w:val="52"/>
+          <w:szCs w:val="52"/>
+        </w:rPr>
+        <w:t xml:space="preserve">11. In the sentence “The newly ______ network culture provides opportunities as well as challenges to the traditional college English teaching”, which of the following is the </w:t>
+      </w:r>
+      <w:r>
+        <w:rPr>
+          <w:color w:val="548DD4" w:themeColor="text2" w:themeTint="99"/>
+          <w:sz w:val="52"/>
+          <w:szCs w:val="52"/>
+        </w:rPr>
+        <w:t>odd</w:t>
+      </w:r>
+      <w:r>
+        <w:rPr>
+          <w:sz w:val="52"/>
+          <w:szCs w:val="52"/>
+        </w:rPr>
+        <w:t xml:space="preserve"> one out?</w:t>
+      </w:r>
+    </w:p>
+    <w:p>
+      <w:pPr>
+        <w:rPr>
+          <w:sz w:val="52"/>
+          <w:szCs w:val="52"/>
+        </w:rPr>
+      </w:pPr>
+      <w:r>
+        <w:rPr>
+          <w:sz w:val="52"/>
+          <w:szCs w:val="52"/>
+        </w:rPr>
+        <w:t xml:space="preserve">A. rising     B. arising       </w:t>
+      </w:r>
+      <w:r>
+        <w:rPr>
+          <w:color w:val="FF0000"/>
+          <w:sz w:val="52"/>
+          <w:szCs w:val="52"/>
+        </w:rPr>
+        <w:t>C. popping</w:t>
+      </w:r>
+      <w:r>
+        <w:rPr>
+          <w:sz w:val="52"/>
+          <w:szCs w:val="52"/>
+        </w:rPr>
+        <w:t xml:space="preserve">       D. emerging</w:t>
+      </w:r>
+    </w:p>
+    <w:p>
+      <w:pPr>
+        <w:rPr>
+          <w:sz w:val="52"/>
+          <w:szCs w:val="52"/>
+        </w:rPr>
+      </w:pPr>
+      <w:r>
+        <w:rPr>
+          <w:sz w:val="52"/>
+          <w:szCs w:val="52"/>
+        </w:rPr>
+        <w:t>12. He was proud of being chosen to participate in the game and he ________ us that he would try as hard as possible.</w:t>
+      </w:r>
+    </w:p>
+    <w:p>
+      <w:pPr>
+        <w:rPr>
+          <w:sz w:val="52"/>
+          <w:szCs w:val="52"/>
+        </w:rPr>
+      </w:pPr>
+      <w:r>
+        <w:rPr>
+          <w:sz w:val="52"/>
+          <w:szCs w:val="52"/>
+        </w:rPr>
+        <w:t xml:space="preserve">A. insured      </w:t>
+      </w:r>
+      <w:r>
+        <w:rPr>
+          <w:color w:val="FF0000"/>
+          <w:sz w:val="52"/>
+          <w:szCs w:val="52"/>
+        </w:rPr>
+        <w:t xml:space="preserve">B. assured </w:t>
+      </w:r>
+      <w:r>
+        <w:rPr>
+          <w:sz w:val="52"/>
+          <w:szCs w:val="52"/>
+        </w:rPr>
+        <w:t xml:space="preserve">    C. reassured     D. secured</w:t>
+      </w:r>
+    </w:p>
+    <w:p>
+      <w:pPr>
+        <w:rPr>
+          <w:sz w:val="52"/>
+          <w:szCs w:val="52"/>
+        </w:rPr>
+      </w:pPr>
+      <w:r>
+        <w:rPr>
+          <w:sz w:val="52"/>
+          <w:szCs w:val="52"/>
+        </w:rPr>
+        <w:t>13. If people feel hopeless, they don’t bother to ________ the skills they need to succeed.</w:t>
+      </w:r>
+    </w:p>
+    <w:p>
+      <w:pPr>
+        <w:rPr>
+          <w:sz w:val="52"/>
+          <w:szCs w:val="52"/>
+        </w:rPr>
+      </w:pPr>
+      <w:r>
+        <w:rPr>
+          <w:sz w:val="52"/>
+          <w:szCs w:val="52"/>
+        </w:rPr>
+        <w:t xml:space="preserve">A. adopt     </w:t>
+      </w:r>
+      <w:r>
+        <w:rPr>
+          <w:color w:val="FF0000"/>
+          <w:sz w:val="52"/>
+          <w:szCs w:val="52"/>
+        </w:rPr>
+        <w:t>B. acquire</w:t>
+      </w:r>
+      <w:r>
+        <w:rPr>
+          <w:sz w:val="52"/>
+          <w:szCs w:val="52"/>
+        </w:rPr>
+        <w:t xml:space="preserve">     C. accumulate     D. assemble</w:t>
+      </w:r>
+    </w:p>
+    <w:p>
+      <w:pPr>
+        <w:rPr>
+          <w:sz w:val="52"/>
+          <w:szCs w:val="52"/>
+        </w:rPr>
+      </w:pPr>
+      <w:r>
+        <w:rPr>
+          <w:sz w:val="52"/>
+          <w:szCs w:val="52"/>
+        </w:rPr>
+        <w:t>14. We have planned an exciting publicity ________ with our advertisers.</w:t>
+      </w:r>
+    </w:p>
+    <w:p>
+      <w:pPr>
+        <w:rPr>
+          <w:sz w:val="52"/>
+          <w:szCs w:val="52"/>
+        </w:rPr>
+      </w:pPr>
+      <w:r>
+        <w:rPr>
+          <w:sz w:val="52"/>
+          <w:szCs w:val="52"/>
+        </w:rPr>
+        <w:t xml:space="preserve">A. struggle      </w:t>
+      </w:r>
+      <w:r>
+        <w:rPr>
+          <w:color w:val="FF0000"/>
+          <w:sz w:val="52"/>
+          <w:szCs w:val="52"/>
+        </w:rPr>
+        <w:t>B. campaign</w:t>
+      </w:r>
+      <w:r>
+        <w:rPr>
+          <w:sz w:val="52"/>
+          <w:szCs w:val="52"/>
+        </w:rPr>
+        <w:t xml:space="preserve">      C. battle     D. conflict</w:t>
+      </w:r>
+    </w:p>
+    <w:p>
+      <w:pPr>
+        <w:rPr>
+          <w:sz w:val="52"/>
+          <w:szCs w:val="52"/>
+        </w:rPr>
+      </w:pPr>
+      <w:r>
+        <w:rPr>
+          <w:sz w:val="52"/>
+          <w:szCs w:val="52"/>
+        </w:rPr>
+        <w:t>15. John doesn’t believe in ________ medicine; he has some remedies of his own.</w:t>
+      </w:r>
+    </w:p>
+    <w:p>
+      <w:pPr>
+        <w:rPr>
+          <w:color w:val="FF0000"/>
+          <w:sz w:val="52"/>
+          <w:szCs w:val="52"/>
+        </w:rPr>
+      </w:pPr>
+      <w:r>
+        <w:rPr>
+          <w:sz w:val="52"/>
+          <w:szCs w:val="52"/>
+        </w:rPr>
+        <w:t xml:space="preserve">A. standard     B. regular     C. routine     </w:t>
+      </w:r>
+      <w:r>
+        <w:rPr>
+          <w:color w:val="FF0000"/>
+          <w:sz w:val="52"/>
+          <w:szCs w:val="52"/>
+        </w:rPr>
+        <w:t>D. conventional</w:t>
+      </w:r>
+    </w:p>
+    <w:p>
+      <w:pPr>
+        <w:rPr>
+          <w:b/>
+          <w:sz w:val="52"/>
+          <w:szCs w:val="52"/>
+        </w:rPr>
+      </w:pPr>
+    </w:p>
+    <w:p>
+      <w:pPr>
+        <w:rPr>
+          <w:b/>
+          <w:sz w:val="52"/>
+          <w:szCs w:val="52"/>
+        </w:rPr>
+      </w:pPr>
+    </w:p>
+    <w:p>
+      <w:pPr>
+        <w:rPr>
+          <w:b/>
+          <w:sz w:val="52"/>
+          <w:szCs w:val="52"/>
+        </w:rPr>
+      </w:pPr>
+      <w:r>
+        <w:rPr>
+          <w:rFonts w:hint="eastAsia"/>
+          <w:b/>
+          <w:sz w:val="52"/>
+          <w:szCs w:val="52"/>
+          <w:lang w:eastAsia="zh-CN"/>
+        </w:rPr>
+        <w:t>四、解答题</w:t>
+      </w:r>
+      <w:r>
+        <w:rPr>
+          <w:b/>
+          <w:sz w:val="52"/>
+          <w:szCs w:val="52"/>
+        </w:rPr>
+        <w:t xml:space="preserve"> </w:t>
       </w:r>
     </w:p>
     <w:p>
@@ -1669,712 +2873,41 @@
         </w:numPr>
         <w:ind w:left="360" w:firstLine="0"/>
         <w:rPr>
-          <w:rFonts w:asciiTheme="minorHAnsi" w:hAnsiTheme="minorHAnsi" w:eastAsiaTheme="minorEastAsia" w:cstheme="minorBidi"/>
-          <w:kern w:val="2"/>
-          <w:sz w:val="52"/>
-          <w:szCs w:val="52"/>
-          <w:lang w:val="en-US" w:eastAsia="zh-CN" w:bidi="ar-SA"/>
-        </w:rPr>
-      </w:pPr>
-      <w:r>
-        <w:rPr>
-          <w:rFonts w:eastAsiaTheme="minorEastAsia" w:cstheme="minorBidi"/>
-          <w:kern w:val="2"/>
-          <w:sz w:val="52"/>
-          <w:szCs w:val="52"/>
-          <w:lang w:val="en-US" w:eastAsia="zh-CN" w:bidi="ar-SA"/>
-        </w:rPr>
-        <w:t>2. The continuous rain ________ the harvesting of the wheat crop by two weeks.</w:t>
+          <w:sz w:val="52"/>
+          <w:szCs w:val="52"/>
+        </w:rPr>
+      </w:pPr>
+      <w:r>
+        <w:rPr>
+          <w:sz w:val="52"/>
+          <w:szCs w:val="52"/>
+        </w:rPr>
+        <w:t>1. Techniques for ________ sleep would involve learning to control both mind and body so that sleep can occur.</w:t>
       </w:r>
     </w:p>
     <w:p>
       <w:pPr>
         <w:pStyle w:val="18"/>
-        <w:ind w:left="360" w:firstLine="0"/>
-        <w:rPr>
-          <w:rFonts w:asciiTheme="minorHAnsi" w:hAnsiTheme="minorHAnsi" w:eastAsiaTheme="minorEastAsia" w:cstheme="minorBidi"/>
-          <w:kern w:val="2"/>
-          <w:sz w:val="52"/>
-          <w:szCs w:val="52"/>
-          <w:lang w:val="en-US" w:eastAsia="zh-CN" w:bidi="ar-SA"/>
-        </w:rPr>
-      </w:pPr>
-      <w:r>
-        <w:rPr>
-          <w:rFonts w:eastAsiaTheme="minorEastAsia" w:cstheme="minorBidi"/>
-          <w:color w:val="FF0000"/>
-          <w:kern w:val="2"/>
-          <w:sz w:val="52"/>
-          <w:szCs w:val="52"/>
-          <w:lang w:val="en-US" w:eastAsia="zh-CN" w:bidi="ar-SA"/>
-        </w:rPr>
-        <w:t>A. set back</w:t>
-      </w:r>
-      <w:r>
-        <w:rPr>
-          <w:rFonts w:eastAsiaTheme="minorEastAsia" w:cstheme="minorBidi"/>
-          <w:kern w:val="2"/>
-          <w:sz w:val="52"/>
-          <w:szCs w:val="52"/>
-          <w:lang w:val="en-US" w:eastAsia="zh-CN" w:bidi="ar-SA"/>
-        </w:rPr>
-        <w:t xml:space="preserve">     B. set off    C. set out    D. set aside</w:t>
-      </w:r>
-    </w:p>
-    <w:p>
-      <w:pPr>
-        <w:rPr>
-          <w:rFonts w:asciiTheme="minorHAnsi" w:hAnsiTheme="minorHAnsi" w:eastAsiaTheme="minorEastAsia" w:cstheme="minorBidi"/>
-          <w:kern w:val="2"/>
-          <w:sz w:val="52"/>
-          <w:szCs w:val="52"/>
-          <w:lang w:val="en-US" w:eastAsia="zh-CN" w:bidi="ar-SA"/>
-        </w:rPr>
-      </w:pPr>
-      <w:r>
-        <w:rPr>
-          <w:rFonts w:eastAsiaTheme="minorEastAsia" w:cstheme="minorBidi"/>
-          <w:kern w:val="2"/>
-          <w:sz w:val="52"/>
-          <w:szCs w:val="52"/>
-          <w:lang w:val="en-US" w:eastAsia="zh-CN" w:bidi="ar-SA"/>
-        </w:rPr>
-        <w:t>3. Too much stress can ________ toll on your body and affect your productivity.</w:t>
-      </w:r>
-    </w:p>
-    <w:p>
-      <w:pPr>
-        <w:pStyle w:val="18"/>
-        <w:ind w:left="360" w:firstLine="0"/>
-        <w:rPr>
-          <w:rFonts w:asciiTheme="minorHAnsi" w:hAnsiTheme="minorHAnsi" w:eastAsiaTheme="minorEastAsia" w:cstheme="minorBidi"/>
-          <w:kern w:val="2"/>
-          <w:sz w:val="52"/>
-          <w:szCs w:val="52"/>
-          <w:lang w:val="en-US" w:eastAsia="zh-CN" w:bidi="ar-SA"/>
-        </w:rPr>
-      </w:pPr>
-      <w:r>
-        <w:rPr>
-          <w:rFonts w:eastAsiaTheme="minorEastAsia" w:cstheme="minorBidi"/>
-          <w:kern w:val="2"/>
-          <w:sz w:val="52"/>
-          <w:szCs w:val="52"/>
-          <w:lang w:val="en-US" w:eastAsia="zh-CN" w:bidi="ar-SA"/>
-        </w:rPr>
-        <w:t xml:space="preserve">A. give        </w:t>
-      </w:r>
-      <w:r>
-        <w:rPr>
-          <w:rFonts w:eastAsiaTheme="minorEastAsia" w:cstheme="minorBidi"/>
-          <w:color w:val="FF0000"/>
-          <w:kern w:val="2"/>
-          <w:sz w:val="52"/>
-          <w:szCs w:val="52"/>
-          <w:lang w:val="en-US" w:eastAsia="zh-CN" w:bidi="ar-SA"/>
-        </w:rPr>
-        <w:t xml:space="preserve">B. take </w:t>
-      </w:r>
-      <w:r>
-        <w:rPr>
-          <w:rFonts w:eastAsiaTheme="minorEastAsia" w:cstheme="minorBidi"/>
-          <w:kern w:val="2"/>
-          <w:sz w:val="52"/>
-          <w:szCs w:val="52"/>
-          <w:lang w:val="en-US" w:eastAsia="zh-CN" w:bidi="ar-SA"/>
-        </w:rPr>
-        <w:t xml:space="preserve">     C. have    D. make</w:t>
-      </w:r>
-    </w:p>
-    <w:p>
-      <w:pPr>
-        <w:rPr>
-          <w:sz w:val="52"/>
-          <w:szCs w:val="52"/>
-        </w:rPr>
-      </w:pPr>
-      <w:r>
-        <w:rPr>
-          <w:rFonts w:eastAsiaTheme="minorEastAsia" w:cstheme="minorBidi"/>
-          <w:kern w:val="2"/>
-          <w:sz w:val="52"/>
-          <w:szCs w:val="52"/>
-          <w:lang w:val="en-US" w:eastAsia="zh-CN" w:bidi="ar-SA"/>
-        </w:rPr>
-        <w:t xml:space="preserve">4. To my teacher I ________ this </w:t>
-      </w:r>
-      <w:r>
-        <w:rPr>
-          <w:sz w:val="52"/>
-          <w:szCs w:val="52"/>
-        </w:rPr>
-        <w:t>dictionary in token of affection and gratitude.</w:t>
-      </w:r>
-    </w:p>
-    <w:p>
-      <w:pPr>
-        <w:ind w:firstLine="780"/>
-        <w:rPr>
-          <w:sz w:val="52"/>
-          <w:szCs w:val="52"/>
-        </w:rPr>
-      </w:pPr>
-      <w:r>
-        <w:rPr>
-          <w:color w:val="FF0000"/>
-          <w:sz w:val="52"/>
-          <w:szCs w:val="52"/>
-        </w:rPr>
-        <w:t>A. dedicate</w:t>
-      </w:r>
-      <w:r>
-        <w:rPr>
-          <w:sz w:val="52"/>
-          <w:szCs w:val="52"/>
-        </w:rPr>
-        <w:t xml:space="preserve">     B. delicate    C. dictate     D. duplicate</w:t>
-      </w:r>
-    </w:p>
-    <w:p>
-      <w:pPr>
-        <w:rPr>
-          <w:sz w:val="52"/>
-          <w:szCs w:val="52"/>
-        </w:rPr>
-      </w:pPr>
-      <w:r>
-        <w:rPr>
-          <w:sz w:val="52"/>
-          <w:szCs w:val="52"/>
-        </w:rPr>
-        <w:t>5. As a footballer, if you're ________ to injury it can mean the end of your career.</w:t>
-      </w:r>
-    </w:p>
-    <w:p>
-      <w:pPr>
-        <w:rPr>
-          <w:sz w:val="52"/>
-          <w:szCs w:val="52"/>
-        </w:rPr>
-      </w:pPr>
-      <w:r>
-        <w:rPr>
-          <w:sz w:val="52"/>
-          <w:szCs w:val="52"/>
-        </w:rPr>
-        <w:t xml:space="preserve">   A. sensitive     B. likely     B. immune    </w:t>
-      </w:r>
-      <w:r>
-        <w:rPr>
-          <w:color w:val="FF0000"/>
-          <w:sz w:val="52"/>
-          <w:szCs w:val="52"/>
-        </w:rPr>
-        <w:t>D. prone</w:t>
-      </w:r>
-    </w:p>
-    <w:p>
-      <w:pPr>
-        <w:rPr>
-          <w:sz w:val="52"/>
-          <w:szCs w:val="52"/>
-        </w:rPr>
-      </w:pPr>
-      <w:r>
-        <w:rPr>
-          <w:sz w:val="52"/>
-          <w:szCs w:val="52"/>
-        </w:rPr>
-        <w:t>6. Research universities have to keep up with the latest computer and scientific hardware ________ price.</w:t>
-      </w:r>
-    </w:p>
-    <w:p>
-      <w:pPr>
-        <w:rPr>
-          <w:sz w:val="52"/>
-          <w:szCs w:val="52"/>
-        </w:rPr>
-      </w:pPr>
-      <w:r>
-        <w:rPr>
-          <w:sz w:val="52"/>
-          <w:szCs w:val="52"/>
-        </w:rPr>
-        <w:t xml:space="preserve">A) on account of    </w:t>
-      </w:r>
-      <w:r>
-        <w:rPr>
-          <w:color w:val="FF0000"/>
-          <w:sz w:val="52"/>
-          <w:szCs w:val="52"/>
-        </w:rPr>
-        <w:t xml:space="preserve">B) regardless of  </w:t>
-      </w:r>
-      <w:r>
-        <w:rPr>
-          <w:sz w:val="52"/>
-          <w:szCs w:val="52"/>
-        </w:rPr>
-        <w:t xml:space="preserve">  C) in light of    D) in accordance with </w:t>
-      </w:r>
-    </w:p>
-    <w:p>
-      <w:pPr>
-        <w:rPr>
-          <w:sz w:val="52"/>
-          <w:szCs w:val="52"/>
-        </w:rPr>
-      </w:pPr>
-      <w:r>
-        <w:rPr>
-          <w:sz w:val="52"/>
-          <w:szCs w:val="52"/>
-        </w:rPr>
-        <w:t>7. You will not be ________ about your food in time of great hunger.</w:t>
-      </w:r>
-    </w:p>
-    <w:p>
-      <w:pPr>
-        <w:rPr>
-          <w:sz w:val="52"/>
-          <w:szCs w:val="52"/>
-        </w:rPr>
-      </w:pPr>
-      <w:r>
-        <w:rPr>
-          <w:sz w:val="52"/>
-          <w:szCs w:val="52"/>
-        </w:rPr>
-        <w:t xml:space="preserve">A. special   </w:t>
-      </w:r>
-      <w:r>
-        <w:rPr>
-          <w:color w:val="FF0000"/>
-          <w:sz w:val="52"/>
-          <w:szCs w:val="52"/>
-        </w:rPr>
-        <w:t xml:space="preserve"> B. particular  </w:t>
-      </w:r>
-      <w:r>
-        <w:rPr>
-          <w:sz w:val="52"/>
-          <w:szCs w:val="52"/>
-        </w:rPr>
-        <w:t xml:space="preserve">   C. peculiar    </w:t>
-      </w:r>
-      <w:r>
-        <w:rPr>
-          <w:color w:val="auto"/>
-          <w:sz w:val="52"/>
-          <w:szCs w:val="52"/>
-        </w:rPr>
-        <w:t xml:space="preserve"> D. specific</w:t>
-      </w:r>
-    </w:p>
-    <w:p>
-      <w:pPr>
-        <w:rPr>
-          <w:sz w:val="52"/>
-          <w:szCs w:val="52"/>
-        </w:rPr>
-      </w:pPr>
-      <w:r>
-        <w:rPr>
-          <w:sz w:val="52"/>
-          <w:szCs w:val="52"/>
-        </w:rPr>
-        <w:t xml:space="preserve">8. We should concentrate on sharply reducing interest rates to pull the economy out of ________.  </w:t>
-      </w:r>
-    </w:p>
-    <w:p>
-      <w:pPr>
-        <w:rPr>
-          <w:color w:val="FF0000"/>
-          <w:sz w:val="52"/>
-          <w:szCs w:val="52"/>
-        </w:rPr>
-      </w:pPr>
-      <w:r>
-        <w:rPr>
-          <w:sz w:val="52"/>
-          <w:szCs w:val="52"/>
-        </w:rPr>
-        <w:t xml:space="preserve">A. concession    B. confession    C. session   </w:t>
-      </w:r>
-      <w:r>
-        <w:rPr>
-          <w:color w:val="FF0000"/>
-          <w:sz w:val="52"/>
-          <w:szCs w:val="52"/>
-        </w:rPr>
-        <w:t>D. recession</w:t>
-      </w:r>
-    </w:p>
-    <w:p>
-      <w:pPr>
-        <w:rPr>
-          <w:sz w:val="52"/>
-          <w:szCs w:val="52"/>
-        </w:rPr>
-      </w:pPr>
-      <w:r>
-        <w:rPr>
-          <w:sz w:val="52"/>
-          <w:szCs w:val="52"/>
-        </w:rPr>
-        <w:t>9. This ticket</w:t>
-      </w:r>
-      <w:r>
-        <w:rPr>
-          <w:sz w:val="52"/>
-          <w:szCs w:val="52"/>
-          <w:lang w:val="en-US" w:eastAsia="zh-CN"/>
-        </w:rPr>
-        <w:t xml:space="preserve"> </w:t>
-      </w:r>
-      <w:r>
-        <w:rPr>
-          <w:sz w:val="52"/>
-          <w:szCs w:val="52"/>
-        </w:rPr>
-        <w:t>_______ you to a free boat tour on the lake.</w:t>
-      </w:r>
-    </w:p>
-    <w:p>
-      <w:pPr>
-        <w:rPr>
-          <w:sz w:val="52"/>
-          <w:szCs w:val="52"/>
-        </w:rPr>
-      </w:pPr>
-      <w:r>
-        <w:rPr>
-          <w:color w:val="FF0000"/>
-          <w:sz w:val="52"/>
-          <w:szCs w:val="52"/>
-        </w:rPr>
-        <w:t>A. entitles</w:t>
-      </w:r>
-      <w:r>
-        <w:rPr>
-          <w:sz w:val="52"/>
-          <w:szCs w:val="52"/>
-        </w:rPr>
-        <w:t xml:space="preserve">    B. appoints     C. grants     D. credits</w:t>
-      </w:r>
-    </w:p>
-    <w:p>
-      <w:pPr>
-        <w:rPr>
-          <w:sz w:val="52"/>
-          <w:szCs w:val="52"/>
-        </w:rPr>
-      </w:pPr>
-      <w:r>
-        <w:rPr>
-          <w:sz w:val="52"/>
-          <w:szCs w:val="52"/>
-        </w:rPr>
-        <w:t>10. This mobile app has enabled people to make connections and virtual friendships can ________ into real-life relationships.</w:t>
-      </w:r>
-    </w:p>
-    <w:p>
-      <w:pPr>
-        <w:rPr>
-          <w:sz w:val="52"/>
-          <w:szCs w:val="52"/>
-        </w:rPr>
-      </w:pPr>
-      <w:r>
-        <w:rPr>
-          <w:sz w:val="52"/>
-          <w:szCs w:val="52"/>
-        </w:rPr>
-        <w:t xml:space="preserve">A. resolve    B. revolve      </w:t>
-      </w:r>
-      <w:r>
-        <w:rPr>
-          <w:color w:val="FF0000"/>
-          <w:sz w:val="52"/>
-          <w:szCs w:val="52"/>
-        </w:rPr>
-        <w:t xml:space="preserve"> C. evolve </w:t>
-      </w:r>
-      <w:r>
-        <w:rPr>
-          <w:sz w:val="52"/>
-          <w:szCs w:val="52"/>
-        </w:rPr>
-        <w:t xml:space="preserve">     D. convolve </w:t>
-      </w:r>
-    </w:p>
-    <w:p>
-      <w:pPr>
-        <w:rPr>
-          <w:sz w:val="52"/>
-          <w:szCs w:val="52"/>
-        </w:rPr>
-      </w:pPr>
-      <w:r>
-        <w:rPr>
-          <w:sz w:val="52"/>
-          <w:szCs w:val="52"/>
-        </w:rPr>
-        <w:t xml:space="preserve">11. In the sentence “The newly ______ network culture provides opportunities as well as challenges to the traditional college English teaching”, which of the following is the </w:t>
-      </w:r>
-      <w:r>
-        <w:rPr>
-          <w:color w:val="548DD4" w:themeColor="text2" w:themeTint="99"/>
-          <w:sz w:val="52"/>
-          <w:szCs w:val="52"/>
-        </w:rPr>
-        <w:t>odd</w:t>
-      </w:r>
-      <w:r>
-        <w:rPr>
-          <w:sz w:val="52"/>
-          <w:szCs w:val="52"/>
-        </w:rPr>
-        <w:t xml:space="preserve"> one out?</w:t>
-      </w:r>
-    </w:p>
-    <w:p>
-      <w:pPr>
-        <w:rPr>
-          <w:sz w:val="52"/>
-          <w:szCs w:val="52"/>
-        </w:rPr>
-      </w:pPr>
-      <w:r>
-        <w:rPr>
-          <w:sz w:val="52"/>
-          <w:szCs w:val="52"/>
-        </w:rPr>
-        <w:t xml:space="preserve">A. rising     B. arising       </w:t>
-      </w:r>
-      <w:r>
-        <w:rPr>
-          <w:color w:val="FF0000"/>
-          <w:sz w:val="52"/>
-          <w:szCs w:val="52"/>
-        </w:rPr>
-        <w:t>C. popping</w:t>
-      </w:r>
-      <w:r>
-        <w:rPr>
-          <w:sz w:val="52"/>
-          <w:szCs w:val="52"/>
-        </w:rPr>
-        <w:t xml:space="preserve">       D. emerging</w:t>
-      </w:r>
-    </w:p>
-    <w:p>
-      <w:pPr>
-        <w:rPr>
-          <w:sz w:val="52"/>
-          <w:szCs w:val="52"/>
-        </w:rPr>
-      </w:pPr>
-      <w:r>
-        <w:rPr>
-          <w:sz w:val="52"/>
-          <w:szCs w:val="52"/>
-        </w:rPr>
-        <w:t>12. He was proud of being chosen to participate in the game and he ________ us that he would try as hard as possible.</w:t>
-      </w:r>
-    </w:p>
-    <w:p>
-      <w:pPr>
-        <w:rPr>
-          <w:sz w:val="52"/>
-          <w:szCs w:val="52"/>
-        </w:rPr>
-      </w:pPr>
-      <w:r>
-        <w:rPr>
-          <w:sz w:val="52"/>
-          <w:szCs w:val="52"/>
-        </w:rPr>
-        <w:t xml:space="preserve">A. insured      </w:t>
-      </w:r>
-      <w:r>
-        <w:rPr>
-          <w:color w:val="FF0000"/>
-          <w:sz w:val="52"/>
-          <w:szCs w:val="52"/>
-        </w:rPr>
-        <w:t xml:space="preserve">B. assured </w:t>
-      </w:r>
-      <w:r>
-        <w:rPr>
-          <w:sz w:val="52"/>
-          <w:szCs w:val="52"/>
-        </w:rPr>
-        <w:t xml:space="preserve">    C. reassured     D. secured</w:t>
-      </w:r>
-    </w:p>
-    <w:p>
-      <w:pPr>
-        <w:rPr>
-          <w:sz w:val="52"/>
-          <w:szCs w:val="52"/>
-        </w:rPr>
-      </w:pPr>
-      <w:r>
-        <w:rPr>
-          <w:sz w:val="52"/>
-          <w:szCs w:val="52"/>
-        </w:rPr>
-        <w:t>13. If people feel hopeless, they don’t bother to ________ the skills they need to succeed.</w:t>
-      </w:r>
-    </w:p>
-    <w:p>
-      <w:pPr>
-        <w:rPr>
-          <w:sz w:val="52"/>
-          <w:szCs w:val="52"/>
-        </w:rPr>
-      </w:pPr>
-      <w:r>
-        <w:rPr>
-          <w:sz w:val="52"/>
-          <w:szCs w:val="52"/>
-        </w:rPr>
-        <w:t xml:space="preserve">A. adopt     </w:t>
-      </w:r>
-      <w:r>
-        <w:rPr>
-          <w:color w:val="FF0000"/>
-          <w:sz w:val="52"/>
-          <w:szCs w:val="52"/>
-        </w:rPr>
-        <w:t>B. acquire</w:t>
-      </w:r>
-      <w:r>
-        <w:rPr>
-          <w:sz w:val="52"/>
-          <w:szCs w:val="52"/>
-        </w:rPr>
-        <w:t xml:space="preserve">     C. accumulate     D. assemble</w:t>
-      </w:r>
-    </w:p>
-    <w:p>
-      <w:pPr>
-        <w:rPr>
-          <w:sz w:val="52"/>
-          <w:szCs w:val="52"/>
-        </w:rPr>
-      </w:pPr>
-      <w:r>
-        <w:rPr>
-          <w:sz w:val="52"/>
-          <w:szCs w:val="52"/>
-        </w:rPr>
-        <w:t>14. We have planned an exciting publicity ________ with our advertisers.</w:t>
-      </w:r>
-    </w:p>
-    <w:p>
-      <w:pPr>
-        <w:rPr>
-          <w:sz w:val="52"/>
-          <w:szCs w:val="52"/>
-        </w:rPr>
-      </w:pPr>
-      <w:r>
-        <w:rPr>
-          <w:sz w:val="52"/>
-          <w:szCs w:val="52"/>
-        </w:rPr>
-        <w:t xml:space="preserve">A. struggle      </w:t>
-      </w:r>
-      <w:r>
-        <w:rPr>
-          <w:color w:val="FF0000"/>
-          <w:sz w:val="52"/>
-          <w:szCs w:val="52"/>
-        </w:rPr>
-        <w:t>B. campaign</w:t>
-      </w:r>
-      <w:r>
-        <w:rPr>
-          <w:sz w:val="52"/>
-          <w:szCs w:val="52"/>
-        </w:rPr>
-        <w:t xml:space="preserve">      C. battle     D. conflict</w:t>
-      </w:r>
-    </w:p>
-    <w:p>
-      <w:pPr>
-        <w:rPr>
-          <w:sz w:val="52"/>
-          <w:szCs w:val="52"/>
-        </w:rPr>
-      </w:pPr>
-      <w:r>
-        <w:rPr>
-          <w:sz w:val="52"/>
-          <w:szCs w:val="52"/>
-        </w:rPr>
-        <w:t>15. John doesn’t believe in ________ medicine; he has some remedies of his own.</w:t>
-      </w:r>
-    </w:p>
-    <w:p>
-      <w:pPr>
-        <w:rPr>
-          <w:color w:val="FF0000"/>
-          <w:sz w:val="52"/>
-          <w:szCs w:val="52"/>
-        </w:rPr>
-      </w:pPr>
-      <w:r>
-        <w:rPr>
-          <w:sz w:val="52"/>
-          <w:szCs w:val="52"/>
-        </w:rPr>
-        <w:t xml:space="preserve">A. standard     B. regular     C. routine     </w:t>
-      </w:r>
-      <w:r>
-        <w:rPr>
-          <w:color w:val="FF0000"/>
-          <w:sz w:val="52"/>
-          <w:szCs w:val="52"/>
-        </w:rPr>
-        <w:t>D. conventional</w:t>
-      </w:r>
-    </w:p>
-    <w:p>
-      <w:pPr>
-        <w:rPr>
-          <w:b/>
-          <w:sz w:val="52"/>
-          <w:szCs w:val="52"/>
-        </w:rPr>
-      </w:pPr>
-    </w:p>
-    <w:p>
-      <w:pPr>
-        <w:rPr>
-          <w:b/>
-          <w:sz w:val="52"/>
-          <w:szCs w:val="52"/>
-        </w:rPr>
-      </w:pPr>
-    </w:p>
-    <w:p>
-      <w:pPr>
-        <w:rPr>
-          <w:b/>
-          <w:sz w:val="52"/>
-          <w:szCs w:val="52"/>
-        </w:rPr>
-      </w:pPr>
-      <w:r>
-        <w:rPr>
-          <w:b/>
-          <w:sz w:val="52"/>
-          <w:szCs w:val="52"/>
-        </w:rPr>
-        <w:t xml:space="preserve">Unit7 </w:t>
+        <w:numPr>
+          <w:ilvl w:val="0"/>
+          <w:numId w:val="0"/>
+        </w:numPr>
+        <w:ind w:left="720" w:firstLine="0"/>
+      </w:pPr>
+      <w:r>
+        <w:rPr>
+          <w:color w:val="FF0000"/>
+          <w:sz w:val="52"/>
+          <w:szCs w:val="52"/>
+        </w:rPr>
+        <w:t xml:space="preserve">A.promoting </w:t>
+      </w:r>
+      <w:r>
+        <w:rPr>
+          <w:sz w:val="52"/>
+          <w:szCs w:val="52"/>
+        </w:rPr>
+        <w:t xml:space="preserve">   B. strengthening    C. cultivating    D.  simulating</w:t>
       </w:r>
     </w:p>
     <w:p>
@@ -2385,17 +2918,13 @@
           <w:numId w:val="0"/>
         </w:numPr>
         <w:ind w:left="360" w:firstLine="0"/>
-        <w:rPr>
-          <w:sz w:val="52"/>
-          <w:szCs w:val="52"/>
-        </w:rPr>
-      </w:pPr>
-      <w:r>
-        <w:rPr>
-          <w:sz w:val="52"/>
-          <w:szCs w:val="52"/>
-        </w:rPr>
-        <w:t>1. Techniques for ________ sleep would involve learning to control both mind and body so that sleep can occur.</w:t>
+      </w:pPr>
+      <w:r>
+        <w:rPr>
+          <w:sz w:val="52"/>
+          <w:szCs w:val="52"/>
+        </w:rPr>
+        <w:t xml:space="preserve">2. Our ________ reaction when someone causes us pain is to strike back </w:t>
       </w:r>
     </w:p>
     <w:p>
@@ -2409,18 +2938,25 @@
       </w:pPr>
       <w:r>
         <w:rPr>
-          <w:color w:val="FF0000"/>
-          <w:sz w:val="52"/>
-          <w:szCs w:val="52"/>
-        </w:rPr>
-        <w:t xml:space="preserve">A.promoting </w:t>
-      </w:r>
-      <w:r>
-        <w:rPr>
-          <w:sz w:val="52"/>
-          <w:szCs w:val="52"/>
-        </w:rPr>
-        <w:t xml:space="preserve">   B. strengthening    C. cultivating    D.  simulating</w:t>
+          <w:sz w:val="52"/>
+          <w:szCs w:val="52"/>
+        </w:rPr>
+        <w:t xml:space="preserve">A.intuitive     </w:t>
+      </w:r>
+      <w:r>
+        <w:rPr>
+          <w:color w:val="FF0000"/>
+          <w:sz w:val="52"/>
+          <w:szCs w:val="52"/>
+        </w:rPr>
+        <w:t xml:space="preserve">B. instinctive   </w:t>
+      </w:r>
+      <w:r>
+        <w:rPr>
+          <w:sz w:val="52"/>
+          <w:szCs w:val="52"/>
+        </w:rPr>
+        <w:t xml:space="preserve">   C. talented    D. natural</w:t>
       </w:r>
     </w:p>
     <w:p>
@@ -2437,55 +2973,6 @@
           <w:sz w:val="52"/>
           <w:szCs w:val="52"/>
         </w:rPr>
-        <w:t xml:space="preserve">2. Our ________ reaction when someone causes us pain is to strike back </w:t>
-      </w:r>
-    </w:p>
-    <w:p>
-      <w:pPr>
-        <w:pStyle w:val="18"/>
-        <w:numPr>
-          <w:ilvl w:val="0"/>
-          <w:numId w:val="0"/>
-        </w:numPr>
-        <w:ind w:left="720" w:firstLine="0"/>
-      </w:pPr>
-      <w:r>
-        <w:rPr>
-          <w:sz w:val="52"/>
-          <w:szCs w:val="52"/>
-        </w:rPr>
-        <w:t xml:space="preserve">A.intuitive     </w:t>
-      </w:r>
-      <w:r>
-        <w:rPr>
-          <w:color w:val="FF0000"/>
-          <w:sz w:val="52"/>
-          <w:szCs w:val="52"/>
-        </w:rPr>
-        <w:t xml:space="preserve">B. instinctive   </w:t>
-      </w:r>
-      <w:r>
-        <w:rPr>
-          <w:sz w:val="52"/>
-          <w:szCs w:val="52"/>
-        </w:rPr>
-        <w:t xml:space="preserve">   C. talented    D. natural</w:t>
-      </w:r>
-    </w:p>
-    <w:p>
-      <w:pPr>
-        <w:pStyle w:val="18"/>
-        <w:numPr>
-          <w:ilvl w:val="0"/>
-          <w:numId w:val="0"/>
-        </w:numPr>
-        <w:ind w:left="360" w:firstLine="0"/>
-      </w:pPr>
-      <w:r>
-        <w:rPr>
-          <w:sz w:val="52"/>
-          <w:szCs w:val="52"/>
-        </w:rPr>
         <w:t>3. They were ________ admission to the military exhibition because they were foreigners.</w:t>
       </w:r>
     </w:p>
@@ -3038,8 +3525,6 @@
         </w:rPr>
         <w:t xml:space="preserve">    D. kept down</w:t>
       </w:r>
-      <w:bookmarkStart w:id="0" w:name="_GoBack"/>
-      <w:bookmarkEnd w:id="0"/>
     </w:p>
     <w:sectPr>
       <w:pgSz w:w="11906" w:h="16838"/>
@@ -3128,7 +3613,7 @@
     <w:lsdException w:uiPriority="99" w:name="Closing"/>
     <w:lsdException w:uiPriority="99" w:name="Signature"/>
     <w:lsdException w:qFormat="1" w:uiPriority="1" w:name="Default Paragraph Font"/>
-    <w:lsdException w:unhideWhenUsed="0" w:uiPriority="0" w:semiHidden="0" w:name="Body Text"/>
+    <w:lsdException w:qFormat="1" w:unhideWhenUsed="0" w:uiPriority="0" w:semiHidden="0" w:name="Body Text"/>
     <w:lsdException w:uiPriority="99" w:name="Body Text Indent"/>
     <w:lsdException w:uiPriority="99" w:name="List Continue"/>
     <w:lsdException w:uiPriority="99" w:name="List Continue 2"/>
@@ -3374,6 +3859,7 @@
   <w:style w:type="paragraph" w:styleId="3">
     <w:name w:val="Body Text"/>
     <w:basedOn w:val="1"/>
+    <w:qFormat/>
     <w:uiPriority w:val="0"/>
     <w:pPr>
       <w:spacing w:before="0" w:after="140" w:line="276" w:lineRule="auto"/>
